--- a/javaweb/【37】Spring/【37】day37_spring.docx
+++ b/javaweb/【37】Spring/【37】day37_spring.docx
@@ -869,6 +869,8 @@
         </w:rPr>
         <w:t>非侵入式设计</w:t>
       </w:r>
+      <w:bookmarkStart w:id="0" w:name="_GoBack"/>
+      <w:bookmarkEnd w:id="0"/>
     </w:p>
     <w:p>
       <w:pPr>
@@ -885,12 +887,14 @@
       <w:r>
         <w:rPr>
           <w:rFonts w:ascii="Times New Roman" w:hAnsi="Times New Roman" w:cs="Times New Roman"/>
+          <w:highlight w:val="yellow"/>
         </w:rPr>
         <w:t xml:space="preserve">IOC </w:t>
       </w:r>
       <w:r>
         <w:rPr>
           <w:rFonts w:ascii="Times New Roman" w:hAnsi="Times New Roman" w:cs="Times New Roman"/>
+          <w:highlight w:val="yellow"/>
         </w:rPr>
         <w:t>容器</w:t>
       </w:r>
@@ -11507,31 +11511,13 @@
               <w:rPr>
                 <w:rFonts w:ascii="Times New Roman" w:hAnsi="Times New Roman" w:cs="Times New Roman" w:hint="eastAsia"/>
               </w:rPr>
-              <w:t xml:space="preserve">           </w:t>
-            </w:r>
-            <w:r>
-              <w:rPr>
-                <w:rFonts w:ascii="Times New Roman" w:hAnsi="Times New Roman" w:cs="Times New Roman" w:hint="eastAsia"/>
-              </w:rPr>
-              <w:t>//</w:t>
-            </w:r>
-            <w:r>
-              <w:rPr>
-                <w:rFonts w:ascii="Times New Roman" w:hAnsi="Times New Roman" w:cs="Times New Roman" w:hint="eastAsia"/>
-              </w:rPr>
-              <w:t>创建</w:t>
-            </w:r>
-            <w:r>
-              <w:rPr>
-                <w:rFonts w:ascii="Times New Roman" w:hAnsi="Times New Roman" w:cs="Times New Roman" w:hint="eastAsia"/>
-              </w:rPr>
-              <w:t>另</w:t>
-            </w:r>
-            <w:r>
-              <w:rPr>
-                <w:rFonts w:ascii="Times New Roman" w:hAnsi="Times New Roman" w:cs="Times New Roman" w:hint="eastAsia"/>
-              </w:rPr>
-              <w:t>一个</w:t>
+              <w:t xml:space="preserve">           //</w:t>
+            </w:r>
+            <w:r>
+              <w:rPr>
+                <w:rFonts w:ascii="Times New Roman" w:hAnsi="Times New Roman" w:cs="Times New Roman" w:hint="eastAsia"/>
+              </w:rPr>
+              <w:t>创建另一个</w:t>
             </w:r>
             <w:r>
               <w:rPr>
@@ -11570,13 +11556,7 @@
               <w:rPr>
                 <w:rFonts w:ascii="Times New Roman" w:hAnsi="Times New Roman" w:cs="Times New Roman" w:hint="eastAsia"/>
               </w:rPr>
-              <w:t xml:space="preserve">                            </w:t>
-            </w:r>
-            <w:r>
-              <w:rPr>
-                <w:rFonts w:ascii="Times New Roman" w:hAnsi="Times New Roman" w:cs="Times New Roman" w:hint="eastAsia"/>
-              </w:rPr>
-              <w:t>//</w:t>
+              <w:t xml:space="preserve">                            //</w:t>
             </w:r>
             <w:r>
               <w:rPr>
@@ -11709,14 +11689,7 @@
           <w:rFonts w:ascii="Times New Roman" w:hAnsi="Times New Roman" w:cs="Times New Roman" w:hint="eastAsia"/>
           <w:color w:val="00B050"/>
         </w:rPr>
-        <w:t>不</w:t>
-      </w:r>
-      <w:r>
-        <w:rPr>
-          <w:rFonts w:ascii="Times New Roman" w:hAnsi="Times New Roman" w:cs="Times New Roman" w:hint="eastAsia"/>
-          <w:color w:val="00B050"/>
-        </w:rPr>
-        <w:t>执行</w:t>
+        <w:t>不执行</w:t>
       </w:r>
       <w:r>
         <w:rPr>
@@ -11795,22 +11768,9 @@
       <w:pPr>
         <w:rPr>
           <w:rFonts w:ascii="Times New Roman" w:hAnsi="Times New Roman" w:cs="Times New Roman" w:hint="eastAsia"/>
-        </w:rPr>
-      </w:pPr>
-      <w:proofErr w:type="spellStart"/>
-      <w:r>
-        <w:rPr>
-          <w:rFonts w:ascii="Times New Roman" w:hAnsi="Times New Roman" w:cs="Times New Roman"/>
-        </w:rPr>
-        <w:t>A</w:t>
-      </w:r>
-      <w:r>
-        <w:rPr>
-          <w:rFonts w:ascii="Times New Roman" w:hAnsi="Times New Roman" w:cs="Times New Roman" w:hint="eastAsia"/>
-        </w:rPr>
-        <w:t>dafsagsg</w:t>
-      </w:r>
-      <w:proofErr w:type="spellEnd"/>
+          <w:b/>
+        </w:rPr>
+      </w:pPr>
     </w:p>
     <w:p>
       <w:pPr>
@@ -11830,71 +11790,340 @@
     </w:p>
     <w:p>
       <w:pPr>
+        <w:outlineLvl w:val="2"/>
+        <w:rPr>
+          <w:rFonts w:ascii="Times New Roman" w:hAnsi="Times New Roman" w:cs="Times New Roman"/>
+          <w:b/>
+        </w:rPr>
+      </w:pPr>
+      <w:r>
         <w:rPr>
           <w:rFonts w:ascii="Times New Roman" w:hAnsi="Times New Roman" w:cs="Times New Roman" w:hint="eastAsia"/>
           <w:b/>
         </w:rPr>
-      </w:pPr>
-    </w:p>
-    <w:p>
-      <w:pPr>
-        <w:outlineLvl w:val="2"/>
-        <w:rPr>
-          <w:rFonts w:ascii="Times New Roman" w:hAnsi="Times New Roman" w:cs="Times New Roman"/>
-          <w:b/>
-        </w:rPr>
-      </w:pPr>
+        <w:t>2.2.</w:t>
+      </w:r>
       <w:r>
         <w:rPr>
           <w:rFonts w:ascii="Times New Roman" w:hAnsi="Times New Roman" w:cs="Times New Roman" w:hint="eastAsia"/>
           <w:b/>
         </w:rPr>
-        <w:t>2.2.</w:t>
-      </w:r>
+        <w:t>2.</w:t>
+      </w:r>
+      <w:r>
+        <w:rPr>
+          <w:rFonts w:ascii="Times New Roman" w:hAnsi="Times New Roman" w:cs="Times New Roman"/>
+          <w:b/>
+        </w:rPr>
+        <w:t>调用有参数构造器</w:t>
+      </w:r>
+    </w:p>
+    <w:p>
+      <w:pPr>
+        <w:outlineLvl w:val="2"/>
+        <w:rPr>
+          <w:rFonts w:ascii="Times New Roman" w:hAnsi="Times New Roman" w:cs="Times New Roman"/>
+          <w:b/>
+        </w:rPr>
+      </w:pPr>
       <w:r>
         <w:rPr>
           <w:rFonts w:ascii="Times New Roman" w:hAnsi="Times New Roman" w:cs="Times New Roman" w:hint="eastAsia"/>
           <w:b/>
         </w:rPr>
-        <w:t>2.</w:t>
-      </w:r>
-      <w:r>
-        <w:rPr>
-          <w:rFonts w:ascii="Times New Roman" w:hAnsi="Times New Roman" w:cs="Times New Roman"/>
-          <w:b/>
-        </w:rPr>
-        <w:t>调用有参数构造器</w:t>
-      </w:r>
-      <w:bookmarkStart w:id="0" w:name="_GoBack"/>
-      <w:bookmarkEnd w:id="0"/>
-    </w:p>
-    <w:p>
-      <w:pPr>
-        <w:outlineLvl w:val="2"/>
-        <w:rPr>
-          <w:rFonts w:ascii="Times New Roman" w:hAnsi="Times New Roman" w:cs="Times New Roman"/>
-          <w:b/>
-        </w:rPr>
-      </w:pPr>
+        <w:t>2.2.</w:t>
+      </w:r>
       <w:r>
         <w:rPr>
           <w:rFonts w:ascii="Times New Roman" w:hAnsi="Times New Roman" w:cs="Times New Roman" w:hint="eastAsia"/>
           <w:b/>
         </w:rPr>
-        <w:t>2.2.</w:t>
-      </w:r>
+        <w:t>3.</w:t>
+      </w:r>
+      <w:r>
+        <w:rPr>
+          <w:rFonts w:ascii="Times New Roman" w:hAnsi="Times New Roman" w:cs="Times New Roman"/>
+          <w:b/>
+        </w:rPr>
+        <w:t xml:space="preserve"> </w:t>
+      </w:r>
+      <w:r>
+        <w:rPr>
+          <w:rFonts w:ascii="Times New Roman" w:hAnsi="Times New Roman" w:cs="Times New Roman"/>
+          <w:b/>
+        </w:rPr>
+        <w:t>工厂</w:t>
+      </w:r>
+    </w:p>
+    <w:p>
+      <w:pPr>
+        <w:rPr>
+          <w:rFonts w:ascii="Times New Roman" w:hAnsi="Times New Roman" w:cs="Times New Roman"/>
+        </w:rPr>
+      </w:pPr>
+      <w:r>
+        <w:rPr>
+          <w:rFonts w:ascii="Times New Roman" w:hAnsi="Times New Roman" w:cs="Times New Roman"/>
+        </w:rPr>
+        <w:tab/>
+      </w:r>
+      <w:r>
+        <w:rPr>
+          <w:rFonts w:ascii="Times New Roman" w:hAnsi="Times New Roman" w:cs="Times New Roman"/>
+        </w:rPr>
+        <w:tab/>
+        <w:t xml:space="preserve">* </w:t>
+      </w:r>
+      <w:r>
+        <w:rPr>
+          <w:rFonts w:ascii="Times New Roman" w:hAnsi="Times New Roman" w:cs="Times New Roman"/>
+        </w:rPr>
+        <w:t>静态方法</w:t>
+      </w:r>
+    </w:p>
+    <w:p>
+      <w:pPr>
+        <w:rPr>
+          <w:rFonts w:ascii="Times New Roman" w:hAnsi="Times New Roman" w:cs="Times New Roman"/>
+        </w:rPr>
+      </w:pPr>
+      <w:r>
+        <w:rPr>
+          <w:rFonts w:ascii="Times New Roman" w:hAnsi="Times New Roman" w:cs="Times New Roman"/>
+        </w:rPr>
+        <w:tab/>
+      </w:r>
+      <w:r>
+        <w:rPr>
+          <w:rFonts w:ascii="Times New Roman" w:hAnsi="Times New Roman" w:cs="Times New Roman"/>
+        </w:rPr>
+        <w:tab/>
+      </w:r>
+      <w:r>
+        <w:rPr>
+          <w:rFonts w:ascii="Times New Roman" w:hAnsi="Times New Roman" w:cs="Times New Roman"/>
+        </w:rPr>
+        <w:tab/>
+        <w:t>&lt;bean id=”</w:t>
+      </w:r>
+      <w:proofErr w:type="gramStart"/>
+      <w:r>
+        <w:rPr>
+          <w:rFonts w:ascii="Times New Roman" w:hAnsi="Times New Roman" w:cs="Times New Roman"/>
+        </w:rPr>
+        <w:t>’  class</w:t>
+      </w:r>
+      <w:proofErr w:type="gramEnd"/>
+      <w:r>
+        <w:rPr>
+          <w:rFonts w:ascii="Times New Roman" w:hAnsi="Times New Roman" w:cs="Times New Roman"/>
+        </w:rPr>
+        <w:t>=””  factory-method=””/&gt;</w:t>
+      </w:r>
+    </w:p>
+    <w:p>
+      <w:pPr>
+        <w:rPr>
+          <w:rFonts w:ascii="Times New Roman" w:hAnsi="Times New Roman" w:cs="Times New Roman"/>
+        </w:rPr>
+      </w:pPr>
+      <w:r>
+        <w:rPr>
+          <w:rFonts w:ascii="Times New Roman" w:hAnsi="Times New Roman" w:cs="Times New Roman"/>
+        </w:rPr>
+        <w:tab/>
+      </w:r>
+      <w:r>
+        <w:rPr>
+          <w:rFonts w:ascii="Times New Roman" w:hAnsi="Times New Roman" w:cs="Times New Roman"/>
+        </w:rPr>
+        <w:tab/>
+        <w:t xml:space="preserve">* </w:t>
+      </w:r>
+      <w:r>
+        <w:rPr>
+          <w:rFonts w:ascii="Times New Roman" w:hAnsi="Times New Roman" w:cs="Times New Roman"/>
+        </w:rPr>
+        <w:t>非静态方法</w:t>
+      </w:r>
+    </w:p>
+    <w:p>
+      <w:pPr>
+        <w:rPr>
+          <w:rFonts w:ascii="Times New Roman" w:hAnsi="Times New Roman" w:cs="Times New Roman"/>
+        </w:rPr>
+      </w:pPr>
+      <w:r>
+        <w:rPr>
+          <w:rFonts w:ascii="Times New Roman" w:hAnsi="Times New Roman" w:cs="Times New Roman"/>
+        </w:rPr>
+        <w:tab/>
+      </w:r>
+      <w:r>
+        <w:rPr>
+          <w:rFonts w:ascii="Times New Roman" w:hAnsi="Times New Roman" w:cs="Times New Roman"/>
+        </w:rPr>
+        <w:tab/>
+      </w:r>
+      <w:r>
+        <w:rPr>
+          <w:rFonts w:ascii="Times New Roman" w:hAnsi="Times New Roman" w:cs="Times New Roman"/>
+        </w:rPr>
+        <w:tab/>
+        <w:t>&lt;bean id=”</w:t>
+      </w:r>
+      <w:r>
+        <w:rPr>
+          <w:rFonts w:ascii="Times New Roman" w:hAnsi="Times New Roman" w:cs="Times New Roman"/>
+          <w:color w:val="FF0000"/>
+        </w:rPr>
+        <w:t>factory</w:t>
+      </w:r>
+      <w:proofErr w:type="gramStart"/>
+      <w:r>
+        <w:rPr>
+          <w:rFonts w:ascii="Times New Roman" w:hAnsi="Times New Roman" w:cs="Times New Roman"/>
+        </w:rPr>
+        <w:t>”  class</w:t>
+      </w:r>
+      <w:proofErr w:type="gramEnd"/>
+      <w:r>
+        <w:rPr>
+          <w:rFonts w:ascii="Times New Roman" w:hAnsi="Times New Roman" w:cs="Times New Roman"/>
+        </w:rPr>
+        <w:t>=”..”&gt;</w:t>
+      </w:r>
+    </w:p>
+    <w:p>
+      <w:pPr>
+        <w:rPr>
+          <w:rFonts w:ascii="Times New Roman" w:hAnsi="Times New Roman" w:cs="Times New Roman"/>
+        </w:rPr>
+      </w:pPr>
+      <w:r>
+        <w:rPr>
+          <w:rFonts w:ascii="Times New Roman" w:hAnsi="Times New Roman" w:cs="Times New Roman"/>
+        </w:rPr>
+        <w:tab/>
+      </w:r>
+      <w:r>
+        <w:rPr>
+          <w:rFonts w:ascii="Times New Roman" w:hAnsi="Times New Roman" w:cs="Times New Roman"/>
+        </w:rPr>
+        <w:tab/>
+      </w:r>
+      <w:r>
+        <w:rPr>
+          <w:rFonts w:ascii="Times New Roman" w:hAnsi="Times New Roman" w:cs="Times New Roman"/>
+        </w:rPr>
+        <w:tab/>
+        <w:t>&lt;bean id=</w:t>
+      </w:r>
+      <w:proofErr w:type="gramStart"/>
+      <w:r>
+        <w:rPr>
+          <w:rFonts w:ascii="Times New Roman" w:hAnsi="Times New Roman" w:cs="Times New Roman"/>
+        </w:rPr>
+        <w:t>””</w:t>
+      </w:r>
+      <w:proofErr w:type="gramEnd"/>
+      <w:r>
+        <w:rPr>
+          <w:rFonts w:ascii="Times New Roman" w:hAnsi="Times New Roman" w:cs="Times New Roman"/>
+        </w:rPr>
+        <w:t xml:space="preserve">  factory-bean=</w:t>
+      </w:r>
+      <w:proofErr w:type="gramStart"/>
+      <w:r>
+        <w:rPr>
+          <w:rFonts w:ascii="Times New Roman" w:hAnsi="Times New Roman" w:cs="Times New Roman"/>
+        </w:rPr>
+        <w:t>”</w:t>
+      </w:r>
+      <w:proofErr w:type="gramEnd"/>
+      <w:r>
+        <w:rPr>
+          <w:rFonts w:ascii="Times New Roman" w:hAnsi="Times New Roman" w:cs="Times New Roman"/>
+        </w:rPr>
+        <w:t xml:space="preserve"> </w:t>
+      </w:r>
+      <w:r>
+        <w:rPr>
+          <w:rFonts w:ascii="Times New Roman" w:hAnsi="Times New Roman" w:cs="Times New Roman"/>
+          <w:color w:val="FF0000"/>
+        </w:rPr>
+        <w:t>factory</w:t>
+      </w:r>
+      <w:proofErr w:type="gramStart"/>
+      <w:r>
+        <w:rPr>
+          <w:rFonts w:ascii="Times New Roman" w:hAnsi="Times New Roman" w:cs="Times New Roman"/>
+        </w:rPr>
+        <w:t>”</w:t>
+      </w:r>
+      <w:proofErr w:type="gramEnd"/>
+      <w:r>
+        <w:rPr>
+          <w:rFonts w:ascii="Times New Roman" w:hAnsi="Times New Roman" w:cs="Times New Roman"/>
+        </w:rPr>
+        <w:t xml:space="preserve">   factory-method=</w:t>
+      </w:r>
+      <w:proofErr w:type="gramStart"/>
+      <w:r>
+        <w:rPr>
+          <w:rFonts w:ascii="Times New Roman" w:hAnsi="Times New Roman" w:cs="Times New Roman"/>
+        </w:rPr>
+        <w:t>”</w:t>
+      </w:r>
+      <w:proofErr w:type="gramEnd"/>
+      <w:r>
+        <w:rPr>
+          <w:rFonts w:ascii="Times New Roman" w:hAnsi="Times New Roman" w:cs="Times New Roman"/>
+        </w:rPr>
+        <w:t>实例方法</w:t>
+      </w:r>
+      <w:proofErr w:type="gramStart"/>
+      <w:r>
+        <w:rPr>
+          <w:rFonts w:ascii="Times New Roman" w:hAnsi="Times New Roman" w:cs="Times New Roman"/>
+        </w:rPr>
+        <w:t>”</w:t>
+      </w:r>
+      <w:proofErr w:type="gramEnd"/>
+      <w:r>
+        <w:rPr>
+          <w:rFonts w:ascii="Times New Roman" w:hAnsi="Times New Roman" w:cs="Times New Roman"/>
+        </w:rPr>
+        <w:t xml:space="preserve"> /&gt;</w:t>
+      </w:r>
+    </w:p>
+    <w:p>
+      <w:pPr>
+        <w:outlineLvl w:val="2"/>
+        <w:rPr>
+          <w:rFonts w:ascii="Times New Roman" w:hAnsi="Times New Roman" w:cs="Times New Roman"/>
+          <w:b/>
+        </w:rPr>
+      </w:pPr>
       <w:r>
         <w:rPr>
           <w:rFonts w:ascii="Times New Roman" w:hAnsi="Times New Roman" w:cs="Times New Roman" w:hint="eastAsia"/>
           <w:b/>
         </w:rPr>
-        <w:t>3.</w:t>
-      </w:r>
-      <w:r>
-        <w:rPr>
-          <w:rFonts w:ascii="Times New Roman" w:hAnsi="Times New Roman" w:cs="Times New Roman"/>
+        <w:t>2.2</w:t>
+      </w:r>
+      <w:r>
+        <w:rPr>
+          <w:rFonts w:ascii="Times New Roman" w:hAnsi="Times New Roman" w:cs="Times New Roman" w:hint="eastAsia"/>
           <w:b/>
         </w:rPr>
+        <w:t>4.</w:t>
+      </w:r>
+      <w:r>
+        <w:rPr>
+          <w:rFonts w:ascii="Times New Roman" w:hAnsi="Times New Roman" w:cs="Times New Roman"/>
+          <w:b/>
+        </w:rPr>
         <w:t xml:space="preserve"> </w:t>
       </w:r>
       <w:r>
@@ -11902,21 +12131,131 @@
           <w:rFonts w:ascii="Times New Roman" w:hAnsi="Times New Roman" w:cs="Times New Roman"/>
           <w:b/>
         </w:rPr>
-        <w:t>工厂</w:t>
-      </w:r>
-    </w:p>
-    <w:p>
-      <w:pPr>
-        <w:rPr>
-          <w:rFonts w:ascii="Times New Roman" w:hAnsi="Times New Roman" w:cs="Times New Roman"/>
-        </w:rPr>
-      </w:pPr>
-      <w:r>
-        <w:rPr>
-          <w:rFonts w:ascii="Times New Roman" w:hAnsi="Times New Roman" w:cs="Times New Roman"/>
-        </w:rPr>
-        <w:tab/>
-      </w:r>
+        <w:t>反射</w:t>
+      </w:r>
+    </w:p>
+    <w:p>
+      <w:pPr>
+        <w:rPr>
+          <w:rFonts w:ascii="Times New Roman" w:hAnsi="Times New Roman" w:cs="Times New Roman"/>
+        </w:rPr>
+      </w:pPr>
+    </w:p>
+    <w:p>
+      <w:pPr>
+        <w:pStyle w:val="2"/>
+        <w:spacing w:before="0" w:after="0" w:line="240" w:lineRule="auto"/>
+        <w:rPr>
+          <w:rFonts w:ascii="Times New Roman" w:hAnsi="Times New Roman" w:cs="Times New Roman"/>
+        </w:rPr>
+      </w:pPr>
+      <w:r>
+        <w:rPr>
+          <w:rFonts w:ascii="Times New Roman" w:hAnsi="Times New Roman" w:cs="Times New Roman" w:hint="eastAsia"/>
+        </w:rPr>
+        <w:t>2.3</w:t>
+      </w:r>
+      <w:r>
+        <w:rPr>
+          <w:rFonts w:ascii="Times New Roman" w:hAnsi="Times New Roman" w:cs="Times New Roman"/>
+        </w:rPr>
+        <w:t xml:space="preserve"> </w:t>
+      </w:r>
+      <w:r>
+        <w:rPr>
+          <w:rFonts w:ascii="Times New Roman" w:hAnsi="Times New Roman" w:cs="Times New Roman"/>
+        </w:rPr>
+        <w:t>处理对象的依赖关系</w:t>
+      </w:r>
+    </w:p>
+    <w:p>
+      <w:pPr>
+        <w:rPr>
+          <w:rFonts w:ascii="Times New Roman" w:hAnsi="Times New Roman" w:cs="Times New Roman"/>
+        </w:rPr>
+      </w:pPr>
+      <w:r>
+        <w:rPr>
+          <w:rFonts w:ascii="Times New Roman" w:hAnsi="Times New Roman" w:cs="Times New Roman"/>
+        </w:rPr>
+        <w:t>给对象属性赋值</w:t>
+      </w:r>
+      <w:r>
+        <w:rPr>
+          <w:rFonts w:ascii="Times New Roman" w:hAnsi="Times New Roman" w:cs="Times New Roman"/>
+        </w:rPr>
+        <w:t>(DI</w:t>
+      </w:r>
+      <w:r>
+        <w:rPr>
+          <w:rFonts w:ascii="Times New Roman" w:hAnsi="Times New Roman" w:cs="Times New Roman"/>
+        </w:rPr>
+        <w:t xml:space="preserve">, </w:t>
+      </w:r>
+      <w:r>
+        <w:rPr>
+          <w:rFonts w:ascii="Times New Roman" w:hAnsi="Times New Roman" w:cs="Times New Roman"/>
+        </w:rPr>
+        <w:t>依赖注入</w:t>
+      </w:r>
+      <w:r>
+        <w:rPr>
+          <w:rFonts w:ascii="Times New Roman" w:hAnsi="Times New Roman" w:cs="Times New Roman"/>
+        </w:rPr>
+        <w:t>)</w:t>
+      </w:r>
+      <w:r>
+        <w:rPr>
+          <w:rFonts w:ascii="Times New Roman" w:hAnsi="Times New Roman" w:cs="Times New Roman"/>
+        </w:rPr>
+        <w:t>，几种方式：</w:t>
+      </w:r>
+    </w:p>
+    <w:p>
+      <w:pPr>
+        <w:rPr>
+          <w:rFonts w:ascii="Times New Roman" w:hAnsi="Times New Roman" w:cs="Times New Roman"/>
+        </w:rPr>
+      </w:pPr>
+      <w:r>
+        <w:rPr>
+          <w:rFonts w:ascii="Times New Roman" w:hAnsi="Times New Roman" w:cs="Times New Roman"/>
+        </w:rPr>
+        <w:t xml:space="preserve"> 1) </w:t>
+      </w:r>
+      <w:r>
+        <w:rPr>
+          <w:rFonts w:ascii="Times New Roman" w:hAnsi="Times New Roman" w:cs="Times New Roman"/>
+        </w:rPr>
+        <w:t>构造函数赋值</w:t>
+      </w:r>
+    </w:p>
+    <w:p>
+      <w:pPr>
+        <w:rPr>
+          <w:rFonts w:ascii="Times New Roman" w:hAnsi="Times New Roman" w:cs="Times New Roman"/>
+        </w:rPr>
+      </w:pPr>
+      <w:r>
+        <w:rPr>
+          <w:rFonts w:ascii="Times New Roman" w:hAnsi="Times New Roman" w:cs="Times New Roman"/>
+        </w:rPr>
+        <w:lastRenderedPageBreak/>
+        <w:t xml:space="preserve"> 2) set </w:t>
+      </w:r>
+      <w:r>
+        <w:rPr>
+          <w:rFonts w:ascii="Times New Roman" w:hAnsi="Times New Roman" w:cs="Times New Roman"/>
+        </w:rPr>
+        <w:t>方法注入值</w:t>
+      </w:r>
+    </w:p>
+    <w:p>
+      <w:pPr>
+        <w:rPr>
+          <w:rFonts w:ascii="Times New Roman" w:hAnsi="Times New Roman" w:cs="Times New Roman"/>
+        </w:rPr>
+      </w:pPr>
       <w:r>
         <w:rPr>
           <w:rFonts w:ascii="Times New Roman" w:hAnsi="Times New Roman" w:cs="Times New Roman"/>
@@ -11928,61 +12267,15 @@
         <w:rPr>
           <w:rFonts w:ascii="Times New Roman" w:hAnsi="Times New Roman" w:cs="Times New Roman"/>
         </w:rPr>
-        <w:t>静态方法</w:t>
-      </w:r>
-    </w:p>
-    <w:p>
-      <w:pPr>
-        <w:rPr>
-          <w:rFonts w:ascii="Times New Roman" w:hAnsi="Times New Roman" w:cs="Times New Roman"/>
-        </w:rPr>
-      </w:pPr>
-      <w:r>
-        <w:rPr>
-          <w:rFonts w:ascii="Times New Roman" w:hAnsi="Times New Roman" w:cs="Times New Roman"/>
-        </w:rPr>
-        <w:tab/>
-      </w:r>
-      <w:r>
-        <w:rPr>
-          <w:rFonts w:ascii="Times New Roman" w:hAnsi="Times New Roman" w:cs="Times New Roman"/>
-        </w:rPr>
-        <w:tab/>
-      </w:r>
-      <w:r>
-        <w:rPr>
-          <w:rFonts w:ascii="Times New Roman" w:hAnsi="Times New Roman" w:cs="Times New Roman"/>
-        </w:rPr>
-        <w:tab/>
-        <w:t>&lt;bean id=”</w:t>
-      </w:r>
-      <w:proofErr w:type="gramStart"/>
-      <w:r>
-        <w:rPr>
-          <w:rFonts w:ascii="Times New Roman" w:hAnsi="Times New Roman" w:cs="Times New Roman"/>
-        </w:rPr>
-        <w:t>’  class</w:t>
-      </w:r>
-      <w:proofErr w:type="gramEnd"/>
-      <w:r>
-        <w:rPr>
-          <w:rFonts w:ascii="Times New Roman" w:hAnsi="Times New Roman" w:cs="Times New Roman"/>
-        </w:rPr>
-        <w:t>=””  factory-method=””/&gt;</w:t>
-      </w:r>
-    </w:p>
-    <w:p>
-      <w:pPr>
-        <w:rPr>
-          <w:rFonts w:ascii="Times New Roman" w:hAnsi="Times New Roman" w:cs="Times New Roman"/>
-        </w:rPr>
-      </w:pPr>
-      <w:r>
-        <w:rPr>
-          <w:rFonts w:ascii="Times New Roman" w:hAnsi="Times New Roman" w:cs="Times New Roman"/>
-        </w:rPr>
-        <w:tab/>
-      </w:r>
+        <w:t>普通字段赋值</w:t>
+      </w:r>
+    </w:p>
+    <w:p>
+      <w:pPr>
+        <w:rPr>
+          <w:rFonts w:ascii="Times New Roman" w:hAnsi="Times New Roman" w:cs="Times New Roman"/>
+        </w:rPr>
+      </w:pPr>
       <w:r>
         <w:rPr>
           <w:rFonts w:ascii="Times New Roman" w:hAnsi="Times New Roman" w:cs="Times New Roman"/>
@@ -11994,7 +12287,32 @@
         <w:rPr>
           <w:rFonts w:ascii="Times New Roman" w:hAnsi="Times New Roman" w:cs="Times New Roman"/>
         </w:rPr>
-        <w:t>非静态方法</w:t>
+        <w:t>集合属性</w:t>
+      </w:r>
+      <w:r>
+        <w:rPr>
+          <w:rFonts w:ascii="Times New Roman" w:hAnsi="Times New Roman" w:cs="Times New Roman"/>
+        </w:rPr>
+        <w:t xml:space="preserve"> (list/map/property)</w:t>
+      </w:r>
+    </w:p>
+    <w:p>
+      <w:pPr>
+        <w:rPr>
+          <w:rFonts w:ascii="Times New Roman" w:hAnsi="Times New Roman" w:cs="Times New Roman"/>
+        </w:rPr>
+      </w:pPr>
+      <w:r>
+        <w:rPr>
+          <w:rFonts w:ascii="Times New Roman" w:hAnsi="Times New Roman" w:cs="Times New Roman"/>
+        </w:rPr>
+        <w:t xml:space="preserve">3) </w:t>
+      </w:r>
+      <w:r>
+        <w:rPr>
+          <w:rFonts w:ascii="Times New Roman" w:hAnsi="Times New Roman" w:cs="Times New Roman"/>
+        </w:rPr>
+        <w:t>案例</w:t>
       </w:r>
     </w:p>
     <w:p>
@@ -12008,296 +12326,13 @@
           <w:rFonts w:ascii="Times New Roman" w:hAnsi="Times New Roman" w:cs="Times New Roman"/>
         </w:rPr>
         <w:tab/>
-      </w:r>
-      <w:r>
-        <w:rPr>
-          <w:rFonts w:ascii="Times New Roman" w:hAnsi="Times New Roman" w:cs="Times New Roman"/>
-        </w:rPr>
-        <w:tab/>
-      </w:r>
-      <w:r>
-        <w:rPr>
-          <w:rFonts w:ascii="Times New Roman" w:hAnsi="Times New Roman" w:cs="Times New Roman"/>
-        </w:rPr>
-        <w:tab/>
-        <w:t>&lt;bean id=”</w:t>
-      </w:r>
-      <w:r>
-        <w:rPr>
-          <w:rFonts w:ascii="Times New Roman" w:hAnsi="Times New Roman" w:cs="Times New Roman"/>
-          <w:color w:val="FF0000"/>
-        </w:rPr>
-        <w:t>factory</w:t>
-      </w:r>
-      <w:proofErr w:type="gramStart"/>
-      <w:r>
-        <w:rPr>
-          <w:rFonts w:ascii="Times New Roman" w:hAnsi="Times New Roman" w:cs="Times New Roman"/>
-        </w:rPr>
-        <w:t>”  class</w:t>
-      </w:r>
-      <w:proofErr w:type="gramEnd"/>
-      <w:r>
-        <w:rPr>
-          <w:rFonts w:ascii="Times New Roman" w:hAnsi="Times New Roman" w:cs="Times New Roman"/>
-        </w:rPr>
-        <w:t>=”..”&gt;</w:t>
-      </w:r>
-    </w:p>
-    <w:p>
-      <w:pPr>
-        <w:rPr>
-          <w:rFonts w:ascii="Times New Roman" w:hAnsi="Times New Roman" w:cs="Times New Roman"/>
-        </w:rPr>
-      </w:pPr>
-      <w:r>
-        <w:rPr>
-          <w:rFonts w:ascii="Times New Roman" w:hAnsi="Times New Roman" w:cs="Times New Roman"/>
-        </w:rPr>
-        <w:tab/>
-      </w:r>
-      <w:r>
-        <w:rPr>
-          <w:rFonts w:ascii="Times New Roman" w:hAnsi="Times New Roman" w:cs="Times New Roman"/>
-        </w:rPr>
-        <w:tab/>
-      </w:r>
-      <w:r>
-        <w:rPr>
-          <w:rFonts w:ascii="Times New Roman" w:hAnsi="Times New Roman" w:cs="Times New Roman"/>
-        </w:rPr>
-        <w:tab/>
-        <w:t>&lt;bean id=</w:t>
-      </w:r>
-      <w:proofErr w:type="gramStart"/>
-      <w:r>
-        <w:rPr>
-          <w:rFonts w:ascii="Times New Roman" w:hAnsi="Times New Roman" w:cs="Times New Roman"/>
-        </w:rPr>
-        <w:t>””</w:t>
-      </w:r>
-      <w:proofErr w:type="gramEnd"/>
-      <w:r>
-        <w:rPr>
-          <w:rFonts w:ascii="Times New Roman" w:hAnsi="Times New Roman" w:cs="Times New Roman"/>
-        </w:rPr>
-        <w:t xml:space="preserve">  factory-bean=</w:t>
-      </w:r>
-      <w:proofErr w:type="gramStart"/>
-      <w:r>
-        <w:rPr>
-          <w:rFonts w:ascii="Times New Roman" w:hAnsi="Times New Roman" w:cs="Times New Roman"/>
-        </w:rPr>
-        <w:t>”</w:t>
-      </w:r>
-      <w:proofErr w:type="gramEnd"/>
-      <w:r>
-        <w:rPr>
-          <w:rFonts w:ascii="Times New Roman" w:hAnsi="Times New Roman" w:cs="Times New Roman"/>
-        </w:rPr>
-        <w:t xml:space="preserve"> </w:t>
-      </w:r>
-      <w:r>
-        <w:rPr>
-          <w:rFonts w:ascii="Times New Roman" w:hAnsi="Times New Roman" w:cs="Times New Roman"/>
-          <w:color w:val="FF0000"/>
-        </w:rPr>
-        <w:t>factory</w:t>
-      </w:r>
-      <w:proofErr w:type="gramStart"/>
-      <w:r>
-        <w:rPr>
-          <w:rFonts w:ascii="Times New Roman" w:hAnsi="Times New Roman" w:cs="Times New Roman"/>
-        </w:rPr>
-        <w:t>”</w:t>
-      </w:r>
-      <w:proofErr w:type="gramEnd"/>
-      <w:r>
-        <w:rPr>
-          <w:rFonts w:ascii="Times New Roman" w:hAnsi="Times New Roman" w:cs="Times New Roman"/>
-        </w:rPr>
-        <w:t xml:space="preserve">   factory-method=</w:t>
-      </w:r>
-      <w:proofErr w:type="gramStart"/>
-      <w:r>
-        <w:rPr>
-          <w:rFonts w:ascii="Times New Roman" w:hAnsi="Times New Roman" w:cs="Times New Roman"/>
-        </w:rPr>
-        <w:t>”</w:t>
-      </w:r>
-      <w:proofErr w:type="gramEnd"/>
-      <w:r>
-        <w:rPr>
-          <w:rFonts w:ascii="Times New Roman" w:hAnsi="Times New Roman" w:cs="Times New Roman"/>
-        </w:rPr>
-        <w:t>实例方法</w:t>
-      </w:r>
-      <w:proofErr w:type="gramStart"/>
-      <w:r>
-        <w:rPr>
-          <w:rFonts w:ascii="Times New Roman" w:hAnsi="Times New Roman" w:cs="Times New Roman"/>
-        </w:rPr>
-        <w:t>”</w:t>
-      </w:r>
-      <w:proofErr w:type="gramEnd"/>
-      <w:r>
-        <w:rPr>
-          <w:rFonts w:ascii="Times New Roman" w:hAnsi="Times New Roman" w:cs="Times New Roman"/>
-        </w:rPr>
-        <w:t xml:space="preserve"> /&gt;</w:t>
-      </w:r>
-    </w:p>
-    <w:p>
-      <w:pPr>
-        <w:outlineLvl w:val="2"/>
-        <w:rPr>
-          <w:rFonts w:ascii="Times New Roman" w:hAnsi="Times New Roman" w:cs="Times New Roman"/>
-          <w:b/>
-        </w:rPr>
-      </w:pPr>
-      <w:r>
-        <w:rPr>
-          <w:rFonts w:ascii="Times New Roman" w:hAnsi="Times New Roman" w:cs="Times New Roman" w:hint="eastAsia"/>
-          <w:b/>
-        </w:rPr>
-        <w:t>2.2</w:t>
-      </w:r>
-      <w:r>
-        <w:rPr>
-          <w:rFonts w:ascii="Times New Roman" w:hAnsi="Times New Roman" w:cs="Times New Roman" w:hint="eastAsia"/>
-          <w:b/>
-        </w:rPr>
-        <w:t>4.</w:t>
-      </w:r>
-      <w:r>
-        <w:rPr>
-          <w:rFonts w:ascii="Times New Roman" w:hAnsi="Times New Roman" w:cs="Times New Roman"/>
-          <w:b/>
-        </w:rPr>
-        <w:t xml:space="preserve"> </w:t>
-      </w:r>
-      <w:r>
-        <w:rPr>
-          <w:rFonts w:ascii="Times New Roman" w:hAnsi="Times New Roman" w:cs="Times New Roman"/>
-          <w:b/>
-        </w:rPr>
-        <w:t>反射</w:t>
-      </w:r>
-    </w:p>
-    <w:p>
-      <w:pPr>
-        <w:rPr>
-          <w:rFonts w:ascii="Times New Roman" w:hAnsi="Times New Roman" w:cs="Times New Roman"/>
-        </w:rPr>
-      </w:pPr>
-    </w:p>
-    <w:p>
-      <w:pPr>
-        <w:pStyle w:val="2"/>
-        <w:spacing w:before="0" w:after="0" w:line="240" w:lineRule="auto"/>
-        <w:rPr>
-          <w:rFonts w:ascii="Times New Roman" w:hAnsi="Times New Roman" w:cs="Times New Roman"/>
-        </w:rPr>
-      </w:pPr>
-      <w:r>
-        <w:rPr>
-          <w:rFonts w:ascii="Times New Roman" w:hAnsi="Times New Roman" w:cs="Times New Roman" w:hint="eastAsia"/>
-        </w:rPr>
-        <w:t>2.3</w:t>
-      </w:r>
-      <w:r>
-        <w:rPr>
-          <w:rFonts w:ascii="Times New Roman" w:hAnsi="Times New Roman" w:cs="Times New Roman"/>
-        </w:rPr>
-        <w:t xml:space="preserve"> </w:t>
-      </w:r>
-      <w:r>
-        <w:rPr>
-          <w:rFonts w:ascii="Times New Roman" w:hAnsi="Times New Roman" w:cs="Times New Roman"/>
-        </w:rPr>
-        <w:t>处理对象的依赖关系</w:t>
-      </w:r>
-    </w:p>
-    <w:p>
-      <w:pPr>
-        <w:rPr>
-          <w:rFonts w:ascii="Times New Roman" w:hAnsi="Times New Roman" w:cs="Times New Roman"/>
-        </w:rPr>
-      </w:pPr>
-      <w:r>
-        <w:rPr>
-          <w:rFonts w:ascii="Times New Roman" w:hAnsi="Times New Roman" w:cs="Times New Roman"/>
-        </w:rPr>
-        <w:t>给对象属性赋值</w:t>
-      </w:r>
-      <w:r>
-        <w:rPr>
-          <w:rFonts w:ascii="Times New Roman" w:hAnsi="Times New Roman" w:cs="Times New Roman"/>
-        </w:rPr>
-        <w:t>(DI</w:t>
-      </w:r>
-      <w:r>
-        <w:rPr>
-          <w:rFonts w:ascii="Times New Roman" w:hAnsi="Times New Roman" w:cs="Times New Roman"/>
-        </w:rPr>
-        <w:t xml:space="preserve">, </w:t>
-      </w:r>
-      <w:r>
-        <w:rPr>
-          <w:rFonts w:ascii="Times New Roman" w:hAnsi="Times New Roman" w:cs="Times New Roman"/>
-        </w:rPr>
-        <w:t>依赖注入</w:t>
-      </w:r>
-      <w:r>
-        <w:rPr>
-          <w:rFonts w:ascii="Times New Roman" w:hAnsi="Times New Roman" w:cs="Times New Roman"/>
-        </w:rPr>
-        <w:t>)</w:t>
-      </w:r>
-      <w:r>
-        <w:rPr>
-          <w:rFonts w:ascii="Times New Roman" w:hAnsi="Times New Roman" w:cs="Times New Roman"/>
-        </w:rPr>
-        <w:t>，几种方式：</w:t>
-      </w:r>
-    </w:p>
-    <w:p>
-      <w:pPr>
-        <w:rPr>
-          <w:rFonts w:ascii="Times New Roman" w:hAnsi="Times New Roman" w:cs="Times New Roman"/>
-        </w:rPr>
-      </w:pPr>
-      <w:r>
-        <w:rPr>
-          <w:rFonts w:ascii="Times New Roman" w:hAnsi="Times New Roman" w:cs="Times New Roman"/>
-        </w:rPr>
-        <w:lastRenderedPageBreak/>
-        <w:t xml:space="preserve"> 1) </w:t>
-      </w:r>
-      <w:r>
-        <w:rPr>
-          <w:rFonts w:ascii="Times New Roman" w:hAnsi="Times New Roman" w:cs="Times New Roman"/>
-        </w:rPr>
-        <w:t>构造函数赋值</w:t>
-      </w:r>
-    </w:p>
-    <w:p>
-      <w:pPr>
-        <w:rPr>
-          <w:rFonts w:ascii="Times New Roman" w:hAnsi="Times New Roman" w:cs="Times New Roman"/>
-        </w:rPr>
-      </w:pPr>
-      <w:r>
-        <w:rPr>
-          <w:rFonts w:ascii="Times New Roman" w:hAnsi="Times New Roman" w:cs="Times New Roman"/>
-        </w:rPr>
-        <w:t xml:space="preserve"> 2) set </w:t>
-      </w:r>
-      <w:r>
-        <w:rPr>
-          <w:rFonts w:ascii="Times New Roman" w:hAnsi="Times New Roman" w:cs="Times New Roman"/>
-        </w:rPr>
-        <w:t>方法注入值</w:t>
+        <w:t>Dao/service/action</w:t>
+      </w:r>
+      <w:r>
+        <w:rPr>
+          <w:rFonts w:ascii="Times New Roman" w:hAnsi="Times New Roman" w:cs="Times New Roman"/>
+        </w:rPr>
+        <w:t>实例，处理依赖关系</w:t>
       </w:r>
     </w:p>
     <w:p>
@@ -12317,7 +12352,19 @@
         <w:rPr>
           <w:rFonts w:ascii="Times New Roman" w:hAnsi="Times New Roman" w:cs="Times New Roman"/>
         </w:rPr>
-        <w:t>普通字段赋值</w:t>
+        <w:t>常用的通过</w:t>
+      </w:r>
+      <w:r>
+        <w:rPr>
+          <w:rFonts w:ascii="Times New Roman" w:hAnsi="Times New Roman" w:cs="Times New Roman"/>
+        </w:rPr>
+        <w:t>set</w:t>
+      </w:r>
+      <w:r>
+        <w:rPr>
+          <w:rFonts w:ascii="Times New Roman" w:hAnsi="Times New Roman" w:cs="Times New Roman"/>
+        </w:rPr>
+        <w:t>方法注入</w:t>
       </w:r>
     </w:p>
     <w:p>
@@ -12337,32 +12384,13 @@
         <w:rPr>
           <w:rFonts w:ascii="Times New Roman" w:hAnsi="Times New Roman" w:cs="Times New Roman"/>
         </w:rPr>
-        <w:t>集合属性</w:t>
-      </w:r>
-      <w:r>
-        <w:rPr>
-          <w:rFonts w:ascii="Times New Roman" w:hAnsi="Times New Roman" w:cs="Times New Roman"/>
-        </w:rPr>
-        <w:t xml:space="preserve"> (list/map/property)</w:t>
-      </w:r>
-    </w:p>
-    <w:p>
-      <w:pPr>
-        <w:rPr>
-          <w:rFonts w:ascii="Times New Roman" w:hAnsi="Times New Roman" w:cs="Times New Roman"/>
-        </w:rPr>
-      </w:pPr>
-      <w:r>
-        <w:rPr>
-          <w:rFonts w:ascii="Times New Roman" w:hAnsi="Times New Roman" w:cs="Times New Roman"/>
-        </w:rPr>
-        <w:t xml:space="preserve">3) </w:t>
-      </w:r>
-      <w:r>
-        <w:rPr>
-          <w:rFonts w:ascii="Times New Roman" w:hAnsi="Times New Roman" w:cs="Times New Roman"/>
-        </w:rPr>
-        <w:t>案例</w:t>
+        <w:t>内部</w:t>
+      </w:r>
+      <w:r>
+        <w:rPr>
+          <w:rFonts w:ascii="Times New Roman" w:hAnsi="Times New Roman" w:cs="Times New Roman"/>
+        </w:rPr>
+        <w:t>bean</w:t>
       </w:r>
     </w:p>
     <w:p>
@@ -12376,13 +12404,13 @@
           <w:rFonts w:ascii="Times New Roman" w:hAnsi="Times New Roman" w:cs="Times New Roman"/>
         </w:rPr>
         <w:tab/>
-        <w:t>Dao/service/action</w:t>
-      </w:r>
-      <w:r>
-        <w:rPr>
-          <w:rFonts w:ascii="Times New Roman" w:hAnsi="Times New Roman" w:cs="Times New Roman"/>
-        </w:rPr>
-        <w:t>实例，处理依赖关系</w:t>
+        <w:t xml:space="preserve">* p </w:t>
+      </w:r>
+      <w:r>
+        <w:rPr>
+          <w:rFonts w:ascii="Times New Roman" w:hAnsi="Times New Roman" w:cs="Times New Roman"/>
+        </w:rPr>
+        <w:t>名称空间</w:t>
       </w:r>
     </w:p>
     <w:p>
@@ -12402,19 +12430,7 @@
         <w:rPr>
           <w:rFonts w:ascii="Times New Roman" w:hAnsi="Times New Roman" w:cs="Times New Roman"/>
         </w:rPr>
-        <w:t>常用的通过</w:t>
-      </w:r>
-      <w:r>
-        <w:rPr>
-          <w:rFonts w:ascii="Times New Roman" w:hAnsi="Times New Roman" w:cs="Times New Roman"/>
-        </w:rPr>
-        <w:t>set</w:t>
-      </w:r>
-      <w:r>
-        <w:rPr>
-          <w:rFonts w:ascii="Times New Roman" w:hAnsi="Times New Roman" w:cs="Times New Roman"/>
-        </w:rPr>
-        <w:t>方法注入</w:t>
+        <w:t>自动装配</w:t>
       </w:r>
     </w:p>
     <w:p>
@@ -12434,72 +12450,6 @@
         <w:rPr>
           <w:rFonts w:ascii="Times New Roman" w:hAnsi="Times New Roman" w:cs="Times New Roman"/>
         </w:rPr>
-        <w:t>内部</w:t>
-      </w:r>
-      <w:r>
-        <w:rPr>
-          <w:rFonts w:ascii="Times New Roman" w:hAnsi="Times New Roman" w:cs="Times New Roman"/>
-        </w:rPr>
-        <w:t>bean</w:t>
-      </w:r>
-    </w:p>
-    <w:p>
-      <w:pPr>
-        <w:rPr>
-          <w:rFonts w:ascii="Times New Roman" w:hAnsi="Times New Roman" w:cs="Times New Roman"/>
-        </w:rPr>
-      </w:pPr>
-      <w:r>
-        <w:rPr>
-          <w:rFonts w:ascii="Times New Roman" w:hAnsi="Times New Roman" w:cs="Times New Roman"/>
-        </w:rPr>
-        <w:tab/>
-        <w:t xml:space="preserve">* p </w:t>
-      </w:r>
-      <w:r>
-        <w:rPr>
-          <w:rFonts w:ascii="Times New Roman" w:hAnsi="Times New Roman" w:cs="Times New Roman"/>
-        </w:rPr>
-        <w:t>名称空间</w:t>
-      </w:r>
-    </w:p>
-    <w:p>
-      <w:pPr>
-        <w:rPr>
-          <w:rFonts w:ascii="Times New Roman" w:hAnsi="Times New Roman" w:cs="Times New Roman"/>
-        </w:rPr>
-      </w:pPr>
-      <w:r>
-        <w:rPr>
-          <w:rFonts w:ascii="Times New Roman" w:hAnsi="Times New Roman" w:cs="Times New Roman"/>
-        </w:rPr>
-        <w:tab/>
-        <w:t xml:space="preserve">* </w:t>
-      </w:r>
-      <w:r>
-        <w:rPr>
-          <w:rFonts w:ascii="Times New Roman" w:hAnsi="Times New Roman" w:cs="Times New Roman"/>
-        </w:rPr>
-        <w:t>自动装配</w:t>
-      </w:r>
-    </w:p>
-    <w:p>
-      <w:pPr>
-        <w:rPr>
-          <w:rFonts w:ascii="Times New Roman" w:hAnsi="Times New Roman" w:cs="Times New Roman"/>
-        </w:rPr>
-      </w:pPr>
-      <w:r>
-        <w:rPr>
-          <w:rFonts w:ascii="Times New Roman" w:hAnsi="Times New Roman" w:cs="Times New Roman"/>
-        </w:rPr>
-        <w:tab/>
-        <w:t xml:space="preserve">* </w:t>
-      </w:r>
-      <w:r>
-        <w:rPr>
-          <w:rFonts w:ascii="Times New Roman" w:hAnsi="Times New Roman" w:cs="Times New Roman"/>
-        </w:rPr>
         <w:t>注解</w:t>
       </w:r>
     </w:p>
@@ -13560,7 +13510,6 @@
           <w:b/>
           <w:color w:val="FF0000"/>
         </w:rPr>
-        <w:lastRenderedPageBreak/>
         <w:tab/>
         <w:t>spring-web-3.2.5.RELEASE.jar</w:t>
       </w:r>
@@ -13627,6 +13576,7 @@
           <w:b/>
           <w:color w:val="FF0000"/>
         </w:rPr>
+        <w:lastRenderedPageBreak/>
         <w:tab/>
       </w:r>
     </w:p>
@@ -15391,197 +15341,6 @@
 </w:styles>
 </file>
 
-<file path=word/stylesWithEffects.xml><?xml version="1.0" encoding="utf-8"?>
-<w:styles xmlns:wpc="http://schemas.microsoft.com/office/word/2010/wordprocessingCanvas" xmlns:mc="http://schemas.openxmlformats.org/markup-compatibility/2006" xmlns:o="urn:schemas-microsoft-com:office:office" xmlns:r="http://schemas.openxmlformats.org/officeDocument/2006/relationships" xmlns:m="http://schemas.openxmlformats.org/officeDocument/2006/math" xmlns:v="urn:schemas-microsoft-com:vml" xmlns:wp14="http://schemas.microsoft.com/office/word/2010/wordprocessingDrawing" xmlns:wp="http://schemas.openxmlformats.org/drawingml/2006/wordprocessingDrawing" xmlns:w10="urn:schemas-microsoft-com:office:word" xmlns:w="http://schemas.openxmlformats.org/wordprocessingml/2006/main" xmlns:w14="http://schemas.microsoft.com/office/word/2010/wordml" xmlns:wpg="http://schemas.microsoft.com/office/word/2010/wordprocessingGroup" xmlns:wpi="http://schemas.microsoft.com/office/word/2010/wordprocessingInk" xmlns:wne="http://schemas.microsoft.com/office/word/2006/wordml" xmlns:wps="http://schemas.microsoft.com/office/word/2010/wordprocessingShape" mc:Ignorable="w14 wp14">
-  <w:docDefaults>
-    <w:rPrDefault>
-      <w:rPr>
-        <w:rFonts w:asciiTheme="minorHAnsi" w:eastAsiaTheme="minorEastAsia" w:hAnsiTheme="minorHAnsi" w:cstheme="minorBidi"/>
-        <w:kern w:val="2"/>
-        <w:sz w:val="21"/>
-        <w:szCs w:val="22"/>
-        <w:lang w:val="en-US" w:eastAsia="zh-CN" w:bidi="ar-SA"/>
-      </w:rPr>
-    </w:rPrDefault>
-    <w:pPrDefault/>
-  </w:docDefaults>
-  <w:latentStyles w:defLockedState="0" w:defUIPriority="99" w:defSemiHidden="1" w:defUnhideWhenUsed="1" w:defQFormat="0" w:count="267">
-    <w:lsdException w:name="Normal" w:semiHidden="0" w:uiPriority="0" w:unhideWhenUsed="0" w:qFormat="1"/>
-    <w:lsdException w:name="heading 1" w:semiHidden="0" w:uiPriority="9" w:unhideWhenUsed="0" w:qFormat="1"/>
-    <w:lsdException w:name="heading 2" w:uiPriority="9" w:qFormat="1"/>
-    <w:lsdException w:name="heading 3" w:uiPriority="9" w:qFormat="1"/>
-    <w:lsdException w:name="heading 4" w:uiPriority="9" w:qFormat="1"/>
-    <w:lsdException w:name="heading 5" w:uiPriority="9" w:qFormat="1"/>
-    <w:lsdException w:name="heading 6" w:uiPriority="9" w:qFormat="1"/>
-    <w:lsdException w:name="heading 7" w:uiPriority="9" w:qFormat="1"/>
-    <w:lsdException w:name="heading 8" w:uiPriority="9" w:qFormat="1"/>
-    <w:lsdException w:name="heading 9" w:uiPriority="9" w:qFormat="1"/>
-    <w:lsdException w:name="toc 1" w:uiPriority="39"/>
-    <w:lsdException w:name="toc 2" w:uiPriority="39"/>
-    <w:lsdException w:name="toc 3" w:uiPriority="39"/>
-    <w:lsdException w:name="toc 4" w:uiPriority="39"/>
-    <w:lsdException w:name="toc 5" w:uiPriority="39"/>
-    <w:lsdException w:name="toc 6" w:uiPriority="39"/>
-    <w:lsdException w:name="toc 7" w:uiPriority="39"/>
-    <w:lsdException w:name="toc 8" w:uiPriority="39"/>
-    <w:lsdException w:name="toc 9" w:uiPriority="39"/>
-    <w:lsdException w:name="caption" w:uiPriority="35" w:qFormat="1"/>
-    <w:lsdException w:name="Title" w:semiHidden="0" w:uiPriority="10" w:unhideWhenUsed="0" w:qFormat="1"/>
-    <w:lsdException w:name="Default Paragraph Font" w:uiPriority="1"/>
-    <w:lsdException w:name="Subtitle" w:semiHidden="0" w:uiPriority="11" w:unhideWhenUsed="0" w:qFormat="1"/>
-    <w:lsdException w:name="Strong" w:semiHidden="0" w:uiPriority="22" w:unhideWhenUsed="0" w:qFormat="1"/>
-    <w:lsdException w:name="Emphasis" w:semiHidden="0" w:uiPriority="20" w:unhideWhenUsed="0" w:qFormat="1"/>
-    <w:lsdException w:name="Table Grid" w:semiHidden="0" w:uiPriority="59" w:unhideWhenUsed="0"/>
-    <w:lsdException w:name="Placeholder Text" w:unhideWhenUsed="0"/>
-    <w:lsdException w:name="No Spacing" w:semiHidden="0" w:uiPriority="1" w:unhideWhenUsed="0" w:qFormat="1"/>
-    <w:lsdException w:name="Light Shading" w:semiHidden="0" w:uiPriority="60" w:unhideWhenUsed="0"/>
-    <w:lsdException w:name="Light List" w:semiHidden="0" w:uiPriority="61" w:unhideWhenUsed="0"/>
-    <w:lsdException w:name="Light Grid" w:semiHidden="0" w:uiPriority="62" w:unhideWhenUsed="0"/>
-    <w:lsdException w:name="Medium Shading 1" w:semiHidden="0" w:uiPriority="63" w:unhideWhenUsed="0"/>
-    <w:lsdException w:name="Medium Shading 2" w:semiHidden="0" w:uiPriority="64" w:unhideWhenUsed="0"/>
-    <w:lsdException w:name="Medium List 1" w:semiHidden="0" w:uiPriority="65" w:unhideWhenUsed="0"/>
-    <w:lsdException w:name="Medium List 2" w:semiHidden="0" w:uiPriority="66" w:unhideWhenUsed="0"/>
-    <w:lsdException w:name="Medium Grid 1" w:semiHidden="0" w:uiPriority="67" w:unhideWhenUsed="0"/>
-    <w:lsdException w:name="Medium Grid 2" w:semiHidden="0" w:uiPriority="68" w:unhideWhenUsed="0"/>
-    <w:lsdException w:name="Medium Grid 3" w:semiHidden="0" w:uiPriority="69" w:unhideWhenUsed="0"/>
-    <w:lsdException w:name="Dark List" w:semiHidden="0" w:uiPriority="70" w:unhideWhenUsed="0"/>
-    <w:lsdException w:name="Colorful Shading" w:semiHidden="0" w:uiPriority="71" w:unhideWhenUsed="0"/>
-    <w:lsdException w:name="Colorful List" w:semiHidden="0" w:uiPriority="72" w:unhideWhenUsed="0"/>
-    <w:lsdException w:name="Colorful Grid" w:semiHidden="0" w:uiPriority="73" w:unhideWhenUsed="0"/>
-    <w:lsdException w:name="Light Shading Accent 1" w:semiHidden="0" w:uiPriority="60" w:unhideWhenUsed="0"/>
-    <w:lsdException w:name="Light List Accent 1" w:semiHidden="0" w:uiPriority="61" w:unhideWhenUsed="0"/>
-    <w:lsdException w:name="Light Grid Accent 1" w:semiHidden="0" w:uiPriority="62" w:unhideWhenUsed="0"/>
-    <w:lsdException w:name="Medium Shading 1 Accent 1" w:semiHidden="0" w:uiPriority="63" w:unhideWhenUsed="0"/>
-    <w:lsdException w:name="Medium Shading 2 Accent 1" w:semiHidden="0" w:uiPriority="64" w:unhideWhenUsed="0"/>
-    <w:lsdException w:name="Medium List 1 Accent 1" w:semiHidden="0" w:uiPriority="65" w:unhideWhenUsed="0"/>
-    <w:lsdException w:name="Revision" w:unhideWhenUsed="0"/>
-    <w:lsdException w:name="List Paragraph" w:semiHidden="0" w:uiPriority="34" w:unhideWhenUsed="0" w:qFormat="1"/>
-    <w:lsdException w:name="Quote" w:semiHidden="0" w:uiPriority="29" w:unhideWhenUsed="0" w:qFormat="1"/>
-    <w:lsdException w:name="Intense Quote" w:semiHidden="0" w:uiPriority="30" w:unhideWhenUsed="0" w:qFormat="1"/>
-    <w:lsdException w:name="Medium List 2 Accent 1" w:semiHidden="0" w:uiPriority="66" w:unhideWhenUsed="0"/>
-    <w:lsdException w:name="Medium Grid 1 Accent 1" w:semiHidden="0" w:uiPriority="67" w:unhideWhenUsed="0"/>
-    <w:lsdException w:name="Medium Grid 2 Accent 1" w:semiHidden="0" w:uiPriority="68" w:unhideWhenUsed="0"/>
-    <w:lsdException w:name="Medium Grid 3 Accent 1" w:semiHidden="0" w:uiPriority="69" w:unhideWhenUsed="0"/>
-    <w:lsdException w:name="Dark List Accent 1" w:semiHidden="0" w:uiPriority="70" w:unhideWhenUsed="0"/>
-    <w:lsdException w:name="Colorful Shading Accent 1" w:semiHidden="0" w:uiPriority="71" w:unhideWhenUsed="0"/>
-    <w:lsdException w:name="Colorful List Accent 1" w:semiHidden="0" w:uiPriority="72" w:unhideWhenUsed="0"/>
-    <w:lsdException w:name="Colorful Grid Accent 1" w:semiHidden="0" w:uiPriority="73" w:unhideWhenUsed="0"/>
-    <w:lsdException w:name="Light Shading Accent 2" w:semiHidden="0" w:uiPriority="60" w:unhideWhenUsed="0"/>
-    <w:lsdException w:name="Light List Accent 2" w:semiHidden="0" w:uiPriority="61" w:unhideWhenUsed="0"/>
-    <w:lsdException w:name="Light Grid Accent 2" w:semiHidden="0" w:uiPriority="62" w:unhideWhenUsed="0"/>
-    <w:lsdException w:name="Medium Shading 1 Accent 2" w:semiHidden="0" w:uiPriority="63" w:unhideWhenUsed="0"/>
-    <w:lsdException w:name="Medium Shading 2 Accent 2" w:semiHidden="0" w:uiPriority="64" w:unhideWhenUsed="0"/>
-    <w:lsdException w:name="Medium List 1 Accent 2" w:semiHidden="0" w:uiPriority="65" w:unhideWhenUsed="0"/>
-    <w:lsdException w:name="Medium List 2 Accent 2" w:semiHidden="0" w:uiPriority="66" w:unhideWhenUsed="0"/>
-    <w:lsdException w:name="Medium Grid 1 Accent 2" w:semiHidden="0" w:uiPriority="67" w:unhideWhenUsed="0"/>
-    <w:lsdException w:name="Medium Grid 2 Accent 2" w:semiHidden="0" w:uiPriority="68" w:unhideWhenUsed="0"/>
-    <w:lsdException w:name="Medium Grid 3 Accent 2" w:semiHidden="0" w:uiPriority="69" w:unhideWhenUsed="0"/>
-    <w:lsdException w:name="Dark List Accent 2" w:semiHidden="0" w:uiPriority="70" w:unhideWhenUsed="0"/>
-    <w:lsdException w:name="Colorful Shading Accent 2" w:semiHidden="0" w:uiPriority="71" w:unhideWhenUsed="0"/>
-    <w:lsdException w:name="Colorful List Accent 2" w:semiHidden="0" w:uiPriority="72" w:unhideWhenUsed="0"/>
-    <w:lsdException w:name="Colorful Grid Accent 2" w:semiHidden="0" w:uiPriority="73" w:unhideWhenUsed="0"/>
-    <w:lsdException w:name="Light Shading Accent 3" w:semiHidden="0" w:uiPriority="60" w:unhideWhenUsed="0"/>
-    <w:lsdException w:name="Light List Accent 3" w:semiHidden="0" w:uiPriority="61" w:unhideWhenUsed="0"/>
-    <w:lsdException w:name="Light Grid Accent 3" w:semiHidden="0" w:uiPriority="62" w:unhideWhenUsed="0"/>
-    <w:lsdException w:name="Medium Shading 1 Accent 3" w:semiHidden="0" w:uiPriority="63" w:unhideWhenUsed="0"/>
-    <w:lsdException w:name="Medium Shading 2 Accent 3" w:semiHidden="0" w:uiPriority="64" w:unhideWhenUsed="0"/>
-    <w:lsdException w:name="Medium List 1 Accent 3" w:semiHidden="0" w:uiPriority="65" w:unhideWhenUsed="0"/>
-    <w:lsdException w:name="Medium List 2 Accent 3" w:semiHidden="0" w:uiPriority="66" w:unhideWhenUsed="0"/>
-    <w:lsdException w:name="Medium Grid 1 Accent 3" w:semiHidden="0" w:uiPriority="67" w:unhideWhenUsed="0"/>
-    <w:lsdException w:name="Medium Grid 2 Accent 3" w:semiHidden="0" w:uiPriority="68" w:unhideWhenUsed="0"/>
-    <w:lsdException w:name="Medium Grid 3 Accent 3" w:semiHidden="0" w:uiPriority="69" w:unhideWhenUsed="0"/>
-    <w:lsdException w:name="Dark List Accent 3" w:semiHidden="0" w:uiPriority="70" w:unhideWhenUsed="0"/>
-    <w:lsdException w:name="Colorful Shading Accent 3" w:semiHidden="0" w:uiPriority="71" w:unhideWhenUsed="0"/>
-    <w:lsdException w:name="Colorful List Accent 3" w:semiHidden="0" w:uiPriority="72" w:unhideWhenUsed="0"/>
-    <w:lsdException w:name="Colorful Grid Accent 3" w:semiHidden="0" w:uiPriority="73" w:unhideWhenUsed="0"/>
-    <w:lsdException w:name="Light Shading Accent 4" w:semiHidden="0" w:uiPriority="60" w:unhideWhenUsed="0"/>
-    <w:lsdException w:name="Light List Accent 4" w:semiHidden="0" w:uiPriority="61" w:unhideWhenUsed="0"/>
-    <w:lsdException w:name="Light Grid Accent 4" w:semiHidden="0" w:uiPriority="62" w:unhideWhenUsed="0"/>
-    <w:lsdException w:name="Medium Shading 1 Accent 4" w:semiHidden="0" w:uiPriority="63" w:unhideWhenUsed="0"/>
-    <w:lsdException w:name="Medium Shading 2 Accent 4" w:semiHidden="0" w:uiPriority="64" w:unhideWhenUsed="0"/>
-    <w:lsdException w:name="Medium List 1 Accent 4" w:semiHidden="0" w:uiPriority="65" w:unhideWhenUsed="0"/>
-    <w:lsdException w:name="Medium List 2 Accent 4" w:semiHidden="0" w:uiPriority="66" w:unhideWhenUsed="0"/>
-    <w:lsdException w:name="Medium Grid 1 Accent 4" w:semiHidden="0" w:uiPriority="67" w:unhideWhenUsed="0"/>
-    <w:lsdException w:name="Medium Grid 2 Accent 4" w:semiHidden="0" w:uiPriority="68" w:unhideWhenUsed="0"/>
-    <w:lsdException w:name="Medium Grid 3 Accent 4" w:semiHidden="0" w:uiPriority="69" w:unhideWhenUsed="0"/>
-    <w:lsdException w:name="Dark List Accent 4" w:semiHidden="0" w:uiPriority="70" w:unhideWhenUsed="0"/>
-    <w:lsdException w:name="Colorful Shading Accent 4" w:semiHidden="0" w:uiPriority="71" w:unhideWhenUsed="0"/>
-    <w:lsdException w:name="Colorful List Accent 4" w:semiHidden="0" w:uiPriority="72" w:unhideWhenUsed="0"/>
-    <w:lsdException w:name="Colorful Grid Accent 4" w:semiHidden="0" w:uiPriority="73" w:unhideWhenUsed="0"/>
-    <w:lsdException w:name="Light Shading Accent 5" w:semiHidden="0" w:uiPriority="60" w:unhideWhenUsed="0"/>
-    <w:lsdException w:name="Light List Accent 5" w:semiHidden="0" w:uiPriority="61" w:unhideWhenUsed="0"/>
-    <w:lsdException w:name="Light Grid Accent 5" w:semiHidden="0" w:uiPriority="62" w:unhideWhenUsed="0"/>
-    <w:lsdException w:name="Medium Shading 1 Accent 5" w:semiHidden="0" w:uiPriority="63" w:unhideWhenUsed="0"/>
-    <w:lsdException w:name="Medium Shading 2 Accent 5" w:semiHidden="0" w:uiPriority="64" w:unhideWhenUsed="0"/>
-    <w:lsdException w:name="Medium List 1 Accent 5" w:semiHidden="0" w:uiPriority="65" w:unhideWhenUsed="0"/>
-    <w:lsdException w:name="Medium List 2 Accent 5" w:semiHidden="0" w:uiPriority="66" w:unhideWhenUsed="0"/>
-    <w:lsdException w:name="Medium Grid 1 Accent 5" w:semiHidden="0" w:uiPriority="67" w:unhideWhenUsed="0"/>
-    <w:lsdException w:name="Medium Grid 2 Accent 5" w:semiHidden="0" w:uiPriority="68" w:unhideWhenUsed="0"/>
-    <w:lsdException w:name="Medium Grid 3 Accent 5" w:semiHidden="0" w:uiPriority="69" w:unhideWhenUsed="0"/>
-    <w:lsdException w:name="Dark List Accent 5" w:semiHidden="0" w:uiPriority="70" w:unhideWhenUsed="0"/>
-    <w:lsdException w:name="Colorful Shading Accent 5" w:semiHidden="0" w:uiPriority="71" w:unhideWhenUsed="0"/>
-    <w:lsdException w:name="Colorful List Accent 5" w:semiHidden="0" w:uiPriority="72" w:unhideWhenUsed="0"/>
-    <w:lsdException w:name="Colorful Grid Accent 5" w:semiHidden="0" w:uiPriority="73" w:unhideWhenUsed="0"/>
-    <w:lsdException w:name="Light Shading Accent 6" w:semiHidden="0" w:uiPriority="60" w:unhideWhenUsed="0"/>
-    <w:lsdException w:name="Light List Accent 6" w:semiHidden="0" w:uiPriority="61" w:unhideWhenUsed="0"/>
-    <w:lsdException w:name="Light Grid Accent 6" w:semiHidden="0" w:uiPriority="62" w:unhideWhenUsed="0"/>
-    <w:lsdException w:name="Medium Shading 1 Accent 6" w:semiHidden="0" w:uiPriority="63" w:unhideWhenUsed="0"/>
-    <w:lsdException w:name="Medium Shading 2 Accent 6" w:semiHidden="0" w:uiPriority="64" w:unhideWhenUsed="0"/>
-    <w:lsdException w:name="Medium List 1 Accent 6" w:semiHidden="0" w:uiPriority="65" w:unhideWhenUsed="0"/>
-    <w:lsdException w:name="Medium List 2 Accent 6" w:semiHidden="0" w:uiPriority="66" w:unhideWhenUsed="0"/>
-    <w:lsdException w:name="Medium Grid 1 Accent 6" w:semiHidden="0" w:uiPriority="67" w:unhideWhenUsed="0"/>
-    <w:lsdException w:name="Medium Grid 2 Accent 6" w:semiHidden="0" w:uiPriority="68" w:unhideWhenUsed="0"/>
-    <w:lsdException w:name="Medium Grid 3 Accent 6" w:semiHidden="0" w:uiPriority="69" w:unhideWhenUsed="0"/>
-    <w:lsdException w:name="Dark List Accent 6" w:semiHidden="0" w:uiPriority="70" w:unhideWhenUsed="0"/>
-    <w:lsdException w:name="Colorful Shading Accent 6" w:semiHidden="0" w:uiPriority="71" w:unhideWhenUsed="0"/>
-    <w:lsdException w:name="Colorful List Accent 6" w:semiHidden="0" w:uiPriority="72" w:unhideWhenUsed="0"/>
-    <w:lsdException w:name="Colorful Grid Accent 6" w:semiHidden="0" w:uiPriority="73" w:unhideWhenUsed="0"/>
-    <w:lsdException w:name="Subtle Emphasis" w:semiHidden="0" w:uiPriority="19" w:unhideWhenUsed="0" w:qFormat="1"/>
-    <w:lsdException w:name="Intense Emphasis" w:semiHidden="0" w:uiPriority="21" w:unhideWhenUsed="0" w:qFormat="1"/>
-    <w:lsdException w:name="Subtle Reference" w:semiHidden="0" w:uiPriority="31" w:unhideWhenUsed="0" w:qFormat="1"/>
-    <w:lsdException w:name="Intense Reference" w:semiHidden="0" w:uiPriority="32" w:unhideWhenUsed="0" w:qFormat="1"/>
-    <w:lsdException w:name="Book Title" w:semiHidden="0" w:uiPriority="33" w:unhideWhenUsed="0" w:qFormat="1"/>
-    <w:lsdException w:name="Bibliography" w:uiPriority="37"/>
-    <w:lsdException w:name="TOC Heading" w:uiPriority="39" w:qFormat="1"/>
-  </w:latentStyles>
-  <w:style w:type="paragraph" w:default="1" w:styleId="a">
-    <w:name w:val="Normal"/>
-    <w:qFormat/>
-    <w:pPr>
-      <w:widowControl w:val="0"/>
-      <w:jc w:val="both"/>
-    </w:pPr>
-  </w:style>
-  <w:style w:type="character" w:default="1" w:styleId="a0">
-    <w:name w:val="Default Paragraph Font"/>
-    <w:uiPriority w:val="1"/>
-    <w:semiHidden/>
-    <w:unhideWhenUsed/>
-  </w:style>
-  <w:style w:type="table" w:default="1" w:styleId="a1">
-    <w:name w:val="Normal Table"/>
-    <w:uiPriority w:val="99"/>
-    <w:semiHidden/>
-    <w:unhideWhenUsed/>
-    <w:tblPr>
-      <w:tblInd w:w="0" w:type="dxa"/>
-      <w:tblCellMar>
-        <w:top w:w="0" w:type="dxa"/>
-        <w:left w:w="108" w:type="dxa"/>
-        <w:bottom w:w="0" w:type="dxa"/>
-        <w:right w:w="108" w:type="dxa"/>
-      </w:tblCellMar>
-    </w:tblPr>
-  </w:style>
-  <w:style w:type="numbering" w:default="1" w:styleId="a2">
-    <w:name w:val="No List"/>
-    <w:uiPriority w:val="99"/>
-    <w:semiHidden/>
-    <w:unhideWhenUsed/>
-  </w:style>
-</w:styles>
-</file>
-
 <file path=word/theme/theme1.xml><?xml version="1.0" encoding="utf-8"?>
 <a:theme xmlns:a="http://schemas.openxmlformats.org/drawingml/2006/main" name="Office 主题">
   <a:themeElements>

--- a/javaweb/【37】Spring/【37】day37_spring.docx
+++ b/javaweb/【37】Spring/【37】day37_spring.docx
@@ -869,8 +869,6 @@
         </w:rPr>
         <w:t>非侵入式设计</w:t>
       </w:r>
-      <w:bookmarkStart w:id="0" w:name="_GoBack"/>
-      <w:bookmarkEnd w:id="0"/>
     </w:p>
     <w:p>
       <w:pPr>
@@ -7375,7 +7373,7 @@
               <w:adjustRightInd w:val="0"/>
               <w:jc w:val="left"/>
               <w:rPr>
-                <w:rFonts w:ascii="Times New Roman" w:hAnsi="Times New Roman" w:cs="Times New Roman" w:hint="eastAsia"/>
+                <w:rFonts w:ascii="Times New Roman" w:hAnsi="Times New Roman" w:cs="Times New Roman"/>
                 <w:color w:val="00B0F0"/>
                 <w:kern w:val="0"/>
                 <w:szCs w:val="21"/>
@@ -7752,7 +7750,7 @@
               <w:adjustRightInd w:val="0"/>
               <w:jc w:val="left"/>
               <w:rPr>
-                <w:rFonts w:ascii="Times New Roman" w:hAnsi="Times New Roman" w:cs="Times New Roman" w:hint="eastAsia"/>
+                <w:rFonts w:ascii="Times New Roman" w:hAnsi="Times New Roman" w:cs="Times New Roman"/>
                 <w:color w:val="00B0F0"/>
                 <w:kern w:val="0"/>
                 <w:szCs w:val="21"/>
@@ -8100,7 +8098,7 @@
               <w:adjustRightInd w:val="0"/>
               <w:jc w:val="left"/>
               <w:rPr>
-                <w:rFonts w:ascii="Times New Roman" w:hAnsi="Times New Roman" w:cs="Times New Roman" w:hint="eastAsia"/>
+                <w:rFonts w:ascii="Times New Roman" w:hAnsi="Times New Roman" w:cs="Times New Roman"/>
                 <w:color w:val="00B0F0"/>
                 <w:kern w:val="0"/>
                 <w:szCs w:val="21"/>
@@ -9031,7 +9029,7 @@
               <w:adjustRightInd w:val="0"/>
               <w:jc w:val="left"/>
               <w:rPr>
-                <w:rFonts w:ascii="Times New Roman" w:hAnsi="Times New Roman" w:cs="Times New Roman" w:hint="eastAsia"/>
+                <w:rFonts w:ascii="Times New Roman" w:hAnsi="Times New Roman" w:cs="Times New Roman"/>
                 <w:kern w:val="0"/>
                 <w:szCs w:val="21"/>
               </w:rPr>
@@ -9309,7 +9307,7 @@
           <w:p>
             <w:pPr>
               <w:rPr>
-                <w:rFonts w:ascii="Times New Roman" w:hAnsi="Times New Roman" w:cs="Times New Roman" w:hint="eastAsia"/>
+                <w:rFonts w:ascii="Times New Roman" w:hAnsi="Times New Roman" w:cs="Times New Roman"/>
               </w:rPr>
             </w:pPr>
             <w:r>
@@ -9696,7 +9694,7 @@
           <w:p>
             <w:pPr>
               <w:rPr>
-                <w:rFonts w:ascii="Times New Roman" w:hAnsi="Times New Roman" w:cs="Times New Roman" w:hint="eastAsia"/>
+                <w:rFonts w:ascii="Times New Roman" w:hAnsi="Times New Roman" w:cs="Times New Roman"/>
               </w:rPr>
             </w:pPr>
             <w:r>
@@ -9745,7 +9743,7 @@
           <w:p>
             <w:pPr>
               <w:rPr>
-                <w:rFonts w:ascii="Times New Roman" w:hAnsi="Times New Roman" w:cs="Times New Roman" w:hint="eastAsia"/>
+                <w:rFonts w:ascii="Times New Roman" w:hAnsi="Times New Roman" w:cs="Times New Roman"/>
               </w:rPr>
             </w:pPr>
             <w:r>
@@ -9832,7 +9830,7 @@
           <w:p>
             <w:pPr>
               <w:rPr>
-                <w:rFonts w:ascii="Times New Roman" w:hAnsi="Times New Roman" w:cs="Times New Roman" w:hint="eastAsia"/>
+                <w:rFonts w:ascii="Times New Roman" w:hAnsi="Times New Roman" w:cs="Times New Roman"/>
               </w:rPr>
             </w:pPr>
             <w:r>
@@ -9879,7 +9877,7 @@
           <w:p>
             <w:pPr>
               <w:rPr>
-                <w:rFonts w:ascii="Times New Roman" w:hAnsi="Times New Roman" w:cs="Times New Roman" w:hint="eastAsia"/>
+                <w:rFonts w:ascii="Times New Roman" w:hAnsi="Times New Roman" w:cs="Times New Roman"/>
               </w:rPr>
             </w:pPr>
             <w:r>
@@ -9954,7 +9952,7 @@
     <w:p>
       <w:pPr>
         <w:rPr>
-          <w:rFonts w:ascii="Times New Roman" w:hAnsi="Times New Roman" w:cs="Times New Roman" w:hint="eastAsia"/>
+          <w:rFonts w:ascii="Times New Roman" w:hAnsi="Times New Roman" w:cs="Times New Roman"/>
         </w:rPr>
       </w:pPr>
       <w:r>
@@ -10122,7 +10120,7 @@
             <w:pPr>
               <w:jc w:val="left"/>
               <w:rPr>
-                <w:rFonts w:ascii="Times New Roman" w:hAnsi="Times New Roman" w:cs="Times New Roman" w:hint="eastAsia"/>
+                <w:rFonts w:ascii="Times New Roman" w:hAnsi="Times New Roman" w:cs="Times New Roman"/>
               </w:rPr>
             </w:pPr>
             <w:r>
@@ -10281,7 +10279,7 @@
           <w:p>
             <w:pPr>
               <w:rPr>
-                <w:rFonts w:ascii="Times New Roman" w:hAnsi="Times New Roman" w:cs="Times New Roman" w:hint="eastAsia"/>
+                <w:rFonts w:ascii="Times New Roman" w:hAnsi="Times New Roman" w:cs="Times New Roman"/>
               </w:rPr>
             </w:pPr>
             <w:r>
@@ -10319,7 +10317,7 @@
           <w:p>
             <w:pPr>
               <w:rPr>
-                <w:rFonts w:ascii="Times New Roman" w:hAnsi="Times New Roman" w:cs="Times New Roman" w:hint="eastAsia"/>
+                <w:rFonts w:ascii="Times New Roman" w:hAnsi="Times New Roman" w:cs="Times New Roman"/>
                 <w:color w:val="00B0F0"/>
               </w:rPr>
             </w:pPr>
@@ -10477,7 +10475,7 @@
           <w:p>
             <w:pPr>
               <w:rPr>
-                <w:rFonts w:ascii="Times New Roman" w:hAnsi="Times New Roman" w:cs="Times New Roman" w:hint="eastAsia"/>
+                <w:rFonts w:ascii="Times New Roman" w:hAnsi="Times New Roman" w:cs="Times New Roman"/>
                 <w:color w:val="00B0F0"/>
               </w:rPr>
             </w:pPr>
@@ -10586,7 +10584,7 @@
         </w:numPr>
         <w:ind w:firstLineChars="0"/>
         <w:rPr>
-          <w:rFonts w:ascii="Times New Roman" w:hAnsi="Times New Roman" w:cs="Times New Roman" w:hint="eastAsia"/>
+          <w:rFonts w:ascii="Times New Roman" w:hAnsi="Times New Roman" w:cs="Times New Roman"/>
         </w:rPr>
       </w:pPr>
       <w:r>
@@ -10612,7 +10610,7 @@
         </w:numPr>
         <w:ind w:firstLineChars="0"/>
         <w:rPr>
-          <w:rFonts w:ascii="Times New Roman" w:hAnsi="Times New Roman" w:cs="Times New Roman" w:hint="eastAsia"/>
+          <w:rFonts w:ascii="Times New Roman" w:hAnsi="Times New Roman" w:cs="Times New Roman"/>
           <w:i/>
           <w:iCs/>
           <w:color w:val="00B0F0"/>
@@ -10665,7 +10663,7 @@
         </w:numPr>
         <w:ind w:firstLineChars="0"/>
         <w:rPr>
-          <w:rFonts w:ascii="Times New Roman" w:hAnsi="Times New Roman" w:cs="Times New Roman" w:hint="eastAsia"/>
+          <w:rFonts w:ascii="Times New Roman" w:hAnsi="Times New Roman" w:cs="Times New Roman"/>
         </w:rPr>
       </w:pPr>
       <w:r>
@@ -10757,320 +10755,320 @@
         <w:pStyle w:val="a6"/>
         <w:ind w:left="360" w:firstLineChars="0" w:firstLine="0"/>
         <w:rPr>
+          <w:rFonts w:ascii="Times New Roman" w:hAnsi="Times New Roman" w:cs="Times New Roman"/>
+          <w:color w:val="00B0F0"/>
+        </w:rPr>
+      </w:pPr>
+      <w:proofErr w:type="spellStart"/>
+      <w:r>
+        <w:rPr>
+          <w:rFonts w:ascii="Times New Roman" w:hAnsi="Times New Roman" w:cs="Times New Roman" w:hint="eastAsia"/>
+        </w:rPr>
+        <w:t>User.User</w:t>
+      </w:r>
+      <w:proofErr w:type="spellEnd"/>
+      <w:r>
+        <w:rPr>
+          <w:rFonts w:ascii="Times New Roman" w:hAnsi="Times New Roman" w:cs="Times New Roman" w:hint="eastAsia"/>
+        </w:rPr>
+        <w:t xml:space="preserve">(), </w:t>
+      </w:r>
+      <w:r>
+        <w:rPr>
+          <w:rFonts w:ascii="Times New Roman" w:hAnsi="Times New Roman" w:cs="Times New Roman" w:hint="eastAsia"/>
+        </w:rPr>
+        <w:t>创建</w:t>
+      </w:r>
+      <w:r>
+        <w:rPr>
+          <w:rFonts w:ascii="Times New Roman" w:hAnsi="Times New Roman" w:cs="Times New Roman" w:hint="eastAsia"/>
+        </w:rPr>
+        <w:t>User</w:t>
+      </w:r>
+      <w:r>
+        <w:rPr>
+          <w:rFonts w:ascii="Times New Roman" w:hAnsi="Times New Roman" w:cs="Times New Roman" w:hint="eastAsia"/>
+        </w:rPr>
+        <w:t>对象</w:t>
+      </w:r>
+      <w:r>
+        <w:rPr>
+          <w:rFonts w:ascii="Times New Roman" w:hAnsi="Times New Roman" w:cs="Times New Roman" w:hint="eastAsia"/>
+        </w:rPr>
+        <w:t>...</w:t>
+      </w:r>
+      <w:r>
+        <w:rPr>
+          <w:rFonts w:ascii="Times New Roman" w:hAnsi="Times New Roman" w:cs="Times New Roman" w:hint="eastAsia"/>
+        </w:rPr>
+        <w:t xml:space="preserve">    //</w:t>
+      </w:r>
+      <w:r>
+        <w:rPr>
           <w:rFonts w:ascii="Times New Roman" w:hAnsi="Times New Roman" w:cs="Times New Roman" w:hint="eastAsia"/>
           <w:color w:val="00B0F0"/>
         </w:rPr>
-      </w:pPr>
-      <w:proofErr w:type="spellStart"/>
-      <w:r>
-        <w:rPr>
-          <w:rFonts w:ascii="Times New Roman" w:hAnsi="Times New Roman" w:cs="Times New Roman" w:hint="eastAsia"/>
-        </w:rPr>
-        <w:t>User.User</w:t>
-      </w:r>
-      <w:proofErr w:type="spellEnd"/>
-      <w:r>
-        <w:rPr>
-          <w:rFonts w:ascii="Times New Roman" w:hAnsi="Times New Roman" w:cs="Times New Roman" w:hint="eastAsia"/>
-        </w:rPr>
-        <w:t xml:space="preserve">(), </w:t>
-      </w:r>
-      <w:r>
-        <w:rPr>
-          <w:rFonts w:ascii="Times New Roman" w:hAnsi="Times New Roman" w:cs="Times New Roman" w:hint="eastAsia"/>
-        </w:rPr>
-        <w:t>创建</w:t>
-      </w:r>
-      <w:r>
-        <w:rPr>
-          <w:rFonts w:ascii="Times New Roman" w:hAnsi="Times New Roman" w:cs="Times New Roman" w:hint="eastAsia"/>
-        </w:rPr>
-        <w:t>User</w:t>
-      </w:r>
-      <w:r>
-        <w:rPr>
-          <w:rFonts w:ascii="Times New Roman" w:hAnsi="Times New Roman" w:cs="Times New Roman" w:hint="eastAsia"/>
-        </w:rPr>
-        <w:t>对象</w:t>
-      </w:r>
-      <w:r>
-        <w:rPr>
-          <w:rFonts w:ascii="Times New Roman" w:hAnsi="Times New Roman" w:cs="Times New Roman" w:hint="eastAsia"/>
-        </w:rPr>
-        <w:t>...</w:t>
-      </w:r>
-      <w:r>
-        <w:rPr>
-          <w:rFonts w:ascii="Times New Roman" w:hAnsi="Times New Roman" w:cs="Times New Roman" w:hint="eastAsia"/>
-        </w:rPr>
-        <w:t xml:space="preserve">    //</w:t>
+        <w:t>new User</w:t>
       </w:r>
       <w:r>
         <w:rPr>
           <w:rFonts w:ascii="Times New Roman" w:hAnsi="Times New Roman" w:cs="Times New Roman" w:hint="eastAsia"/>
           <w:color w:val="00B0F0"/>
         </w:rPr>
-        <w:t>new User</w:t>
+        <w:t>对象</w:t>
+      </w:r>
+    </w:p>
+    <w:p>
+      <w:pPr>
+        <w:pStyle w:val="a6"/>
+        <w:ind w:left="360" w:firstLineChars="0" w:firstLine="0"/>
+        <w:rPr>
+          <w:rFonts w:ascii="Times New Roman" w:hAnsi="Times New Roman" w:cs="Times New Roman"/>
+        </w:rPr>
+      </w:pPr>
+      <w:r>
+        <w:rPr>
+          <w:rFonts w:ascii="Times New Roman" w:hAnsi="Times New Roman" w:cs="Times New Roman" w:hint="eastAsia"/>
+        </w:rPr>
+        <w:t>初始化</w:t>
+      </w:r>
+      <w:r>
+        <w:rPr>
+          <w:rFonts w:ascii="Times New Roman" w:hAnsi="Times New Roman" w:cs="Times New Roman" w:hint="eastAsia"/>
+        </w:rPr>
+        <w:t>...</w:t>
+      </w:r>
+      <w:r>
+        <w:rPr>
+          <w:rFonts w:ascii="Times New Roman" w:hAnsi="Times New Roman" w:cs="Times New Roman" w:hint="eastAsia"/>
+        </w:rPr>
+        <w:t xml:space="preserve">                      </w:t>
       </w:r>
       <w:r>
         <w:rPr>
           <w:rFonts w:ascii="Times New Roman" w:hAnsi="Times New Roman" w:cs="Times New Roman" w:hint="eastAsia"/>
           <w:color w:val="00B0F0"/>
         </w:rPr>
-        <w:t>对象</w:t>
+        <w:t>//</w:t>
+      </w:r>
+      <w:r>
+        <w:rPr>
+          <w:rFonts w:ascii="Times New Roman" w:hAnsi="Times New Roman" w:cs="Times New Roman" w:hint="eastAsia"/>
+          <w:color w:val="00B0F0"/>
+        </w:rPr>
+        <w:t>执行</w:t>
+      </w:r>
+      <w:proofErr w:type="spellStart"/>
+      <w:r>
+        <w:rPr>
+          <w:rFonts w:ascii="Times New Roman" w:hAnsi="Times New Roman" w:cs="Times New Roman"/>
+          <w:color w:val="00B0F0"/>
+        </w:rPr>
+        <w:t>init</w:t>
+      </w:r>
+      <w:proofErr w:type="spellEnd"/>
+      <w:r>
+        <w:rPr>
+          <w:rFonts w:ascii="Times New Roman" w:hAnsi="Times New Roman" w:cs="Times New Roman"/>
+          <w:color w:val="00B0F0"/>
+        </w:rPr>
+        <w:t>-method="</w:t>
+      </w:r>
+      <w:proofErr w:type="spellStart"/>
+      <w:r>
+        <w:rPr>
+          <w:rFonts w:ascii="Times New Roman" w:hAnsi="Times New Roman" w:cs="Times New Roman"/>
+          <w:color w:val="00B0F0"/>
+        </w:rPr>
+        <w:t>init</w:t>
+      </w:r>
+      <w:proofErr w:type="spellEnd"/>
+      <w:r>
+        <w:rPr>
+          <w:rFonts w:ascii="Times New Roman" w:hAnsi="Times New Roman" w:cs="Times New Roman"/>
+          <w:color w:val="00B0F0"/>
+        </w:rPr>
+        <w:t>"</w:t>
       </w:r>
     </w:p>
     <w:p>
       <w:pPr>
-        <w:pStyle w:val="a6"/>
-        <w:ind w:left="360" w:firstLineChars="0" w:firstLine="0"/>
+        <w:rPr>
+          <w:rFonts w:ascii="Times New Roman" w:hAnsi="Times New Roman" w:cs="Times New Roman"/>
+        </w:rPr>
+      </w:pPr>
+      <w:r>
         <w:rPr>
           <w:rFonts w:ascii="Times New Roman" w:hAnsi="Times New Roman" w:cs="Times New Roman" w:hint="eastAsia"/>
         </w:rPr>
-      </w:pPr>
-      <w:r>
-        <w:rPr>
-          <w:rFonts w:ascii="Times New Roman" w:hAnsi="Times New Roman" w:cs="Times New Roman" w:hint="eastAsia"/>
-        </w:rPr>
-        <w:t>初始化</w:t>
-      </w:r>
-      <w:r>
-        <w:rPr>
-          <w:rFonts w:ascii="Times New Roman" w:hAnsi="Times New Roman" w:cs="Times New Roman" w:hint="eastAsia"/>
-        </w:rPr>
-        <w:t>...</w:t>
-      </w:r>
-      <w:r>
-        <w:rPr>
-          <w:rFonts w:ascii="Times New Roman" w:hAnsi="Times New Roman" w:cs="Times New Roman" w:hint="eastAsia"/>
-        </w:rPr>
-        <w:t xml:space="preserve">                      </w:t>
+        <w:t>2)</w:t>
       </w:r>
       <w:r>
         <w:rPr>
           <w:rFonts w:ascii="Times New Roman" w:hAnsi="Times New Roman" w:cs="Times New Roman" w:hint="eastAsia"/>
           <w:color w:val="00B0F0"/>
         </w:rPr>
-        <w:t>//</w:t>
+        <w:t xml:space="preserve">user </w:t>
       </w:r>
       <w:r>
         <w:rPr>
           <w:rFonts w:ascii="Times New Roman" w:hAnsi="Times New Roman" w:cs="Times New Roman" w:hint="eastAsia"/>
           <w:color w:val="00B0F0"/>
         </w:rPr>
-        <w:t>执行</w:t>
-      </w:r>
-      <w:proofErr w:type="spellStart"/>
+        <w:t>和</w:t>
+      </w:r>
       <w:r>
         <w:rPr>
           <w:rFonts w:ascii="Times New Roman" w:hAnsi="Times New Roman" w:cs="Times New Roman"/>
           <w:color w:val="00B0F0"/>
         </w:rPr>
-        <w:t>init</w:t>
-      </w:r>
-      <w:proofErr w:type="spellEnd"/>
-      <w:r>
-        <w:rPr>
-          <w:rFonts w:ascii="Times New Roman" w:hAnsi="Times New Roman" w:cs="Times New Roman"/>
+        <w:t xml:space="preserve">user2 </w:t>
+      </w:r>
+      <w:r>
+        <w:rPr>
+          <w:rFonts w:ascii="Times New Roman" w:hAnsi="Times New Roman" w:cs="Times New Roman" w:hint="eastAsia"/>
           <w:color w:val="00B0F0"/>
         </w:rPr>
-        <w:t>-method="</w:t>
-      </w:r>
-      <w:proofErr w:type="spellStart"/>
-      <w:r>
-        <w:rPr>
-          <w:rFonts w:ascii="Times New Roman" w:hAnsi="Times New Roman" w:cs="Times New Roman"/>
-          <w:color w:val="00B0F0"/>
-        </w:rPr>
-        <w:t>init</w:t>
-      </w:r>
-      <w:proofErr w:type="spellEnd"/>
-      <w:r>
-        <w:rPr>
-          <w:rFonts w:ascii="Times New Roman" w:hAnsi="Times New Roman" w:cs="Times New Roman"/>
-          <w:color w:val="00B0F0"/>
-        </w:rPr>
-        <w:t>"</w:t>
+        <w:t>对象一样</w:t>
+      </w:r>
+      <w:r>
+        <w:rPr>
+          <w:rFonts w:ascii="Times New Roman" w:hAnsi="Times New Roman" w:cs="Times New Roman" w:hint="eastAsia"/>
+        </w:rPr>
+        <w:t>，例如都是</w:t>
+      </w:r>
+      <w:r>
+        <w:rPr>
+          <w:rFonts w:ascii="Times New Roman" w:hAnsi="Times New Roman" w:cs="Times New Roman"/>
+        </w:rPr>
+        <w:t>cn.itcast.a_config.User@1147d1a</w:t>
       </w:r>
     </w:p>
     <w:p>
       <w:pPr>
         <w:rPr>
+          <w:rFonts w:ascii="Times New Roman" w:hAnsi="Times New Roman" w:cs="Times New Roman"/>
+          <w:color w:val="00B0F0"/>
+        </w:rPr>
+      </w:pPr>
+      <w:r>
+        <w:rPr>
           <w:rFonts w:ascii="Times New Roman" w:hAnsi="Times New Roman" w:cs="Times New Roman" w:hint="eastAsia"/>
         </w:rPr>
-      </w:pPr>
+        <w:t>3)</w:t>
+      </w:r>
       <w:r>
         <w:rPr>
           <w:rFonts w:ascii="Times New Roman" w:hAnsi="Times New Roman" w:cs="Times New Roman" w:hint="eastAsia"/>
         </w:rPr>
-        <w:t>2)</w:t>
+        <w:t xml:space="preserve"> </w:t>
       </w:r>
       <w:r>
         <w:rPr>
           <w:rFonts w:ascii="Times New Roman" w:hAnsi="Times New Roman" w:cs="Times New Roman" w:hint="eastAsia"/>
           <w:color w:val="00B0F0"/>
         </w:rPr>
-        <w:t xml:space="preserve">user </w:t>
+        <w:t>销毁容器实例</w:t>
       </w:r>
       <w:r>
         <w:rPr>
           <w:rFonts w:ascii="Times New Roman" w:hAnsi="Times New Roman" w:cs="Times New Roman" w:hint="eastAsia"/>
           <w:color w:val="00B0F0"/>
         </w:rPr>
-        <w:t>和</w:t>
-      </w:r>
-      <w:r>
-        <w:rPr>
-          <w:rFonts w:ascii="Times New Roman" w:hAnsi="Times New Roman" w:cs="Times New Roman"/>
-          <w:color w:val="00B0F0"/>
-        </w:rPr>
-        <w:t xml:space="preserve">user2 </w:t>
+        <w:t>,</w:t>
       </w:r>
       <w:r>
         <w:rPr>
           <w:rFonts w:ascii="Times New Roman" w:hAnsi="Times New Roman" w:cs="Times New Roman" w:hint="eastAsia"/>
           <w:color w:val="00B0F0"/>
         </w:rPr>
-        <w:t>对象一样</w:t>
+        <w:t>即执行</w:t>
+      </w:r>
+      <w:proofErr w:type="spellStart"/>
+      <w:r>
+        <w:rPr>
+          <w:rFonts w:ascii="Times New Roman" w:hAnsi="Times New Roman" w:cs="Times New Roman"/>
+          <w:color w:val="00B0F0"/>
+        </w:rPr>
+        <w:t>ac.destroy</w:t>
+      </w:r>
+      <w:proofErr w:type="spellEnd"/>
+      <w:r>
+        <w:rPr>
+          <w:rFonts w:ascii="Times New Roman" w:hAnsi="Times New Roman" w:cs="Times New Roman"/>
+          <w:color w:val="00B0F0"/>
+        </w:rPr>
+        <w:t>();</w:t>
       </w:r>
       <w:r>
         <w:rPr>
           <w:rFonts w:ascii="Times New Roman" w:hAnsi="Times New Roman" w:cs="Times New Roman" w:hint="eastAsia"/>
-        </w:rPr>
-        <w:t>，例如都是</w:t>
-      </w:r>
-      <w:r>
-        <w:rPr>
-          <w:rFonts w:ascii="Times New Roman" w:hAnsi="Times New Roman" w:cs="Times New Roman"/>
-        </w:rPr>
-        <w:t>cn.itcast.a_config.User@1147d1a</w:t>
+          <w:color w:val="00B0F0"/>
+        </w:rPr>
+        <w:t>时执行</w:t>
+      </w:r>
+      <w:r>
+        <w:rPr>
+          <w:rFonts w:ascii="Times New Roman" w:hAnsi="Times New Roman" w:cs="Times New Roman"/>
+          <w:color w:val="00B0F0"/>
+        </w:rPr>
+        <w:t>destroy-method="destroy_"</w:t>
+      </w:r>
+      <w:r>
+        <w:rPr>
+          <w:rFonts w:ascii="Times New Roman" w:hAnsi="Times New Roman" w:cs="Times New Roman" w:hint="eastAsia"/>
+          <w:color w:val="00B0F0"/>
+        </w:rPr>
+        <w:t>,</w:t>
+      </w:r>
+      <w:r>
+        <w:rPr>
+          <w:rFonts w:ascii="Times New Roman" w:hAnsi="Times New Roman" w:cs="Times New Roman" w:hint="eastAsia"/>
+          <w:color w:val="00B0F0"/>
+        </w:rPr>
+        <w:t>打印</w:t>
+      </w:r>
+      <w:r>
+        <w:rPr>
+          <w:rFonts w:ascii="Times New Roman" w:hAnsi="Times New Roman" w:cs="Times New Roman" w:hint="eastAsia"/>
+          <w:color w:val="00B0F0"/>
+        </w:rPr>
+        <w:t>:</w:t>
       </w:r>
     </w:p>
     <w:p>
       <w:pPr>
         <w:rPr>
+          <w:rFonts w:ascii="Times New Roman" w:hAnsi="Times New Roman" w:cs="Times New Roman"/>
+          <w:color w:val="00B0F0"/>
+        </w:rPr>
+      </w:pPr>
+      <w:r>
+        <w:rPr>
           <w:rFonts w:ascii="Times New Roman" w:hAnsi="Times New Roman" w:cs="Times New Roman" w:hint="eastAsia"/>
           <w:color w:val="00B0F0"/>
         </w:rPr>
-      </w:pPr>
-      <w:r>
-        <w:rPr>
-          <w:rFonts w:ascii="Times New Roman" w:hAnsi="Times New Roman" w:cs="Times New Roman" w:hint="eastAsia"/>
-        </w:rPr>
-        <w:t>3)</w:t>
-      </w:r>
-      <w:r>
-        <w:rPr>
-          <w:rFonts w:ascii="Times New Roman" w:hAnsi="Times New Roman" w:cs="Times New Roman" w:hint="eastAsia"/>
-        </w:rPr>
-        <w:t xml:space="preserve"> </w:t>
+        <w:t xml:space="preserve">    </w:t>
       </w:r>
       <w:r>
         <w:rPr>
           <w:rFonts w:ascii="Times New Roman" w:hAnsi="Times New Roman" w:cs="Times New Roman" w:hint="eastAsia"/>
           <w:color w:val="00B0F0"/>
         </w:rPr>
-        <w:t>销毁容器实例</w:t>
+        <w:t>销毁</w:t>
       </w:r>
       <w:r>
         <w:rPr>
           <w:rFonts w:ascii="Times New Roman" w:hAnsi="Times New Roman" w:cs="Times New Roman" w:hint="eastAsia"/>
           <w:color w:val="00B0F0"/>
         </w:rPr>
-        <w:t>,</w:t>
-      </w:r>
-      <w:r>
-        <w:rPr>
-          <w:rFonts w:ascii="Times New Roman" w:hAnsi="Times New Roman" w:cs="Times New Roman" w:hint="eastAsia"/>
-          <w:color w:val="00B0F0"/>
-        </w:rPr>
-        <w:t>即执行</w:t>
-      </w:r>
-      <w:proofErr w:type="spellStart"/>
-      <w:r>
-        <w:rPr>
-          <w:rFonts w:ascii="Times New Roman" w:hAnsi="Times New Roman" w:cs="Times New Roman"/>
-          <w:color w:val="00B0F0"/>
-        </w:rPr>
-        <w:t>ac.destroy</w:t>
-      </w:r>
-      <w:proofErr w:type="spellEnd"/>
-      <w:r>
-        <w:rPr>
-          <w:rFonts w:ascii="Times New Roman" w:hAnsi="Times New Roman" w:cs="Times New Roman"/>
-          <w:color w:val="00B0F0"/>
-        </w:rPr>
-        <w:t>();</w:t>
-      </w:r>
-      <w:r>
-        <w:rPr>
-          <w:rFonts w:ascii="Times New Roman" w:hAnsi="Times New Roman" w:cs="Times New Roman" w:hint="eastAsia"/>
-          <w:color w:val="00B0F0"/>
-        </w:rPr>
-        <w:t>时执行</w:t>
-      </w:r>
-      <w:r>
-        <w:rPr>
-          <w:rFonts w:ascii="Times New Roman" w:hAnsi="Times New Roman" w:cs="Times New Roman"/>
-          <w:color w:val="00B0F0"/>
-        </w:rPr>
-        <w:t>destroy-method="destroy_"</w:t>
-      </w:r>
-      <w:r>
-        <w:rPr>
-          <w:rFonts w:ascii="Times New Roman" w:hAnsi="Times New Roman" w:cs="Times New Roman" w:hint="eastAsia"/>
-          <w:color w:val="00B0F0"/>
-        </w:rPr>
-        <w:t>,</w:t>
-      </w:r>
-      <w:r>
-        <w:rPr>
-          <w:rFonts w:ascii="Times New Roman" w:hAnsi="Times New Roman" w:cs="Times New Roman" w:hint="eastAsia"/>
-          <w:color w:val="00B0F0"/>
-        </w:rPr>
-        <w:t>打印</w:t>
-      </w:r>
-      <w:r>
-        <w:rPr>
-          <w:rFonts w:ascii="Times New Roman" w:hAnsi="Times New Roman" w:cs="Times New Roman" w:hint="eastAsia"/>
-          <w:color w:val="00B0F0"/>
-        </w:rPr>
-        <w:t>:</w:t>
+        <w:t>...</w:t>
       </w:r>
     </w:p>
     <w:p>
       <w:pPr>
         <w:rPr>
-          <w:rFonts w:ascii="Times New Roman" w:hAnsi="Times New Roman" w:cs="Times New Roman" w:hint="eastAsia"/>
-          <w:color w:val="00B0F0"/>
-        </w:rPr>
-      </w:pPr>
-      <w:r>
-        <w:rPr>
-          <w:rFonts w:ascii="Times New Roman" w:hAnsi="Times New Roman" w:cs="Times New Roman" w:hint="eastAsia"/>
-          <w:color w:val="00B0F0"/>
-        </w:rPr>
-        <w:t xml:space="preserve">    </w:t>
-      </w:r>
-      <w:r>
-        <w:rPr>
-          <w:rFonts w:ascii="Times New Roman" w:hAnsi="Times New Roman" w:cs="Times New Roman" w:hint="eastAsia"/>
-          <w:color w:val="00B0F0"/>
-        </w:rPr>
-        <w:t>销毁</w:t>
-      </w:r>
-      <w:r>
-        <w:rPr>
-          <w:rFonts w:ascii="Times New Roman" w:hAnsi="Times New Roman" w:cs="Times New Roman" w:hint="eastAsia"/>
-          <w:color w:val="00B0F0"/>
-        </w:rPr>
-        <w:t>...</w:t>
-      </w:r>
-    </w:p>
-    <w:p>
-      <w:pPr>
-        <w:rPr>
-          <w:rFonts w:ascii="Times New Roman" w:hAnsi="Times New Roman" w:cs="Times New Roman" w:hint="eastAsia"/>
+          <w:rFonts w:ascii="Times New Roman" w:hAnsi="Times New Roman" w:cs="Times New Roman"/>
           <w:color w:val="00B0F0"/>
         </w:rPr>
       </w:pPr>
@@ -11084,7 +11082,7 @@
         </w:numPr>
         <w:ind w:firstLineChars="0"/>
         <w:rPr>
-          <w:rFonts w:ascii="Times New Roman" w:hAnsi="Times New Roman" w:cs="Times New Roman" w:hint="eastAsia"/>
+          <w:rFonts w:ascii="Times New Roman" w:hAnsi="Times New Roman" w:cs="Times New Roman"/>
           <w:i/>
           <w:iCs/>
           <w:color w:val="00B050"/>
@@ -11144,7 +11142,7 @@
         </w:numPr>
         <w:ind w:firstLineChars="0"/>
         <w:rPr>
-          <w:rFonts w:ascii="Times New Roman" w:hAnsi="Times New Roman" w:cs="Times New Roman" w:hint="eastAsia"/>
+          <w:rFonts w:ascii="Times New Roman" w:hAnsi="Times New Roman" w:cs="Times New Roman"/>
         </w:rPr>
       </w:pPr>
       <w:r>
@@ -11224,7 +11222,7 @@
           <w:p>
             <w:pPr>
               <w:rPr>
-                <w:rFonts w:ascii="Times New Roman" w:hAnsi="Times New Roman" w:cs="Times New Roman" w:hint="eastAsia"/>
+                <w:rFonts w:ascii="Times New Roman" w:hAnsi="Times New Roman" w:cs="Times New Roman"/>
               </w:rPr>
             </w:pPr>
             <w:proofErr w:type="spellStart"/>
@@ -11295,7 +11293,7 @@
               <w:pStyle w:val="a6"/>
               <w:ind w:left="360" w:firstLineChars="0" w:firstLine="0"/>
               <w:rPr>
-                <w:rFonts w:ascii="Times New Roman" w:hAnsi="Times New Roman" w:cs="Times New Roman" w:hint="eastAsia"/>
+                <w:rFonts w:ascii="Times New Roman" w:hAnsi="Times New Roman" w:cs="Times New Roman"/>
               </w:rPr>
             </w:pPr>
             <w:r>
@@ -11360,7 +11358,7 @@
               <w:pStyle w:val="a6"/>
               <w:ind w:firstLineChars="0" w:firstLine="0"/>
               <w:rPr>
-                <w:rFonts w:ascii="Times New Roman" w:hAnsi="Times New Roman" w:cs="Times New Roman" w:hint="eastAsia"/>
+                <w:rFonts w:ascii="Times New Roman" w:hAnsi="Times New Roman" w:cs="Times New Roman"/>
               </w:rPr>
             </w:pPr>
             <w:r>
@@ -11385,7 +11383,7 @@
         <w:pStyle w:val="a6"/>
         <w:ind w:left="720" w:firstLineChars="0" w:firstLine="0"/>
         <w:rPr>
-          <w:rFonts w:ascii="Times New Roman" w:hAnsi="Times New Roman" w:cs="Times New Roman" w:hint="eastAsia"/>
+          <w:rFonts w:ascii="Times New Roman" w:hAnsi="Times New Roman" w:cs="Times New Roman"/>
         </w:rPr>
       </w:pPr>
     </w:p>
@@ -11398,7 +11396,7 @@
         </w:numPr>
         <w:ind w:firstLineChars="0"/>
         <w:rPr>
-          <w:rFonts w:ascii="Times New Roman" w:hAnsi="Times New Roman" w:cs="Times New Roman" w:hint="eastAsia"/>
+          <w:rFonts w:ascii="Times New Roman" w:hAnsi="Times New Roman" w:cs="Times New Roman"/>
         </w:rPr>
       </w:pPr>
       <w:r>
@@ -11466,7 +11464,7 @@
           <w:p>
             <w:pPr>
               <w:rPr>
-                <w:rFonts w:ascii="Times New Roman" w:hAnsi="Times New Roman" w:cs="Times New Roman" w:hint="eastAsia"/>
+                <w:rFonts w:ascii="Times New Roman" w:hAnsi="Times New Roman" w:cs="Times New Roman"/>
               </w:rPr>
             </w:pPr>
             <w:proofErr w:type="spellStart"/>
@@ -11537,7 +11535,7 @@
               <w:pStyle w:val="a6"/>
               <w:ind w:left="360" w:firstLineChars="0" w:firstLine="0"/>
               <w:rPr>
-                <w:rFonts w:ascii="Times New Roman" w:hAnsi="Times New Roman" w:cs="Times New Roman" w:hint="eastAsia"/>
+                <w:rFonts w:ascii="Times New Roman" w:hAnsi="Times New Roman" w:cs="Times New Roman"/>
               </w:rPr>
             </w:pPr>
             <w:r>
@@ -11600,7 +11598,7 @@
           <w:p>
             <w:pPr>
               <w:rPr>
-                <w:rFonts w:ascii="Times New Roman" w:hAnsi="Times New Roman" w:cs="Times New Roman" w:hint="eastAsia"/>
+                <w:rFonts w:ascii="Times New Roman" w:hAnsi="Times New Roman" w:cs="Times New Roman"/>
               </w:rPr>
             </w:pPr>
             <w:r>
@@ -11624,7 +11622,7 @@
       <w:pPr>
         <w:ind w:firstLineChars="150" w:firstLine="315"/>
         <w:rPr>
-          <w:rFonts w:ascii="Times New Roman" w:hAnsi="Times New Roman" w:cs="Times New Roman" w:hint="eastAsia"/>
+          <w:rFonts w:ascii="Times New Roman" w:hAnsi="Times New Roman" w:cs="Times New Roman"/>
         </w:rPr>
       </w:pPr>
       <w:r>
@@ -11738,22 +11736,22 @@
       <w:pPr>
         <w:outlineLvl w:val="2"/>
         <w:rPr>
-          <w:rFonts w:ascii="Times New Roman" w:hAnsi="Times New Roman" w:cs="Times New Roman"/>
-          <w:b/>
-        </w:rPr>
-      </w:pPr>
-      <w:r>
-        <w:rPr>
           <w:rFonts w:ascii="Times New Roman" w:hAnsi="Times New Roman" w:cs="Times New Roman" w:hint="eastAsia"/>
           <w:b/>
         </w:rPr>
-        <w:t>2.2.1</w:t>
-      </w:r>
+      </w:pPr>
       <w:r>
         <w:rPr>
           <w:rFonts w:ascii="Times New Roman" w:hAnsi="Times New Roman" w:cs="Times New Roman" w:hint="eastAsia"/>
           <w:b/>
         </w:rPr>
+        <w:t>2.2.1</w:t>
+      </w:r>
+      <w:r>
+        <w:rPr>
+          <w:rFonts w:ascii="Times New Roman" w:hAnsi="Times New Roman" w:cs="Times New Roman" w:hint="eastAsia"/>
+          <w:b/>
+        </w:rPr>
         <w:t>.</w:t>
       </w:r>
       <w:r>
@@ -11766,19 +11764,2062 @@
     </w:p>
     <w:p>
       <w:pPr>
+        <w:outlineLvl w:val="2"/>
+        <w:rPr>
+          <w:rFonts w:ascii="Times New Roman" w:hAnsi="Times New Roman" w:cs="Times New Roman"/>
+          <w:b/>
+        </w:rPr>
+      </w:pPr>
+      <w:r>
         <w:rPr>
           <w:rFonts w:ascii="Times New Roman" w:hAnsi="Times New Roman" w:cs="Times New Roman" w:hint="eastAsia"/>
           <w:b/>
         </w:rPr>
-      </w:pPr>
+        <w:t>2.2.2.</w:t>
+      </w:r>
+      <w:r>
+        <w:rPr>
+          <w:rFonts w:ascii="Times New Roman" w:hAnsi="Times New Roman" w:cs="Times New Roman"/>
+          <w:b/>
+        </w:rPr>
+        <w:t>调用有参数构造器</w:t>
+      </w:r>
     </w:p>
     <w:p>
       <w:pPr>
         <w:rPr>
+          <w:rFonts w:ascii="Times New Roman" w:hAnsi="Times New Roman" w:cs="Times New Roman"/>
+        </w:rPr>
+      </w:pPr>
+      <w:proofErr w:type="gramStart"/>
+      <w:r>
+        <w:rPr>
+          <w:rFonts w:ascii="Times New Roman" w:hAnsi="Times New Roman" w:cs="Times New Roman" w:hint="eastAsia"/>
+        </w:rPr>
+        <w:t>1.</w:t>
+      </w:r>
+      <w:r>
+        <w:rPr>
+          <w:rFonts w:ascii="Times New Roman" w:hAnsi="Times New Roman" w:cs="Times New Roman" w:hint="eastAsia"/>
+        </w:rPr>
+        <w:t>bean.xml</w:t>
+      </w:r>
+      <w:proofErr w:type="gramEnd"/>
+    </w:p>
+    <w:tbl>
+      <w:tblPr>
+        <w:tblStyle w:val="a7"/>
+        <w:tblW w:w="0" w:type="auto"/>
+        <w:tblLook w:val="04A0" w:firstRow="1" w:lastRow="0" w:firstColumn="1" w:lastColumn="0" w:noHBand="0" w:noVBand="1"/>
+      </w:tblPr>
+      <w:tblGrid>
+        <w:gridCol w:w="8522"/>
+      </w:tblGrid>
+      <w:tr>
+        <w:tc>
+          <w:tcPr>
+            <w:tcW w:w="8522" w:type="dxa"/>
+          </w:tcPr>
+          <w:p>
+            <w:pPr>
+              <w:rPr>
+                <w:rFonts w:ascii="Times New Roman" w:hAnsi="Times New Roman" w:cs="Times New Roman"/>
+              </w:rPr>
+            </w:pPr>
+            <w:proofErr w:type="gramStart"/>
+            <w:r>
+              <w:rPr>
+                <w:rFonts w:ascii="Times New Roman" w:hAnsi="Times New Roman" w:cs="Times New Roman"/>
+                <w:b/>
+              </w:rPr>
+              <w:t>&lt;</w:t>
+            </w:r>
+            <w:r>
+              <w:rPr>
+                <w:rFonts w:ascii="Times New Roman" w:hAnsi="Times New Roman" w:cs="Times New Roman"/>
+              </w:rPr>
+              <w:t>?xml</w:t>
+            </w:r>
+            <w:proofErr w:type="gramEnd"/>
+            <w:r>
+              <w:rPr>
+                <w:rFonts w:ascii="Times New Roman" w:hAnsi="Times New Roman" w:cs="Times New Roman"/>
+              </w:rPr>
+              <w:t xml:space="preserve"> version="1.0" encoding="UTF-8"?&gt;</w:t>
+            </w:r>
+          </w:p>
+          <w:p>
+            <w:pPr>
+              <w:rPr>
+                <w:rFonts w:ascii="Times New Roman" w:hAnsi="Times New Roman" w:cs="Times New Roman"/>
+              </w:rPr>
+            </w:pPr>
+            <w:r>
+              <w:rPr>
+                <w:rFonts w:ascii="Times New Roman" w:hAnsi="Times New Roman" w:cs="Times New Roman"/>
+              </w:rPr>
+              <w:t xml:space="preserve">&lt;beans </w:t>
+            </w:r>
+            <w:proofErr w:type="spellStart"/>
+            <w:r>
+              <w:rPr>
+                <w:rFonts w:ascii="Times New Roman" w:hAnsi="Times New Roman" w:cs="Times New Roman"/>
+              </w:rPr>
+              <w:t>xmlns</w:t>
+            </w:r>
+            <w:proofErr w:type="spellEnd"/>
+            <w:r>
+              <w:rPr>
+                <w:rFonts w:ascii="Times New Roman" w:hAnsi="Times New Roman" w:cs="Times New Roman"/>
+              </w:rPr>
+              <w:t>="http://www.springframework.org/schema/beans"</w:t>
+            </w:r>
+          </w:p>
+          <w:p>
+            <w:pPr>
+              <w:rPr>
+                <w:rFonts w:ascii="Times New Roman" w:hAnsi="Times New Roman" w:cs="Times New Roman"/>
+              </w:rPr>
+            </w:pPr>
+            <w:r>
+              <w:rPr>
+                <w:rFonts w:ascii="Times New Roman" w:hAnsi="Times New Roman" w:cs="Times New Roman"/>
+              </w:rPr>
+              <w:t xml:space="preserve">    </w:t>
+            </w:r>
+            <w:proofErr w:type="spellStart"/>
+            <w:r>
+              <w:rPr>
+                <w:rFonts w:ascii="Times New Roman" w:hAnsi="Times New Roman" w:cs="Times New Roman"/>
+              </w:rPr>
+              <w:t>xmlns:xsi</w:t>
+            </w:r>
+            <w:proofErr w:type="spellEnd"/>
+            <w:r>
+              <w:rPr>
+                <w:rFonts w:ascii="Times New Roman" w:hAnsi="Times New Roman" w:cs="Times New Roman"/>
+              </w:rPr>
+              <w:t>="http://www.w3.org/2001/XMLSchema-instance"</w:t>
+            </w:r>
+          </w:p>
+          <w:p>
+            <w:pPr>
+              <w:rPr>
+                <w:rFonts w:ascii="Times New Roman" w:hAnsi="Times New Roman" w:cs="Times New Roman"/>
+              </w:rPr>
+            </w:pPr>
+            <w:r>
+              <w:rPr>
+                <w:rFonts w:ascii="Times New Roman" w:hAnsi="Times New Roman" w:cs="Times New Roman"/>
+              </w:rPr>
+              <w:t xml:space="preserve">    </w:t>
+            </w:r>
+            <w:proofErr w:type="spellStart"/>
+            <w:r>
+              <w:rPr>
+                <w:rFonts w:ascii="Times New Roman" w:hAnsi="Times New Roman" w:cs="Times New Roman"/>
+              </w:rPr>
+              <w:t>xmlns:context</w:t>
+            </w:r>
+            <w:proofErr w:type="spellEnd"/>
+            <w:r>
+              <w:rPr>
+                <w:rFonts w:ascii="Times New Roman" w:hAnsi="Times New Roman" w:cs="Times New Roman"/>
+              </w:rPr>
+              <w:t>="http://www.springframework.org/schema/context"</w:t>
+            </w:r>
+          </w:p>
+          <w:p>
+            <w:pPr>
+              <w:rPr>
+                <w:rFonts w:ascii="Times New Roman" w:hAnsi="Times New Roman" w:cs="Times New Roman"/>
+              </w:rPr>
+            </w:pPr>
+            <w:r>
+              <w:rPr>
+                <w:rFonts w:ascii="Times New Roman" w:hAnsi="Times New Roman" w:cs="Times New Roman"/>
+              </w:rPr>
+              <w:t xml:space="preserve">    </w:t>
+            </w:r>
+            <w:proofErr w:type="spellStart"/>
+            <w:r>
+              <w:rPr>
+                <w:rFonts w:ascii="Times New Roman" w:hAnsi="Times New Roman" w:cs="Times New Roman"/>
+              </w:rPr>
+              <w:t>xsi:schemaLocation</w:t>
+            </w:r>
+            <w:proofErr w:type="spellEnd"/>
+            <w:r>
+              <w:rPr>
+                <w:rFonts w:ascii="Times New Roman" w:hAnsi="Times New Roman" w:cs="Times New Roman"/>
+              </w:rPr>
+              <w:t>="</w:t>
+            </w:r>
+          </w:p>
+          <w:p>
+            <w:pPr>
+              <w:rPr>
+                <w:rFonts w:ascii="Times New Roman" w:hAnsi="Times New Roman" w:cs="Times New Roman"/>
+              </w:rPr>
+            </w:pPr>
+            <w:r>
+              <w:rPr>
+                <w:rFonts w:ascii="Times New Roman" w:hAnsi="Times New Roman" w:cs="Times New Roman"/>
+              </w:rPr>
+              <w:t xml:space="preserve">        http://www.springframework.org/schema/beans</w:t>
+            </w:r>
+          </w:p>
+          <w:p>
+            <w:pPr>
+              <w:rPr>
+                <w:rFonts w:ascii="Times New Roman" w:hAnsi="Times New Roman" w:cs="Times New Roman"/>
+              </w:rPr>
+            </w:pPr>
+            <w:r>
+              <w:rPr>
+                <w:rFonts w:ascii="Times New Roman" w:hAnsi="Times New Roman" w:cs="Times New Roman"/>
+              </w:rPr>
+              <w:t xml:space="preserve">        http://www.springframework.org/schema/beans/spring-beans.xsd</w:t>
+            </w:r>
+          </w:p>
+          <w:p>
+            <w:pPr>
+              <w:rPr>
+                <w:rFonts w:ascii="Times New Roman" w:hAnsi="Times New Roman" w:cs="Times New Roman"/>
+              </w:rPr>
+            </w:pPr>
+            <w:r>
+              <w:rPr>
+                <w:rFonts w:ascii="Times New Roman" w:hAnsi="Times New Roman" w:cs="Times New Roman"/>
+              </w:rPr>
+              <w:t xml:space="preserve">        http://www.springframework.org/schema/context</w:t>
+            </w:r>
+          </w:p>
+          <w:p>
+            <w:pPr>
+              <w:rPr>
+                <w:rFonts w:ascii="Times New Roman" w:hAnsi="Times New Roman" w:cs="Times New Roman"/>
+              </w:rPr>
+            </w:pPr>
+            <w:r>
+              <w:rPr>
+                <w:rFonts w:ascii="Times New Roman" w:hAnsi="Times New Roman" w:cs="Times New Roman"/>
+              </w:rPr>
+              <w:t xml:space="preserve">        http://www.springframework.org/schema/context/spring-context.xsd"&gt;</w:t>
+            </w:r>
+          </w:p>
+          <w:p>
+            <w:pPr>
+              <w:rPr>
+                <w:rFonts w:ascii="Times New Roman" w:hAnsi="Times New Roman" w:cs="Times New Roman" w:hint="eastAsia"/>
+              </w:rPr>
+            </w:pPr>
+            <w:r>
+              <w:rPr>
+                <w:rFonts w:ascii="Times New Roman" w:hAnsi="Times New Roman" w:cs="Times New Roman" w:hint="eastAsia"/>
+              </w:rPr>
+              <w:t xml:space="preserve">        &lt;!--IOC</w:t>
+            </w:r>
+            <w:r>
+              <w:rPr>
+                <w:rFonts w:ascii="Times New Roman" w:hAnsi="Times New Roman" w:cs="Times New Roman" w:hint="eastAsia"/>
+              </w:rPr>
+              <w:t>容器，</w:t>
+            </w:r>
+            <w:r>
+              <w:rPr>
+                <w:rFonts w:ascii="Times New Roman" w:hAnsi="Times New Roman" w:cs="Times New Roman" w:hint="eastAsia"/>
+              </w:rPr>
+              <w:t xml:space="preserve"> </w:t>
+            </w:r>
+            <w:r>
+              <w:rPr>
+                <w:rFonts w:ascii="Times New Roman" w:hAnsi="Times New Roman" w:cs="Times New Roman" w:hint="eastAsia"/>
+              </w:rPr>
+              <w:t>创建对象</w:t>
+            </w:r>
+            <w:r>
+              <w:rPr>
+                <w:rFonts w:ascii="Times New Roman" w:hAnsi="Times New Roman" w:cs="Times New Roman" w:hint="eastAsia"/>
+              </w:rPr>
+              <w:t xml:space="preserve"> --&gt;</w:t>
+            </w:r>
+          </w:p>
+          <w:p>
+            <w:pPr>
+              <w:rPr>
+                <w:rFonts w:ascii="Times New Roman" w:hAnsi="Times New Roman" w:cs="Times New Roman" w:hint="eastAsia"/>
+              </w:rPr>
+            </w:pPr>
+            <w:r>
+              <w:rPr>
+                <w:rFonts w:ascii="Times New Roman" w:hAnsi="Times New Roman" w:cs="Times New Roman" w:hint="eastAsia"/>
+              </w:rPr>
+              <w:t xml:space="preserve">        &lt;!</w:t>
+            </w:r>
+            <w:r>
+              <w:rPr>
+                <w:rFonts w:ascii="Times New Roman" w:hAnsi="Times New Roman" w:cs="Times New Roman"/>
+              </w:rPr>
+              <w:t>—</w:t>
+            </w:r>
+            <w:r>
+              <w:rPr>
+                <w:rFonts w:ascii="Times New Roman" w:hAnsi="Times New Roman" w:cs="Times New Roman" w:hint="eastAsia"/>
+              </w:rPr>
+              <w:t>1)</w:t>
+            </w:r>
+            <w:r>
+              <w:rPr>
+                <w:rFonts w:ascii="Times New Roman" w:hAnsi="Times New Roman" w:cs="Times New Roman" w:hint="eastAsia"/>
+              </w:rPr>
+              <w:t xml:space="preserve"> </w:t>
+            </w:r>
+            <w:r>
+              <w:rPr>
+                <w:rFonts w:ascii="Times New Roman" w:hAnsi="Times New Roman" w:cs="Times New Roman" w:hint="eastAsia"/>
+                <w:color w:val="00B0F0"/>
+              </w:rPr>
+              <w:t>调用无参数构造器</w:t>
+            </w:r>
+            <w:r>
+              <w:rPr>
+                <w:rFonts w:ascii="Times New Roman" w:hAnsi="Times New Roman" w:cs="Times New Roman" w:hint="eastAsia"/>
+              </w:rPr>
+              <w:t xml:space="preserve">  --&gt;</w:t>
+            </w:r>
+          </w:p>
+          <w:p>
+            <w:pPr>
+              <w:rPr>
+                <w:rFonts w:ascii="Times New Roman" w:hAnsi="Times New Roman" w:cs="Times New Roman"/>
+              </w:rPr>
+            </w:pPr>
+            <w:r>
+              <w:rPr>
+                <w:rFonts w:ascii="Times New Roman" w:hAnsi="Times New Roman" w:cs="Times New Roman"/>
+              </w:rPr>
+              <w:t xml:space="preserve">        &lt;bean id="user1" class="</w:t>
+            </w:r>
+            <w:proofErr w:type="spellStart"/>
+            <w:r>
+              <w:rPr>
+                <w:rFonts w:ascii="Times New Roman" w:hAnsi="Times New Roman" w:cs="Times New Roman"/>
+              </w:rPr>
+              <w:t>cn.itcast.b_create_obj.User</w:t>
+            </w:r>
+            <w:proofErr w:type="spellEnd"/>
+            <w:r>
+              <w:rPr>
+                <w:rFonts w:ascii="Times New Roman" w:hAnsi="Times New Roman" w:cs="Times New Roman"/>
+              </w:rPr>
+              <w:t>"&gt;&lt;/bean&gt;</w:t>
+            </w:r>
+          </w:p>
+          <w:p>
+            <w:pPr>
+              <w:rPr>
+                <w:rFonts w:ascii="Times New Roman" w:hAnsi="Times New Roman" w:cs="Times New Roman"/>
+              </w:rPr>
+            </w:pPr>
+            <w:r>
+              <w:rPr>
+                <w:rFonts w:ascii="Times New Roman" w:hAnsi="Times New Roman" w:cs="Times New Roman"/>
+              </w:rPr>
+              <w:t xml:space="preserve">        </w:t>
+            </w:r>
+          </w:p>
+          <w:p>
+            <w:pPr>
+              <w:rPr>
+                <w:rFonts w:ascii="Times New Roman" w:hAnsi="Times New Roman" w:cs="Times New Roman" w:hint="eastAsia"/>
+              </w:rPr>
+            </w:pPr>
+            <w:r>
+              <w:rPr>
+                <w:rFonts w:ascii="Times New Roman" w:hAnsi="Times New Roman" w:cs="Times New Roman" w:hint="eastAsia"/>
+              </w:rPr>
+              <w:t xml:space="preserve">        &lt;!</w:t>
+            </w:r>
+            <w:r>
+              <w:rPr>
+                <w:rFonts w:ascii="Times New Roman" w:hAnsi="Times New Roman" w:cs="Times New Roman"/>
+              </w:rPr>
+              <w:t>—</w:t>
+            </w:r>
+            <w:r>
+              <w:rPr>
+                <w:rFonts w:ascii="Times New Roman" w:hAnsi="Times New Roman" w:cs="Times New Roman" w:hint="eastAsia"/>
+              </w:rPr>
+              <w:t>2)</w:t>
+            </w:r>
+            <w:r>
+              <w:rPr>
+                <w:rFonts w:ascii="Times New Roman" w:hAnsi="Times New Roman" w:cs="Times New Roman" w:hint="eastAsia"/>
+              </w:rPr>
+              <w:t xml:space="preserve"> </w:t>
+            </w:r>
+            <w:r>
+              <w:rPr>
+                <w:rFonts w:ascii="Times New Roman" w:hAnsi="Times New Roman" w:cs="Times New Roman" w:hint="eastAsia"/>
+                <w:color w:val="00B0F0"/>
+              </w:rPr>
+              <w:t>调用有参数构造器</w:t>
+            </w:r>
+            <w:r>
+              <w:rPr>
+                <w:rFonts w:ascii="Times New Roman" w:hAnsi="Times New Roman" w:cs="Times New Roman" w:hint="eastAsia"/>
+                <w:color w:val="00B0F0"/>
+              </w:rPr>
+              <w:t xml:space="preserve">, </w:t>
+            </w:r>
+            <w:r>
+              <w:rPr>
+                <w:rFonts w:ascii="Times New Roman" w:hAnsi="Times New Roman" w:cs="Times New Roman" w:hint="eastAsia"/>
+                <w:color w:val="00B0F0"/>
+              </w:rPr>
+              <w:t>创建对象</w:t>
+            </w:r>
+            <w:r>
+              <w:rPr>
+                <w:rFonts w:ascii="Times New Roman" w:hAnsi="Times New Roman" w:cs="Times New Roman" w:hint="eastAsia"/>
+              </w:rPr>
+              <w:t xml:space="preserve"> --&gt;</w:t>
+            </w:r>
+          </w:p>
+          <w:p>
+            <w:pPr>
+              <w:rPr>
+                <w:rFonts w:ascii="Times New Roman" w:hAnsi="Times New Roman" w:cs="Times New Roman"/>
+              </w:rPr>
+            </w:pPr>
+            <w:r>
+              <w:rPr>
+                <w:rFonts w:ascii="Times New Roman" w:hAnsi="Times New Roman" w:cs="Times New Roman"/>
+              </w:rPr>
+              <w:lastRenderedPageBreak/>
+              <w:t xml:space="preserve">        &lt;!-- String </w:t>
+            </w:r>
+            <w:proofErr w:type="spellStart"/>
+            <w:r>
+              <w:rPr>
+                <w:rFonts w:ascii="Times New Roman" w:hAnsi="Times New Roman" w:cs="Times New Roman"/>
+              </w:rPr>
+              <w:t>str</w:t>
+            </w:r>
+            <w:proofErr w:type="spellEnd"/>
+            <w:r>
+              <w:rPr>
+                <w:rFonts w:ascii="Times New Roman" w:hAnsi="Times New Roman" w:cs="Times New Roman"/>
+              </w:rPr>
+              <w:t xml:space="preserve"> = new String("Jack"); --&gt;</w:t>
+            </w:r>
+          </w:p>
+          <w:p>
+            <w:pPr>
+              <w:rPr>
+                <w:rFonts w:ascii="Times New Roman" w:hAnsi="Times New Roman" w:cs="Times New Roman"/>
+              </w:rPr>
+            </w:pPr>
+            <w:r>
+              <w:rPr>
+                <w:rFonts w:ascii="Times New Roman" w:hAnsi="Times New Roman" w:cs="Times New Roman"/>
+              </w:rPr>
+              <w:t xml:space="preserve">        &lt;bean id="</w:t>
+            </w:r>
+            <w:proofErr w:type="spellStart"/>
+            <w:r>
+              <w:rPr>
+                <w:rFonts w:ascii="Times New Roman" w:hAnsi="Times New Roman" w:cs="Times New Roman"/>
+              </w:rPr>
+              <w:t>str</w:t>
+            </w:r>
+            <w:proofErr w:type="spellEnd"/>
+            <w:r>
+              <w:rPr>
+                <w:rFonts w:ascii="Times New Roman" w:hAnsi="Times New Roman" w:cs="Times New Roman"/>
+              </w:rPr>
+              <w:t>" class="</w:t>
+            </w:r>
+            <w:proofErr w:type="spellStart"/>
+            <w:r>
+              <w:rPr>
+                <w:rFonts w:ascii="Times New Roman" w:hAnsi="Times New Roman" w:cs="Times New Roman"/>
+              </w:rPr>
+              <w:t>java.lang.String</w:t>
+            </w:r>
+            <w:proofErr w:type="spellEnd"/>
+            <w:r>
+              <w:rPr>
+                <w:rFonts w:ascii="Times New Roman" w:hAnsi="Times New Roman" w:cs="Times New Roman"/>
+              </w:rPr>
+              <w:t>"&gt;</w:t>
+            </w:r>
+          </w:p>
+          <w:p>
+            <w:pPr>
+              <w:rPr>
+                <w:rFonts w:ascii="Times New Roman" w:hAnsi="Times New Roman" w:cs="Times New Roman"/>
+              </w:rPr>
+            </w:pPr>
+            <w:r>
+              <w:rPr>
+                <w:rFonts w:ascii="Times New Roman" w:hAnsi="Times New Roman" w:cs="Times New Roman"/>
+              </w:rPr>
+              <w:t xml:space="preserve">        </w:t>
+            </w:r>
+            <w:r>
+              <w:rPr>
+                <w:rFonts w:ascii="Times New Roman" w:hAnsi="Times New Roman" w:cs="Times New Roman"/>
+              </w:rPr>
+              <w:tab/>
+              <w:t>&lt;</w:t>
+            </w:r>
+            <w:r>
+              <w:rPr>
+                <w:rFonts w:ascii="Times New Roman" w:hAnsi="Times New Roman" w:cs="Times New Roman"/>
+                <w:color w:val="00B0F0"/>
+              </w:rPr>
+              <w:t>constructor-</w:t>
+            </w:r>
+            <w:proofErr w:type="spellStart"/>
+            <w:r>
+              <w:rPr>
+                <w:rFonts w:ascii="Times New Roman" w:hAnsi="Times New Roman" w:cs="Times New Roman"/>
+                <w:color w:val="00B0F0"/>
+              </w:rPr>
+              <w:t>arg</w:t>
+            </w:r>
+            <w:proofErr w:type="spellEnd"/>
+            <w:r>
+              <w:rPr>
+                <w:rFonts w:ascii="Times New Roman" w:hAnsi="Times New Roman" w:cs="Times New Roman"/>
+                <w:color w:val="00B0F0"/>
+              </w:rPr>
+              <w:t xml:space="preserve"> </w:t>
+            </w:r>
+            <w:r>
+              <w:rPr>
+                <w:rFonts w:ascii="Times New Roman" w:hAnsi="Times New Roman" w:cs="Times New Roman" w:hint="eastAsia"/>
+                <w:color w:val="00B0F0"/>
+              </w:rPr>
+              <w:t xml:space="preserve"> </w:t>
+            </w:r>
+            <w:r>
+              <w:rPr>
+                <w:rFonts w:ascii="Times New Roman" w:hAnsi="Times New Roman" w:cs="Times New Roman"/>
+                <w:color w:val="00B0F0"/>
+              </w:rPr>
+              <w:t>value</w:t>
+            </w:r>
+            <w:r>
+              <w:rPr>
+                <w:rFonts w:ascii="Times New Roman" w:hAnsi="Times New Roman" w:cs="Times New Roman"/>
+              </w:rPr>
+              <w:t>="Jack"&gt;&lt;/constructor-</w:t>
+            </w:r>
+            <w:proofErr w:type="spellStart"/>
+            <w:r>
+              <w:rPr>
+                <w:rFonts w:ascii="Times New Roman" w:hAnsi="Times New Roman" w:cs="Times New Roman"/>
+              </w:rPr>
+              <w:t>arg</w:t>
+            </w:r>
+            <w:proofErr w:type="spellEnd"/>
+            <w:r>
+              <w:rPr>
+                <w:rFonts w:ascii="Times New Roman" w:hAnsi="Times New Roman" w:cs="Times New Roman"/>
+              </w:rPr>
+              <w:t>&gt;</w:t>
+            </w:r>
+          </w:p>
+          <w:p>
+            <w:pPr>
+              <w:rPr>
+                <w:rFonts w:ascii="Times New Roman" w:hAnsi="Times New Roman" w:cs="Times New Roman"/>
+              </w:rPr>
+            </w:pPr>
+            <w:r>
+              <w:rPr>
+                <w:rFonts w:ascii="Times New Roman" w:hAnsi="Times New Roman" w:cs="Times New Roman"/>
+              </w:rPr>
+              <w:t xml:space="preserve">        &lt;/bean&gt;</w:t>
+            </w:r>
+          </w:p>
+          <w:p>
+            <w:pPr>
+              <w:rPr>
+                <w:rFonts w:ascii="Times New Roman" w:hAnsi="Times New Roman" w:cs="Times New Roman"/>
+              </w:rPr>
+            </w:pPr>
+            <w:r>
+              <w:rPr>
+                <w:rFonts w:ascii="Times New Roman" w:hAnsi="Times New Roman" w:cs="Times New Roman"/>
+              </w:rPr>
+              <w:t xml:space="preserve">        </w:t>
+            </w:r>
+          </w:p>
+          <w:p>
+            <w:pPr>
+              <w:rPr>
+                <w:rFonts w:ascii="Times New Roman" w:hAnsi="Times New Roman" w:cs="Times New Roman" w:hint="eastAsia"/>
+              </w:rPr>
+            </w:pPr>
+            <w:r>
+              <w:rPr>
+                <w:rFonts w:ascii="Times New Roman" w:hAnsi="Times New Roman" w:cs="Times New Roman" w:hint="eastAsia"/>
+              </w:rPr>
+              <w:t xml:space="preserve">        &lt;!-- </w:t>
+            </w:r>
+            <w:r>
+              <w:rPr>
+                <w:rFonts w:ascii="Times New Roman" w:hAnsi="Times New Roman" w:cs="Times New Roman" w:hint="eastAsia"/>
+              </w:rPr>
+              <w:t>创建</w:t>
+            </w:r>
+            <w:r>
+              <w:rPr>
+                <w:rFonts w:ascii="Times New Roman" w:hAnsi="Times New Roman" w:cs="Times New Roman" w:hint="eastAsia"/>
+              </w:rPr>
+              <w:t>user</w:t>
+            </w:r>
+            <w:r>
+              <w:rPr>
+                <w:rFonts w:ascii="Times New Roman" w:hAnsi="Times New Roman" w:cs="Times New Roman" w:hint="eastAsia"/>
+              </w:rPr>
+              <w:t>对象，且赋值</w:t>
+            </w:r>
+            <w:r>
+              <w:rPr>
+                <w:rFonts w:ascii="Times New Roman" w:hAnsi="Times New Roman" w:cs="Times New Roman" w:hint="eastAsia"/>
+              </w:rPr>
+              <w:t xml:space="preserve"> --&gt;</w:t>
+            </w:r>
+          </w:p>
+          <w:p>
+            <w:pPr>
+              <w:rPr>
+                <w:rFonts w:ascii="Times New Roman" w:hAnsi="Times New Roman" w:cs="Times New Roman"/>
+              </w:rPr>
+            </w:pPr>
+            <w:r>
+              <w:rPr>
+                <w:rFonts w:ascii="Times New Roman" w:hAnsi="Times New Roman" w:cs="Times New Roman"/>
+              </w:rPr>
+              <w:tab/>
+            </w:r>
+            <w:r>
+              <w:rPr>
+                <w:rFonts w:ascii="Times New Roman" w:hAnsi="Times New Roman" w:cs="Times New Roman"/>
+              </w:rPr>
+              <w:tab/>
+              <w:t xml:space="preserve">&lt;!-- </w:t>
+            </w:r>
+          </w:p>
+          <w:p>
+            <w:pPr>
+              <w:rPr>
+                <w:rFonts w:ascii="Times New Roman" w:hAnsi="Times New Roman" w:cs="Times New Roman" w:hint="eastAsia"/>
+              </w:rPr>
+            </w:pPr>
+            <w:r>
+              <w:rPr>
+                <w:rFonts w:ascii="Times New Roman" w:hAnsi="Times New Roman" w:cs="Times New Roman" w:hint="eastAsia"/>
+              </w:rPr>
+              <w:tab/>
+            </w:r>
+            <w:r>
+              <w:rPr>
+                <w:rFonts w:ascii="Times New Roman" w:hAnsi="Times New Roman" w:cs="Times New Roman" w:hint="eastAsia"/>
+              </w:rPr>
+              <w:tab/>
+            </w:r>
+            <w:r>
+              <w:rPr>
+                <w:rFonts w:ascii="Times New Roman" w:hAnsi="Times New Roman" w:cs="Times New Roman" w:hint="eastAsia"/>
+              </w:rPr>
+              <w:tab/>
+            </w:r>
+            <w:r>
+              <w:rPr>
+                <w:rFonts w:ascii="Times New Roman" w:hAnsi="Times New Roman" w:cs="Times New Roman" w:hint="eastAsia"/>
+                <w:color w:val="00B0F0"/>
+              </w:rPr>
+              <w:t>value</w:t>
+            </w:r>
+            <w:r>
+              <w:rPr>
+                <w:rFonts w:ascii="Times New Roman" w:hAnsi="Times New Roman" w:cs="Times New Roman" w:hint="eastAsia"/>
+              </w:rPr>
+              <w:t xml:space="preserve"> </w:t>
+            </w:r>
+            <w:r>
+              <w:rPr>
+                <w:rFonts w:ascii="Times New Roman" w:hAnsi="Times New Roman" w:cs="Times New Roman" w:hint="eastAsia"/>
+              </w:rPr>
+              <w:t>当</w:t>
+            </w:r>
+            <w:r>
+              <w:rPr>
+                <w:rFonts w:ascii="Times New Roman" w:hAnsi="Times New Roman" w:cs="Times New Roman" w:hint="eastAsia"/>
+                <w:color w:val="00B0F0"/>
+              </w:rPr>
+              <w:t>直接给属性值</w:t>
+            </w:r>
+            <w:r>
+              <w:rPr>
+                <w:rFonts w:ascii="Times New Roman" w:hAnsi="Times New Roman" w:cs="Times New Roman" w:hint="eastAsia"/>
+              </w:rPr>
+              <w:t>的时候使用</w:t>
+            </w:r>
+            <w:r>
+              <w:rPr>
+                <w:rFonts w:ascii="Times New Roman" w:hAnsi="Times New Roman" w:cs="Times New Roman" w:hint="eastAsia"/>
+              </w:rPr>
+              <w:t>value</w:t>
+            </w:r>
+            <w:r>
+              <w:rPr>
+                <w:rFonts w:ascii="Times New Roman" w:hAnsi="Times New Roman" w:cs="Times New Roman" w:hint="eastAsia"/>
+              </w:rPr>
+              <w:t>赋值</w:t>
+            </w:r>
+          </w:p>
+          <w:p>
+            <w:pPr>
+              <w:rPr>
+                <w:rFonts w:ascii="Times New Roman" w:hAnsi="Times New Roman" w:cs="Times New Roman" w:hint="eastAsia"/>
+                <w:color w:val="00B0F0"/>
+              </w:rPr>
+            </w:pPr>
+            <w:r>
+              <w:rPr>
+                <w:rFonts w:ascii="Times New Roman" w:hAnsi="Times New Roman" w:cs="Times New Roman" w:hint="eastAsia"/>
+              </w:rPr>
+              <w:tab/>
+            </w:r>
+            <w:r>
+              <w:rPr>
+                <w:rFonts w:ascii="Times New Roman" w:hAnsi="Times New Roman" w:cs="Times New Roman" w:hint="eastAsia"/>
+              </w:rPr>
+              <w:tab/>
+            </w:r>
+            <w:r>
+              <w:rPr>
+                <w:rFonts w:ascii="Times New Roman" w:hAnsi="Times New Roman" w:cs="Times New Roman" w:hint="eastAsia"/>
+              </w:rPr>
+              <w:tab/>
+            </w:r>
+            <w:r>
+              <w:rPr>
+                <w:rFonts w:ascii="Times New Roman" w:hAnsi="Times New Roman" w:cs="Times New Roman" w:hint="eastAsia"/>
+                <w:color w:val="00B0F0"/>
+              </w:rPr>
+              <w:t xml:space="preserve">ref   </w:t>
+            </w:r>
+            <w:r>
+              <w:rPr>
+                <w:rFonts w:ascii="Times New Roman" w:hAnsi="Times New Roman" w:cs="Times New Roman" w:hint="eastAsia"/>
+                <w:color w:val="00B0F0"/>
+              </w:rPr>
+              <w:t>当引用的是</w:t>
+            </w:r>
+            <w:r>
+              <w:rPr>
+                <w:rFonts w:ascii="Times New Roman" w:hAnsi="Times New Roman" w:cs="Times New Roman" w:hint="eastAsia"/>
+                <w:color w:val="00B0F0"/>
+              </w:rPr>
+              <w:t>IOC</w:t>
+            </w:r>
+            <w:r>
+              <w:rPr>
+                <w:rFonts w:ascii="Times New Roman" w:hAnsi="Times New Roman" w:cs="Times New Roman" w:hint="eastAsia"/>
+                <w:color w:val="00B0F0"/>
+              </w:rPr>
+              <w:t>容器中的对象的时候，使用</w:t>
+            </w:r>
+            <w:r>
+              <w:rPr>
+                <w:rFonts w:ascii="Times New Roman" w:hAnsi="Times New Roman" w:cs="Times New Roman" w:hint="eastAsia"/>
+                <w:color w:val="00B0F0"/>
+              </w:rPr>
+              <w:t xml:space="preserve">ref    </w:t>
+            </w:r>
+          </w:p>
+          <w:p>
+            <w:pPr>
+              <w:rPr>
+                <w:rFonts w:ascii="Times New Roman" w:hAnsi="Times New Roman" w:cs="Times New Roman"/>
+              </w:rPr>
+            </w:pPr>
+            <w:r>
+              <w:rPr>
+                <w:rFonts w:ascii="Times New Roman" w:hAnsi="Times New Roman" w:cs="Times New Roman"/>
+              </w:rPr>
+              <w:tab/>
+              <w:t xml:space="preserve"> </w:t>
+            </w:r>
+            <w:r>
+              <w:rPr>
+                <w:rFonts w:ascii="Times New Roman" w:hAnsi="Times New Roman" w:cs="Times New Roman"/>
+              </w:rPr>
+              <w:tab/>
+              <w:t>--&gt;</w:t>
+            </w:r>
+          </w:p>
+          <w:p>
+            <w:pPr>
+              <w:rPr>
+                <w:rFonts w:ascii="Times New Roman" w:hAnsi="Times New Roman" w:cs="Times New Roman"/>
+              </w:rPr>
+            </w:pPr>
+            <w:r>
+              <w:rPr>
+                <w:rFonts w:ascii="Times New Roman" w:hAnsi="Times New Roman" w:cs="Times New Roman"/>
+              </w:rPr>
+              <w:tab/>
+              <w:t xml:space="preserve"> </w:t>
+            </w:r>
+            <w:r>
+              <w:rPr>
+                <w:rFonts w:ascii="Times New Roman" w:hAnsi="Times New Roman" w:cs="Times New Roman"/>
+              </w:rPr>
+              <w:tab/>
+              <w:t>&lt;bean id="user" class="</w:t>
+            </w:r>
+            <w:proofErr w:type="spellStart"/>
+            <w:r>
+              <w:rPr>
+                <w:rFonts w:ascii="Times New Roman" w:hAnsi="Times New Roman" w:cs="Times New Roman"/>
+              </w:rPr>
+              <w:t>cn.itcast.b_create_obj.User</w:t>
+            </w:r>
+            <w:proofErr w:type="spellEnd"/>
+            <w:r>
+              <w:rPr>
+                <w:rFonts w:ascii="Times New Roman" w:hAnsi="Times New Roman" w:cs="Times New Roman"/>
+              </w:rPr>
+              <w:t>"&gt;</w:t>
+            </w:r>
+          </w:p>
+          <w:p>
+            <w:pPr>
+              <w:rPr>
+                <w:rFonts w:ascii="Times New Roman" w:hAnsi="Times New Roman" w:cs="Times New Roman"/>
+              </w:rPr>
+            </w:pPr>
+            <w:r>
+              <w:rPr>
+                <w:rFonts w:ascii="Times New Roman" w:hAnsi="Times New Roman" w:cs="Times New Roman"/>
+              </w:rPr>
+              <w:tab/>
+              <w:t xml:space="preserve"> </w:t>
+            </w:r>
+            <w:r>
+              <w:rPr>
+                <w:rFonts w:ascii="Times New Roman" w:hAnsi="Times New Roman" w:cs="Times New Roman"/>
+              </w:rPr>
+              <w:tab/>
+            </w:r>
+            <w:r>
+              <w:rPr>
+                <w:rFonts w:ascii="Times New Roman" w:hAnsi="Times New Roman" w:cs="Times New Roman"/>
+              </w:rPr>
+              <w:tab/>
+              <w:t>&lt;</w:t>
+            </w:r>
+            <w:r>
+              <w:rPr>
+                <w:rFonts w:ascii="Times New Roman" w:hAnsi="Times New Roman" w:cs="Times New Roman"/>
+                <w:color w:val="00B0F0"/>
+              </w:rPr>
+              <w:t>constructor-</w:t>
+            </w:r>
+            <w:proofErr w:type="spellStart"/>
+            <w:r>
+              <w:rPr>
+                <w:rFonts w:ascii="Times New Roman" w:hAnsi="Times New Roman" w:cs="Times New Roman"/>
+                <w:color w:val="00B0F0"/>
+              </w:rPr>
+              <w:t>arg</w:t>
+            </w:r>
+            <w:proofErr w:type="spellEnd"/>
+            <w:r>
+              <w:rPr>
+                <w:rFonts w:ascii="Times New Roman" w:hAnsi="Times New Roman" w:cs="Times New Roman"/>
+              </w:rPr>
+              <w:t xml:space="preserve"> index="0" type="</w:t>
+            </w:r>
+            <w:proofErr w:type="spellStart"/>
+            <w:r>
+              <w:rPr>
+                <w:rFonts w:ascii="Times New Roman" w:hAnsi="Times New Roman" w:cs="Times New Roman"/>
+              </w:rPr>
+              <w:t>int</w:t>
+            </w:r>
+            <w:proofErr w:type="spellEnd"/>
+            <w:r>
+              <w:rPr>
+                <w:rFonts w:ascii="Times New Roman" w:hAnsi="Times New Roman" w:cs="Times New Roman"/>
+              </w:rPr>
+              <w:t xml:space="preserve">" </w:t>
+            </w:r>
+            <w:r>
+              <w:rPr>
+                <w:rFonts w:ascii="Times New Roman" w:hAnsi="Times New Roman" w:cs="Times New Roman"/>
+                <w:color w:val="00B0F0"/>
+              </w:rPr>
+              <w:t>value</w:t>
+            </w:r>
+            <w:r>
+              <w:rPr>
+                <w:rFonts w:ascii="Times New Roman" w:hAnsi="Times New Roman" w:cs="Times New Roman"/>
+              </w:rPr>
+              <w:t>="10000"&gt;&lt;/constructor-</w:t>
+            </w:r>
+            <w:proofErr w:type="spellStart"/>
+            <w:r>
+              <w:rPr>
+                <w:rFonts w:ascii="Times New Roman" w:hAnsi="Times New Roman" w:cs="Times New Roman"/>
+              </w:rPr>
+              <w:t>arg</w:t>
+            </w:r>
+            <w:proofErr w:type="spellEnd"/>
+            <w:r>
+              <w:rPr>
+                <w:rFonts w:ascii="Times New Roman" w:hAnsi="Times New Roman" w:cs="Times New Roman"/>
+              </w:rPr>
+              <w:t>&gt;</w:t>
+            </w:r>
+          </w:p>
+          <w:p>
+            <w:pPr>
+              <w:rPr>
+                <w:rFonts w:ascii="Times New Roman" w:hAnsi="Times New Roman" w:cs="Times New Roman"/>
+              </w:rPr>
+            </w:pPr>
+            <w:r>
+              <w:rPr>
+                <w:rFonts w:ascii="Times New Roman" w:hAnsi="Times New Roman" w:cs="Times New Roman"/>
+              </w:rPr>
+              <w:tab/>
+              <w:t xml:space="preserve"> </w:t>
+            </w:r>
+            <w:r>
+              <w:rPr>
+                <w:rFonts w:ascii="Times New Roman" w:hAnsi="Times New Roman" w:cs="Times New Roman"/>
+              </w:rPr>
+              <w:tab/>
+            </w:r>
+            <w:r>
+              <w:rPr>
+                <w:rFonts w:ascii="Times New Roman" w:hAnsi="Times New Roman" w:cs="Times New Roman"/>
+              </w:rPr>
+              <w:tab/>
+              <w:t>&lt;constructor-</w:t>
+            </w:r>
+            <w:proofErr w:type="spellStart"/>
+            <w:r>
+              <w:rPr>
+                <w:rFonts w:ascii="Times New Roman" w:hAnsi="Times New Roman" w:cs="Times New Roman"/>
+              </w:rPr>
+              <w:t>arg</w:t>
+            </w:r>
+            <w:proofErr w:type="spellEnd"/>
+            <w:r>
+              <w:rPr>
+                <w:rFonts w:ascii="Times New Roman" w:hAnsi="Times New Roman" w:cs="Times New Roman"/>
+              </w:rPr>
+              <w:t xml:space="preserve"> index="1" type="String" </w:t>
+            </w:r>
+            <w:r>
+              <w:rPr>
+                <w:rFonts w:ascii="Times New Roman" w:hAnsi="Times New Roman" w:cs="Times New Roman"/>
+                <w:color w:val="00B0F0"/>
+              </w:rPr>
+              <w:t>ref</w:t>
+            </w:r>
+            <w:r>
+              <w:rPr>
+                <w:rFonts w:ascii="Times New Roman" w:hAnsi="Times New Roman" w:cs="Times New Roman"/>
+              </w:rPr>
+              <w:t>="</w:t>
+            </w:r>
+            <w:proofErr w:type="spellStart"/>
+            <w:r>
+              <w:rPr>
+                <w:rFonts w:ascii="Times New Roman" w:hAnsi="Times New Roman" w:cs="Times New Roman"/>
+              </w:rPr>
+              <w:t>str</w:t>
+            </w:r>
+            <w:proofErr w:type="spellEnd"/>
+            <w:r>
+              <w:rPr>
+                <w:rFonts w:ascii="Times New Roman" w:hAnsi="Times New Roman" w:cs="Times New Roman"/>
+              </w:rPr>
+              <w:t>"&gt;&lt;/constructor-</w:t>
+            </w:r>
+            <w:proofErr w:type="spellStart"/>
+            <w:r>
+              <w:rPr>
+                <w:rFonts w:ascii="Times New Roman" w:hAnsi="Times New Roman" w:cs="Times New Roman"/>
+              </w:rPr>
+              <w:t>arg</w:t>
+            </w:r>
+            <w:proofErr w:type="spellEnd"/>
+            <w:r>
+              <w:rPr>
+                <w:rFonts w:ascii="Times New Roman" w:hAnsi="Times New Roman" w:cs="Times New Roman"/>
+              </w:rPr>
+              <w:t>&gt;</w:t>
+            </w:r>
+          </w:p>
+          <w:p>
+            <w:pPr>
+              <w:rPr>
+                <w:rFonts w:ascii="Times New Roman" w:hAnsi="Times New Roman" w:cs="Times New Roman"/>
+              </w:rPr>
+            </w:pPr>
+            <w:r>
+              <w:rPr>
+                <w:rFonts w:ascii="Times New Roman" w:hAnsi="Times New Roman" w:cs="Times New Roman"/>
+              </w:rPr>
+              <w:tab/>
+              <w:t xml:space="preserve"> </w:t>
+            </w:r>
+            <w:r>
+              <w:rPr>
+                <w:rFonts w:ascii="Times New Roman" w:hAnsi="Times New Roman" w:cs="Times New Roman"/>
+              </w:rPr>
+              <w:tab/>
+              <w:t>&lt;/bean&gt;</w:t>
+            </w:r>
+          </w:p>
+          <w:p>
+            <w:pPr>
+              <w:rPr>
+                <w:rFonts w:ascii="Times New Roman" w:hAnsi="Times New Roman" w:cs="Times New Roman"/>
+                <w:b/>
+              </w:rPr>
+            </w:pPr>
+            <w:r>
+              <w:rPr>
+                <w:rFonts w:ascii="Times New Roman" w:hAnsi="Times New Roman" w:cs="Times New Roman"/>
+              </w:rPr>
+              <w:t xml:space="preserve">&lt;/beans&gt;  </w:t>
+            </w:r>
+          </w:p>
+        </w:tc>
+      </w:tr>
+    </w:tbl>
+    <w:p>
+      <w:pPr>
+        <w:rPr>
+          <w:rFonts w:ascii="Times New Roman" w:hAnsi="Times New Roman" w:cs="Times New Roman"/>
+          <w:b/>
+        </w:rPr>
+      </w:pPr>
+    </w:p>
+    <w:p>
+      <w:pPr>
+        <w:rPr>
           <w:rFonts w:ascii="Times New Roman" w:hAnsi="Times New Roman" w:cs="Times New Roman" w:hint="eastAsia"/>
           <w:b/>
         </w:rPr>
       </w:pPr>
+      <w:r>
+        <w:rPr>
+          <w:rFonts w:ascii="Times New Roman" w:hAnsi="Times New Roman" w:cs="Times New Roman" w:hint="eastAsia"/>
+          <w:b/>
+        </w:rPr>
+        <w:t>2.</w:t>
+      </w:r>
+      <w:r>
+        <w:rPr>
+          <w:rFonts w:ascii="Times New Roman" w:hAnsi="Times New Roman" w:cs="Times New Roman"/>
+        </w:rPr>
+        <w:t xml:space="preserve"> </w:t>
+      </w:r>
+      <w:r>
+        <w:rPr>
+          <w:rFonts w:ascii="Times New Roman" w:hAnsi="Times New Roman" w:cs="Times New Roman"/>
+        </w:rPr>
+        <w:t>User</w:t>
+      </w:r>
+      <w:r>
+        <w:rPr>
+          <w:rFonts w:ascii="Times New Roman" w:hAnsi="Times New Roman" w:cs="Times New Roman" w:hint="eastAsia"/>
+        </w:rPr>
+        <w:t>.java</w:t>
+      </w:r>
+    </w:p>
+    <w:tbl>
+      <w:tblPr>
+        <w:tblStyle w:val="a7"/>
+        <w:tblW w:w="0" w:type="auto"/>
+        <w:tblLook w:val="04A0" w:firstRow="1" w:lastRow="0" w:firstColumn="1" w:lastColumn="0" w:noHBand="0" w:noVBand="1"/>
+      </w:tblPr>
+      <w:tblGrid>
+        <w:gridCol w:w="8522"/>
+      </w:tblGrid>
+      <w:tr>
+        <w:tc>
+          <w:tcPr>
+            <w:tcW w:w="8522" w:type="dxa"/>
+          </w:tcPr>
+          <w:p>
+            <w:pPr>
+              <w:rPr>
+                <w:rFonts w:ascii="Times New Roman" w:hAnsi="Times New Roman" w:cs="Times New Roman"/>
+              </w:rPr>
+            </w:pPr>
+            <w:r>
+              <w:rPr>
+                <w:rFonts w:ascii="Times New Roman" w:hAnsi="Times New Roman" w:cs="Times New Roman"/>
+              </w:rPr>
+              <w:t xml:space="preserve">package </w:t>
+            </w:r>
+            <w:proofErr w:type="spellStart"/>
+            <w:r>
+              <w:rPr>
+                <w:rFonts w:ascii="Times New Roman" w:hAnsi="Times New Roman" w:cs="Times New Roman"/>
+              </w:rPr>
+              <w:t>cn.itcast.b_create_obj</w:t>
+            </w:r>
+            <w:proofErr w:type="spellEnd"/>
+            <w:r>
+              <w:rPr>
+                <w:rFonts w:ascii="Times New Roman" w:hAnsi="Times New Roman" w:cs="Times New Roman"/>
+              </w:rPr>
+              <w:t>;</w:t>
+            </w:r>
+          </w:p>
+          <w:p>
+            <w:pPr>
+              <w:rPr>
+                <w:rFonts w:ascii="Times New Roman" w:hAnsi="Times New Roman" w:cs="Times New Roman"/>
+              </w:rPr>
+            </w:pPr>
+            <w:r>
+              <w:rPr>
+                <w:rFonts w:ascii="Times New Roman" w:hAnsi="Times New Roman" w:cs="Times New Roman"/>
+              </w:rPr>
+              <w:t>public class User {</w:t>
+            </w:r>
+          </w:p>
+          <w:p>
+            <w:pPr>
+              <w:rPr>
+                <w:rFonts w:ascii="Times New Roman" w:hAnsi="Times New Roman" w:cs="Times New Roman"/>
+              </w:rPr>
+            </w:pPr>
+            <w:r>
+              <w:rPr>
+                <w:rFonts w:ascii="Times New Roman" w:hAnsi="Times New Roman" w:cs="Times New Roman"/>
+              </w:rPr>
+              <w:tab/>
+              <w:t xml:space="preserve">private </w:t>
+            </w:r>
+            <w:proofErr w:type="spellStart"/>
+            <w:r>
+              <w:rPr>
+                <w:rFonts w:ascii="Times New Roman" w:hAnsi="Times New Roman" w:cs="Times New Roman"/>
+              </w:rPr>
+              <w:t>int</w:t>
+            </w:r>
+            <w:proofErr w:type="spellEnd"/>
+            <w:r>
+              <w:rPr>
+                <w:rFonts w:ascii="Times New Roman" w:hAnsi="Times New Roman" w:cs="Times New Roman"/>
+              </w:rPr>
+              <w:t xml:space="preserve"> id;</w:t>
+            </w:r>
+          </w:p>
+          <w:p>
+            <w:pPr>
+              <w:rPr>
+                <w:rFonts w:ascii="Times New Roman" w:hAnsi="Times New Roman" w:cs="Times New Roman"/>
+              </w:rPr>
+            </w:pPr>
+            <w:r>
+              <w:rPr>
+                <w:rFonts w:ascii="Times New Roman" w:hAnsi="Times New Roman" w:cs="Times New Roman"/>
+              </w:rPr>
+              <w:tab/>
+              <w:t>private String name;</w:t>
+            </w:r>
+          </w:p>
+          <w:p>
+            <w:pPr>
+              <w:rPr>
+                <w:rFonts w:ascii="Times New Roman" w:hAnsi="Times New Roman" w:cs="Times New Roman"/>
+              </w:rPr>
+            </w:pPr>
+            <w:r>
+              <w:rPr>
+                <w:rFonts w:ascii="Times New Roman" w:hAnsi="Times New Roman" w:cs="Times New Roman"/>
+              </w:rPr>
+              <w:tab/>
+            </w:r>
+          </w:p>
+          <w:p>
+            <w:pPr>
+              <w:rPr>
+                <w:rFonts w:ascii="Times New Roman" w:hAnsi="Times New Roman" w:cs="Times New Roman"/>
+              </w:rPr>
+            </w:pPr>
+            <w:r>
+              <w:rPr>
+                <w:rFonts w:ascii="Times New Roman" w:hAnsi="Times New Roman" w:cs="Times New Roman"/>
+              </w:rPr>
+              <w:tab/>
+              <w:t>public User() {</w:t>
+            </w:r>
+          </w:p>
+          <w:p>
+            <w:pPr>
+              <w:rPr>
+                <w:rFonts w:ascii="Times New Roman" w:hAnsi="Times New Roman" w:cs="Times New Roman" w:hint="eastAsia"/>
+              </w:rPr>
+            </w:pPr>
+            <w:r>
+              <w:rPr>
+                <w:rFonts w:ascii="Times New Roman" w:hAnsi="Times New Roman" w:cs="Times New Roman" w:hint="eastAsia"/>
+              </w:rPr>
+              <w:tab/>
+            </w:r>
+            <w:r>
+              <w:rPr>
+                <w:rFonts w:ascii="Times New Roman" w:hAnsi="Times New Roman" w:cs="Times New Roman" w:hint="eastAsia"/>
+              </w:rPr>
+              <w:tab/>
+            </w:r>
+            <w:proofErr w:type="spellStart"/>
+            <w:r>
+              <w:rPr>
+                <w:rFonts w:ascii="Times New Roman" w:hAnsi="Times New Roman" w:cs="Times New Roman" w:hint="eastAsia"/>
+              </w:rPr>
+              <w:t>System.out.println</w:t>
+            </w:r>
+            <w:proofErr w:type="spellEnd"/>
+            <w:r>
+              <w:rPr>
+                <w:rFonts w:ascii="Times New Roman" w:hAnsi="Times New Roman" w:cs="Times New Roman" w:hint="eastAsia"/>
+              </w:rPr>
+              <w:t>("</w:t>
+            </w:r>
+            <w:proofErr w:type="spellStart"/>
+            <w:r>
+              <w:rPr>
+                <w:rFonts w:ascii="Times New Roman" w:hAnsi="Times New Roman" w:cs="Times New Roman" w:hint="eastAsia"/>
+                <w:color w:val="00B0F0"/>
+              </w:rPr>
+              <w:t>User.User</w:t>
+            </w:r>
+            <w:proofErr w:type="spellEnd"/>
+            <w:r>
+              <w:rPr>
+                <w:rFonts w:ascii="Times New Roman" w:hAnsi="Times New Roman" w:cs="Times New Roman" w:hint="eastAsia"/>
+                <w:color w:val="00B0F0"/>
+              </w:rPr>
+              <w:t xml:space="preserve">(), </w:t>
+            </w:r>
+            <w:r>
+              <w:rPr>
+                <w:rFonts w:ascii="Times New Roman" w:hAnsi="Times New Roman" w:cs="Times New Roman" w:hint="eastAsia"/>
+                <w:color w:val="00B0F0"/>
+              </w:rPr>
+              <w:t>创建</w:t>
+            </w:r>
+            <w:r>
+              <w:rPr>
+                <w:rFonts w:ascii="Times New Roman" w:hAnsi="Times New Roman" w:cs="Times New Roman" w:hint="eastAsia"/>
+                <w:color w:val="00B0F0"/>
+              </w:rPr>
+              <w:t>User</w:t>
+            </w:r>
+            <w:r>
+              <w:rPr>
+                <w:rFonts w:ascii="Times New Roman" w:hAnsi="Times New Roman" w:cs="Times New Roman" w:hint="eastAsia"/>
+                <w:color w:val="00B0F0"/>
+              </w:rPr>
+              <w:t>对象</w:t>
+            </w:r>
+            <w:r>
+              <w:rPr>
+                <w:rFonts w:ascii="Times New Roman" w:hAnsi="Times New Roman" w:cs="Times New Roman" w:hint="eastAsia"/>
+                <w:color w:val="00B0F0"/>
+              </w:rPr>
+              <w:t>...</w:t>
+            </w:r>
+            <w:r>
+              <w:rPr>
+                <w:rFonts w:ascii="Times New Roman" w:hAnsi="Times New Roman" w:cs="Times New Roman" w:hint="eastAsia"/>
+              </w:rPr>
+              <w:t>");</w:t>
+            </w:r>
+          </w:p>
+          <w:p>
+            <w:pPr>
+              <w:rPr>
+                <w:rFonts w:ascii="Times New Roman" w:hAnsi="Times New Roman" w:cs="Times New Roman"/>
+              </w:rPr>
+            </w:pPr>
+            <w:r>
+              <w:rPr>
+                <w:rFonts w:ascii="Times New Roman" w:hAnsi="Times New Roman" w:cs="Times New Roman"/>
+              </w:rPr>
+              <w:tab/>
+              <w:t>}</w:t>
+            </w:r>
+          </w:p>
+          <w:p>
+            <w:pPr>
+              <w:rPr>
+                <w:rFonts w:ascii="Times New Roman" w:hAnsi="Times New Roman" w:cs="Times New Roman"/>
+              </w:rPr>
+            </w:pPr>
+          </w:p>
+          <w:p>
+            <w:pPr>
+              <w:rPr>
+                <w:rFonts w:ascii="Times New Roman" w:hAnsi="Times New Roman" w:cs="Times New Roman"/>
+              </w:rPr>
+            </w:pPr>
+            <w:r>
+              <w:rPr>
+                <w:rFonts w:ascii="Times New Roman" w:hAnsi="Times New Roman" w:cs="Times New Roman"/>
+              </w:rPr>
+              <w:tab/>
+              <w:t>public User(</w:t>
+            </w:r>
+            <w:proofErr w:type="spellStart"/>
+            <w:r>
+              <w:rPr>
+                <w:rFonts w:ascii="Times New Roman" w:hAnsi="Times New Roman" w:cs="Times New Roman"/>
+              </w:rPr>
+              <w:t>int</w:t>
+            </w:r>
+            <w:proofErr w:type="spellEnd"/>
+            <w:r>
+              <w:rPr>
+                <w:rFonts w:ascii="Times New Roman" w:hAnsi="Times New Roman" w:cs="Times New Roman"/>
+              </w:rPr>
+              <w:t xml:space="preserve"> id, String name) {</w:t>
+            </w:r>
+          </w:p>
+          <w:p>
+            <w:pPr>
+              <w:rPr>
+                <w:rFonts w:ascii="Times New Roman" w:hAnsi="Times New Roman" w:cs="Times New Roman"/>
+              </w:rPr>
+            </w:pPr>
+            <w:r>
+              <w:rPr>
+                <w:rFonts w:ascii="Times New Roman" w:hAnsi="Times New Roman" w:cs="Times New Roman"/>
+              </w:rPr>
+              <w:tab/>
+            </w:r>
+            <w:r>
+              <w:rPr>
+                <w:rFonts w:ascii="Times New Roman" w:hAnsi="Times New Roman" w:cs="Times New Roman"/>
+              </w:rPr>
+              <w:tab/>
+              <w:t>super();</w:t>
+            </w:r>
+          </w:p>
+          <w:p>
+            <w:pPr>
+              <w:rPr>
+                <w:rFonts w:ascii="Times New Roman" w:hAnsi="Times New Roman" w:cs="Times New Roman"/>
+              </w:rPr>
+            </w:pPr>
+            <w:r>
+              <w:rPr>
+                <w:rFonts w:ascii="Times New Roman" w:hAnsi="Times New Roman" w:cs="Times New Roman"/>
+              </w:rPr>
+              <w:tab/>
+            </w:r>
+            <w:r>
+              <w:rPr>
+                <w:rFonts w:ascii="Times New Roman" w:hAnsi="Times New Roman" w:cs="Times New Roman"/>
+              </w:rPr>
+              <w:tab/>
+              <w:t>this.id = id;</w:t>
+            </w:r>
+          </w:p>
+          <w:p>
+            <w:pPr>
+              <w:rPr>
+                <w:rFonts w:ascii="Times New Roman" w:hAnsi="Times New Roman" w:cs="Times New Roman"/>
+              </w:rPr>
+            </w:pPr>
+            <w:r>
+              <w:rPr>
+                <w:rFonts w:ascii="Times New Roman" w:hAnsi="Times New Roman" w:cs="Times New Roman"/>
+              </w:rPr>
+              <w:tab/>
+            </w:r>
+            <w:r>
+              <w:rPr>
+                <w:rFonts w:ascii="Times New Roman" w:hAnsi="Times New Roman" w:cs="Times New Roman"/>
+              </w:rPr>
+              <w:tab/>
+              <w:t>this.name = name;</w:t>
+            </w:r>
+          </w:p>
+          <w:p>
+            <w:pPr>
+              <w:rPr>
+                <w:rFonts w:ascii="Times New Roman" w:hAnsi="Times New Roman" w:cs="Times New Roman"/>
+              </w:rPr>
+            </w:pPr>
+            <w:r>
+              <w:rPr>
+                <w:rFonts w:ascii="Times New Roman" w:hAnsi="Times New Roman" w:cs="Times New Roman"/>
+              </w:rPr>
+              <w:tab/>
+              <w:t>}</w:t>
+            </w:r>
+          </w:p>
+          <w:p>
+            <w:pPr>
+              <w:rPr>
+                <w:rFonts w:ascii="Times New Roman" w:hAnsi="Times New Roman" w:cs="Times New Roman"/>
+              </w:rPr>
+            </w:pPr>
+          </w:p>
+          <w:p>
+            <w:pPr>
+              <w:rPr>
+                <w:rFonts w:ascii="Times New Roman" w:hAnsi="Times New Roman" w:cs="Times New Roman"/>
+              </w:rPr>
+            </w:pPr>
+            <w:r>
+              <w:rPr>
+                <w:rFonts w:ascii="Times New Roman" w:hAnsi="Times New Roman" w:cs="Times New Roman"/>
+              </w:rPr>
+              <w:tab/>
+              <w:t xml:space="preserve">public </w:t>
+            </w:r>
+            <w:proofErr w:type="spellStart"/>
+            <w:r>
+              <w:rPr>
+                <w:rFonts w:ascii="Times New Roman" w:hAnsi="Times New Roman" w:cs="Times New Roman"/>
+              </w:rPr>
+              <w:t>int</w:t>
+            </w:r>
+            <w:proofErr w:type="spellEnd"/>
+            <w:r>
+              <w:rPr>
+                <w:rFonts w:ascii="Times New Roman" w:hAnsi="Times New Roman" w:cs="Times New Roman"/>
+              </w:rPr>
+              <w:t xml:space="preserve"> </w:t>
+            </w:r>
+            <w:proofErr w:type="spellStart"/>
+            <w:r>
+              <w:rPr>
+                <w:rFonts w:ascii="Times New Roman" w:hAnsi="Times New Roman" w:cs="Times New Roman"/>
+              </w:rPr>
+              <w:t>getId</w:t>
+            </w:r>
+            <w:proofErr w:type="spellEnd"/>
+            <w:r>
+              <w:rPr>
+                <w:rFonts w:ascii="Times New Roman" w:hAnsi="Times New Roman" w:cs="Times New Roman"/>
+              </w:rPr>
+              <w:t>() {</w:t>
+            </w:r>
+          </w:p>
+          <w:p>
+            <w:pPr>
+              <w:rPr>
+                <w:rFonts w:ascii="Times New Roman" w:hAnsi="Times New Roman" w:cs="Times New Roman"/>
+              </w:rPr>
+            </w:pPr>
+            <w:r>
+              <w:rPr>
+                <w:rFonts w:ascii="Times New Roman" w:hAnsi="Times New Roman" w:cs="Times New Roman"/>
+              </w:rPr>
+              <w:tab/>
+            </w:r>
+            <w:r>
+              <w:rPr>
+                <w:rFonts w:ascii="Times New Roman" w:hAnsi="Times New Roman" w:cs="Times New Roman"/>
+              </w:rPr>
+              <w:tab/>
+              <w:t>return id;</w:t>
+            </w:r>
+          </w:p>
+          <w:p>
+            <w:pPr>
+              <w:rPr>
+                <w:rFonts w:ascii="Times New Roman" w:hAnsi="Times New Roman" w:cs="Times New Roman"/>
+              </w:rPr>
+            </w:pPr>
+            <w:r>
+              <w:rPr>
+                <w:rFonts w:ascii="Times New Roman" w:hAnsi="Times New Roman" w:cs="Times New Roman"/>
+              </w:rPr>
+              <w:tab/>
+              <w:t>}</w:t>
+            </w:r>
+          </w:p>
+          <w:p>
+            <w:pPr>
+              <w:rPr>
+                <w:rFonts w:ascii="Times New Roman" w:hAnsi="Times New Roman" w:cs="Times New Roman"/>
+              </w:rPr>
+            </w:pPr>
+          </w:p>
+          <w:p>
+            <w:pPr>
+              <w:rPr>
+                <w:rFonts w:ascii="Times New Roman" w:hAnsi="Times New Roman" w:cs="Times New Roman"/>
+              </w:rPr>
+            </w:pPr>
+            <w:r>
+              <w:rPr>
+                <w:rFonts w:ascii="Times New Roman" w:hAnsi="Times New Roman" w:cs="Times New Roman"/>
+              </w:rPr>
+              <w:tab/>
+              <w:t xml:space="preserve">public void </w:t>
+            </w:r>
+            <w:proofErr w:type="spellStart"/>
+            <w:r>
+              <w:rPr>
+                <w:rFonts w:ascii="Times New Roman" w:hAnsi="Times New Roman" w:cs="Times New Roman"/>
+              </w:rPr>
+              <w:t>setId</w:t>
+            </w:r>
+            <w:proofErr w:type="spellEnd"/>
+            <w:r>
+              <w:rPr>
+                <w:rFonts w:ascii="Times New Roman" w:hAnsi="Times New Roman" w:cs="Times New Roman"/>
+              </w:rPr>
+              <w:t>(</w:t>
+            </w:r>
+            <w:proofErr w:type="spellStart"/>
+            <w:r>
+              <w:rPr>
+                <w:rFonts w:ascii="Times New Roman" w:hAnsi="Times New Roman" w:cs="Times New Roman"/>
+              </w:rPr>
+              <w:t>int</w:t>
+            </w:r>
+            <w:proofErr w:type="spellEnd"/>
+            <w:r>
+              <w:rPr>
+                <w:rFonts w:ascii="Times New Roman" w:hAnsi="Times New Roman" w:cs="Times New Roman"/>
+              </w:rPr>
+              <w:t xml:space="preserve"> id) {</w:t>
+            </w:r>
+          </w:p>
+          <w:p>
+            <w:pPr>
+              <w:rPr>
+                <w:rFonts w:ascii="Times New Roman" w:hAnsi="Times New Roman" w:cs="Times New Roman"/>
+              </w:rPr>
+            </w:pPr>
+            <w:r>
+              <w:rPr>
+                <w:rFonts w:ascii="Times New Roman" w:hAnsi="Times New Roman" w:cs="Times New Roman"/>
+              </w:rPr>
+              <w:tab/>
+            </w:r>
+            <w:r>
+              <w:rPr>
+                <w:rFonts w:ascii="Times New Roman" w:hAnsi="Times New Roman" w:cs="Times New Roman"/>
+              </w:rPr>
+              <w:tab/>
+              <w:t>this.id = id;</w:t>
+            </w:r>
+          </w:p>
+          <w:p>
+            <w:pPr>
+              <w:rPr>
+                <w:rFonts w:ascii="Times New Roman" w:hAnsi="Times New Roman" w:cs="Times New Roman"/>
+              </w:rPr>
+            </w:pPr>
+            <w:r>
+              <w:rPr>
+                <w:rFonts w:ascii="Times New Roman" w:hAnsi="Times New Roman" w:cs="Times New Roman"/>
+              </w:rPr>
+              <w:tab/>
+              <w:t>}</w:t>
+            </w:r>
+          </w:p>
+          <w:p>
+            <w:pPr>
+              <w:rPr>
+                <w:rFonts w:ascii="Times New Roman" w:hAnsi="Times New Roman" w:cs="Times New Roman"/>
+              </w:rPr>
+            </w:pPr>
+          </w:p>
+          <w:p>
+            <w:pPr>
+              <w:rPr>
+                <w:rFonts w:ascii="Times New Roman" w:hAnsi="Times New Roman" w:cs="Times New Roman"/>
+              </w:rPr>
+            </w:pPr>
+            <w:r>
+              <w:rPr>
+                <w:rFonts w:ascii="Times New Roman" w:hAnsi="Times New Roman" w:cs="Times New Roman"/>
+              </w:rPr>
+              <w:tab/>
+              <w:t xml:space="preserve">public String </w:t>
+            </w:r>
+            <w:proofErr w:type="spellStart"/>
+            <w:r>
+              <w:rPr>
+                <w:rFonts w:ascii="Times New Roman" w:hAnsi="Times New Roman" w:cs="Times New Roman"/>
+              </w:rPr>
+              <w:t>getName</w:t>
+            </w:r>
+            <w:proofErr w:type="spellEnd"/>
+            <w:r>
+              <w:rPr>
+                <w:rFonts w:ascii="Times New Roman" w:hAnsi="Times New Roman" w:cs="Times New Roman"/>
+              </w:rPr>
+              <w:t>() {</w:t>
+            </w:r>
+          </w:p>
+          <w:p>
+            <w:pPr>
+              <w:rPr>
+                <w:rFonts w:ascii="Times New Roman" w:hAnsi="Times New Roman" w:cs="Times New Roman"/>
+              </w:rPr>
+            </w:pPr>
+            <w:r>
+              <w:rPr>
+                <w:rFonts w:ascii="Times New Roman" w:hAnsi="Times New Roman" w:cs="Times New Roman"/>
+              </w:rPr>
+              <w:tab/>
+            </w:r>
+            <w:r>
+              <w:rPr>
+                <w:rFonts w:ascii="Times New Roman" w:hAnsi="Times New Roman" w:cs="Times New Roman"/>
+              </w:rPr>
+              <w:tab/>
+              <w:t>return name;</w:t>
+            </w:r>
+          </w:p>
+          <w:p>
+            <w:pPr>
+              <w:rPr>
+                <w:rFonts w:ascii="Times New Roman" w:hAnsi="Times New Roman" w:cs="Times New Roman"/>
+              </w:rPr>
+            </w:pPr>
+            <w:r>
+              <w:rPr>
+                <w:rFonts w:ascii="Times New Roman" w:hAnsi="Times New Roman" w:cs="Times New Roman"/>
+              </w:rPr>
+              <w:tab/>
+              <w:t>}</w:t>
+            </w:r>
+          </w:p>
+          <w:p>
+            <w:pPr>
+              <w:rPr>
+                <w:rFonts w:ascii="Times New Roman" w:hAnsi="Times New Roman" w:cs="Times New Roman"/>
+              </w:rPr>
+            </w:pPr>
+          </w:p>
+          <w:p>
+            <w:pPr>
+              <w:rPr>
+                <w:rFonts w:ascii="Times New Roman" w:hAnsi="Times New Roman" w:cs="Times New Roman"/>
+              </w:rPr>
+            </w:pPr>
+            <w:r>
+              <w:rPr>
+                <w:rFonts w:ascii="Times New Roman" w:hAnsi="Times New Roman" w:cs="Times New Roman"/>
+              </w:rPr>
+              <w:lastRenderedPageBreak/>
+              <w:tab/>
+              <w:t xml:space="preserve">public void </w:t>
+            </w:r>
+            <w:proofErr w:type="spellStart"/>
+            <w:r>
+              <w:rPr>
+                <w:rFonts w:ascii="Times New Roman" w:hAnsi="Times New Roman" w:cs="Times New Roman"/>
+              </w:rPr>
+              <w:t>setName</w:t>
+            </w:r>
+            <w:proofErr w:type="spellEnd"/>
+            <w:r>
+              <w:rPr>
+                <w:rFonts w:ascii="Times New Roman" w:hAnsi="Times New Roman" w:cs="Times New Roman"/>
+              </w:rPr>
+              <w:t>(String name) {</w:t>
+            </w:r>
+          </w:p>
+          <w:p>
+            <w:pPr>
+              <w:rPr>
+                <w:rFonts w:ascii="Times New Roman" w:hAnsi="Times New Roman" w:cs="Times New Roman"/>
+              </w:rPr>
+            </w:pPr>
+            <w:r>
+              <w:rPr>
+                <w:rFonts w:ascii="Times New Roman" w:hAnsi="Times New Roman" w:cs="Times New Roman"/>
+              </w:rPr>
+              <w:tab/>
+            </w:r>
+            <w:r>
+              <w:rPr>
+                <w:rFonts w:ascii="Times New Roman" w:hAnsi="Times New Roman" w:cs="Times New Roman"/>
+              </w:rPr>
+              <w:tab/>
+              <w:t>this.name = name;</w:t>
+            </w:r>
+          </w:p>
+          <w:p>
+            <w:pPr>
+              <w:rPr>
+                <w:rFonts w:ascii="Times New Roman" w:hAnsi="Times New Roman" w:cs="Times New Roman"/>
+              </w:rPr>
+            </w:pPr>
+            <w:r>
+              <w:rPr>
+                <w:rFonts w:ascii="Times New Roman" w:hAnsi="Times New Roman" w:cs="Times New Roman"/>
+              </w:rPr>
+              <w:tab/>
+              <w:t>}</w:t>
+            </w:r>
+          </w:p>
+          <w:p>
+            <w:pPr>
+              <w:rPr>
+                <w:rFonts w:ascii="Times New Roman" w:hAnsi="Times New Roman" w:cs="Times New Roman"/>
+              </w:rPr>
+            </w:pPr>
+          </w:p>
+          <w:p>
+            <w:pPr>
+              <w:rPr>
+                <w:rFonts w:ascii="Times New Roman" w:hAnsi="Times New Roman" w:cs="Times New Roman"/>
+              </w:rPr>
+            </w:pPr>
+            <w:r>
+              <w:rPr>
+                <w:rFonts w:ascii="Times New Roman" w:hAnsi="Times New Roman" w:cs="Times New Roman"/>
+              </w:rPr>
+              <w:tab/>
+              <w:t>@Override</w:t>
+            </w:r>
+          </w:p>
+          <w:p>
+            <w:pPr>
+              <w:rPr>
+                <w:rFonts w:ascii="Times New Roman" w:hAnsi="Times New Roman" w:cs="Times New Roman"/>
+              </w:rPr>
+            </w:pPr>
+            <w:r>
+              <w:rPr>
+                <w:rFonts w:ascii="Times New Roman" w:hAnsi="Times New Roman" w:cs="Times New Roman"/>
+              </w:rPr>
+              <w:tab/>
+              <w:t xml:space="preserve">public String </w:t>
+            </w:r>
+            <w:proofErr w:type="spellStart"/>
+            <w:r>
+              <w:rPr>
+                <w:rFonts w:ascii="Times New Roman" w:hAnsi="Times New Roman" w:cs="Times New Roman"/>
+              </w:rPr>
+              <w:t>toString</w:t>
+            </w:r>
+            <w:proofErr w:type="spellEnd"/>
+            <w:r>
+              <w:rPr>
+                <w:rFonts w:ascii="Times New Roman" w:hAnsi="Times New Roman" w:cs="Times New Roman"/>
+              </w:rPr>
+              <w:t>() {</w:t>
+            </w:r>
+          </w:p>
+          <w:p>
+            <w:pPr>
+              <w:rPr>
+                <w:rFonts w:ascii="Times New Roman" w:hAnsi="Times New Roman" w:cs="Times New Roman"/>
+              </w:rPr>
+            </w:pPr>
+            <w:r>
+              <w:rPr>
+                <w:rFonts w:ascii="Times New Roman" w:hAnsi="Times New Roman" w:cs="Times New Roman"/>
+              </w:rPr>
+              <w:tab/>
+            </w:r>
+            <w:r>
+              <w:rPr>
+                <w:rFonts w:ascii="Times New Roman" w:hAnsi="Times New Roman" w:cs="Times New Roman"/>
+              </w:rPr>
+              <w:tab/>
+              <w:t>return "User [id=" + id + ", name=" + name + "]";</w:t>
+            </w:r>
+          </w:p>
+          <w:p>
+            <w:pPr>
+              <w:rPr>
+                <w:rFonts w:ascii="Times New Roman" w:hAnsi="Times New Roman" w:cs="Times New Roman"/>
+              </w:rPr>
+            </w:pPr>
+            <w:r>
+              <w:rPr>
+                <w:rFonts w:ascii="Times New Roman" w:hAnsi="Times New Roman" w:cs="Times New Roman"/>
+              </w:rPr>
+              <w:tab/>
+              <w:t>}</w:t>
+            </w:r>
+          </w:p>
+          <w:p>
+            <w:pPr>
+              <w:rPr>
+                <w:rFonts w:ascii="Times New Roman" w:hAnsi="Times New Roman" w:cs="Times New Roman"/>
+              </w:rPr>
+            </w:pPr>
+            <w:r>
+              <w:rPr>
+                <w:rFonts w:ascii="Times New Roman" w:hAnsi="Times New Roman" w:cs="Times New Roman"/>
+              </w:rPr>
+              <w:tab/>
+            </w:r>
+          </w:p>
+          <w:p>
+            <w:pPr>
+              <w:rPr>
+                <w:rFonts w:ascii="Times New Roman" w:hAnsi="Times New Roman" w:cs="Times New Roman" w:hint="eastAsia"/>
+              </w:rPr>
+            </w:pPr>
+            <w:r>
+              <w:rPr>
+                <w:rFonts w:ascii="Times New Roman" w:hAnsi="Times New Roman" w:cs="Times New Roman" w:hint="eastAsia"/>
+              </w:rPr>
+              <w:tab/>
+              <w:t xml:space="preserve">// </w:t>
+            </w:r>
+            <w:r>
+              <w:rPr>
+                <w:rFonts w:ascii="Times New Roman" w:hAnsi="Times New Roman" w:cs="Times New Roman" w:hint="eastAsia"/>
+              </w:rPr>
+              <w:t>初始化时候调用</w:t>
+            </w:r>
+          </w:p>
+          <w:p>
+            <w:pPr>
+              <w:rPr>
+                <w:rFonts w:ascii="Times New Roman" w:hAnsi="Times New Roman" w:cs="Times New Roman"/>
+              </w:rPr>
+            </w:pPr>
+            <w:r>
+              <w:rPr>
+                <w:rFonts w:ascii="Times New Roman" w:hAnsi="Times New Roman" w:cs="Times New Roman"/>
+              </w:rPr>
+              <w:tab/>
+              <w:t xml:space="preserve">public void </w:t>
+            </w:r>
+            <w:proofErr w:type="spellStart"/>
+            <w:r>
+              <w:rPr>
+                <w:rFonts w:ascii="Times New Roman" w:hAnsi="Times New Roman" w:cs="Times New Roman"/>
+              </w:rPr>
+              <w:t>init</w:t>
+            </w:r>
+            <w:proofErr w:type="spellEnd"/>
+            <w:r>
+              <w:rPr>
+                <w:rFonts w:ascii="Times New Roman" w:hAnsi="Times New Roman" w:cs="Times New Roman"/>
+              </w:rPr>
+              <w:t>() {</w:t>
+            </w:r>
+          </w:p>
+          <w:p>
+            <w:pPr>
+              <w:rPr>
+                <w:rFonts w:ascii="Times New Roman" w:hAnsi="Times New Roman" w:cs="Times New Roman" w:hint="eastAsia"/>
+              </w:rPr>
+            </w:pPr>
+            <w:r>
+              <w:rPr>
+                <w:rFonts w:ascii="Times New Roman" w:hAnsi="Times New Roman" w:cs="Times New Roman" w:hint="eastAsia"/>
+              </w:rPr>
+              <w:tab/>
+            </w:r>
+            <w:r>
+              <w:rPr>
+                <w:rFonts w:ascii="Times New Roman" w:hAnsi="Times New Roman" w:cs="Times New Roman" w:hint="eastAsia"/>
+              </w:rPr>
+              <w:tab/>
+            </w:r>
+            <w:proofErr w:type="spellStart"/>
+            <w:r>
+              <w:rPr>
+                <w:rFonts w:ascii="Times New Roman" w:hAnsi="Times New Roman" w:cs="Times New Roman" w:hint="eastAsia"/>
+              </w:rPr>
+              <w:t>System.out.println</w:t>
+            </w:r>
+            <w:proofErr w:type="spellEnd"/>
+            <w:r>
+              <w:rPr>
+                <w:rFonts w:ascii="Times New Roman" w:hAnsi="Times New Roman" w:cs="Times New Roman" w:hint="eastAsia"/>
+              </w:rPr>
+              <w:t>("</w:t>
+            </w:r>
+            <w:r>
+              <w:rPr>
+                <w:rFonts w:ascii="Times New Roman" w:hAnsi="Times New Roman" w:cs="Times New Roman" w:hint="eastAsia"/>
+              </w:rPr>
+              <w:t>初始化</w:t>
+            </w:r>
+            <w:r>
+              <w:rPr>
+                <w:rFonts w:ascii="Times New Roman" w:hAnsi="Times New Roman" w:cs="Times New Roman" w:hint="eastAsia"/>
+              </w:rPr>
+              <w:t>...");</w:t>
+            </w:r>
+          </w:p>
+          <w:p>
+            <w:pPr>
+              <w:rPr>
+                <w:rFonts w:ascii="Times New Roman" w:hAnsi="Times New Roman" w:cs="Times New Roman"/>
+              </w:rPr>
+            </w:pPr>
+            <w:r>
+              <w:rPr>
+                <w:rFonts w:ascii="Times New Roman" w:hAnsi="Times New Roman" w:cs="Times New Roman"/>
+              </w:rPr>
+              <w:tab/>
+              <w:t>}</w:t>
+            </w:r>
+          </w:p>
+          <w:p>
+            <w:pPr>
+              <w:rPr>
+                <w:rFonts w:ascii="Times New Roman" w:hAnsi="Times New Roman" w:cs="Times New Roman"/>
+              </w:rPr>
+            </w:pPr>
+            <w:r>
+              <w:rPr>
+                <w:rFonts w:ascii="Times New Roman" w:hAnsi="Times New Roman" w:cs="Times New Roman"/>
+              </w:rPr>
+              <w:tab/>
+            </w:r>
+          </w:p>
+          <w:p>
+            <w:pPr>
+              <w:rPr>
+                <w:rFonts w:ascii="Times New Roman" w:hAnsi="Times New Roman" w:cs="Times New Roman" w:hint="eastAsia"/>
+              </w:rPr>
+            </w:pPr>
+            <w:r>
+              <w:rPr>
+                <w:rFonts w:ascii="Times New Roman" w:hAnsi="Times New Roman" w:cs="Times New Roman" w:hint="eastAsia"/>
+              </w:rPr>
+              <w:tab/>
+              <w:t xml:space="preserve">// </w:t>
+            </w:r>
+            <w:r>
+              <w:rPr>
+                <w:rFonts w:ascii="Times New Roman" w:hAnsi="Times New Roman" w:cs="Times New Roman" w:hint="eastAsia"/>
+              </w:rPr>
+              <w:t>销毁对象实例时候调用</w:t>
+            </w:r>
+          </w:p>
+          <w:p>
+            <w:pPr>
+              <w:rPr>
+                <w:rFonts w:ascii="Times New Roman" w:hAnsi="Times New Roman" w:cs="Times New Roman"/>
+              </w:rPr>
+            </w:pPr>
+            <w:r>
+              <w:rPr>
+                <w:rFonts w:ascii="Times New Roman" w:hAnsi="Times New Roman" w:cs="Times New Roman"/>
+              </w:rPr>
+              <w:tab/>
+              <w:t>public void destroy_() {</w:t>
+            </w:r>
+          </w:p>
+          <w:p>
+            <w:pPr>
+              <w:rPr>
+                <w:rFonts w:ascii="Times New Roman" w:hAnsi="Times New Roman" w:cs="Times New Roman" w:hint="eastAsia"/>
+              </w:rPr>
+            </w:pPr>
+            <w:r>
+              <w:rPr>
+                <w:rFonts w:ascii="Times New Roman" w:hAnsi="Times New Roman" w:cs="Times New Roman" w:hint="eastAsia"/>
+              </w:rPr>
+              <w:tab/>
+            </w:r>
+            <w:r>
+              <w:rPr>
+                <w:rFonts w:ascii="Times New Roman" w:hAnsi="Times New Roman" w:cs="Times New Roman" w:hint="eastAsia"/>
+              </w:rPr>
+              <w:tab/>
+            </w:r>
+            <w:proofErr w:type="spellStart"/>
+            <w:r>
+              <w:rPr>
+                <w:rFonts w:ascii="Times New Roman" w:hAnsi="Times New Roman" w:cs="Times New Roman" w:hint="eastAsia"/>
+              </w:rPr>
+              <w:t>System.out.println</w:t>
+            </w:r>
+            <w:proofErr w:type="spellEnd"/>
+            <w:r>
+              <w:rPr>
+                <w:rFonts w:ascii="Times New Roman" w:hAnsi="Times New Roman" w:cs="Times New Roman" w:hint="eastAsia"/>
+              </w:rPr>
+              <w:t>("</w:t>
+            </w:r>
+            <w:r>
+              <w:rPr>
+                <w:rFonts w:ascii="Times New Roman" w:hAnsi="Times New Roman" w:cs="Times New Roman" w:hint="eastAsia"/>
+              </w:rPr>
+              <w:t>销毁</w:t>
+            </w:r>
+            <w:r>
+              <w:rPr>
+                <w:rFonts w:ascii="Times New Roman" w:hAnsi="Times New Roman" w:cs="Times New Roman" w:hint="eastAsia"/>
+              </w:rPr>
+              <w:t>...");</w:t>
+            </w:r>
+          </w:p>
+          <w:p>
+            <w:pPr>
+              <w:rPr>
+                <w:rFonts w:ascii="Times New Roman" w:hAnsi="Times New Roman" w:cs="Times New Roman"/>
+              </w:rPr>
+            </w:pPr>
+            <w:r>
+              <w:rPr>
+                <w:rFonts w:ascii="Times New Roman" w:hAnsi="Times New Roman" w:cs="Times New Roman"/>
+              </w:rPr>
+              <w:tab/>
+              <w:t>}</w:t>
+            </w:r>
+          </w:p>
+          <w:p>
+            <w:pPr>
+              <w:rPr>
+                <w:rFonts w:ascii="Times New Roman" w:hAnsi="Times New Roman" w:cs="Times New Roman" w:hint="eastAsia"/>
+                <w:b/>
+              </w:rPr>
+            </w:pPr>
+            <w:r>
+              <w:rPr>
+                <w:rFonts w:ascii="Times New Roman" w:hAnsi="Times New Roman" w:cs="Times New Roman"/>
+              </w:rPr>
+              <w:t>}</w:t>
+            </w:r>
+          </w:p>
+        </w:tc>
+      </w:tr>
+    </w:tbl>
+    <w:p>
+      <w:pPr>
+        <w:rPr>
+          <w:rFonts w:ascii="Times New Roman" w:hAnsi="Times New Roman" w:cs="Times New Roman" w:hint="eastAsia"/>
+          <w:b/>
+        </w:rPr>
+      </w:pPr>
     </w:p>
     <w:p>
       <w:pPr>
@@ -11787,6 +13828,1104 @@
           <w:b/>
         </w:rPr>
       </w:pPr>
+      <w:r>
+        <w:rPr>
+          <w:rFonts w:ascii="Times New Roman" w:hAnsi="Times New Roman" w:cs="Times New Roman" w:hint="eastAsia"/>
+          <w:b/>
+        </w:rPr>
+        <w:t>3.</w:t>
+      </w:r>
+      <w:r>
+        <w:rPr>
+          <w:rFonts w:ascii="Times New Roman" w:hAnsi="Times New Roman" w:cs="Times New Roman"/>
+        </w:rPr>
+        <w:t xml:space="preserve"> </w:t>
+      </w:r>
+      <w:r>
+        <w:rPr>
+          <w:rFonts w:ascii="Times New Roman" w:hAnsi="Times New Roman" w:cs="Times New Roman"/>
+        </w:rPr>
+        <w:t>App</w:t>
+      </w:r>
+      <w:r>
+        <w:rPr>
+          <w:rFonts w:ascii="Times New Roman" w:hAnsi="Times New Roman" w:cs="Times New Roman" w:hint="eastAsia"/>
+        </w:rPr>
+        <w:t>.java</w:t>
+      </w:r>
+    </w:p>
+    <w:tbl>
+      <w:tblPr>
+        <w:tblStyle w:val="a7"/>
+        <w:tblW w:w="0" w:type="auto"/>
+        <w:tblLook w:val="04A0" w:firstRow="1" w:lastRow="0" w:firstColumn="1" w:lastColumn="0" w:noHBand="0" w:noVBand="1"/>
+      </w:tblPr>
+      <w:tblGrid>
+        <w:gridCol w:w="8522"/>
+      </w:tblGrid>
+      <w:tr>
+        <w:tc>
+          <w:tcPr>
+            <w:tcW w:w="8522" w:type="dxa"/>
+          </w:tcPr>
+          <w:p>
+            <w:pPr>
+              <w:rPr>
+                <w:rFonts w:ascii="Times New Roman" w:hAnsi="Times New Roman" w:cs="Times New Roman"/>
+              </w:rPr>
+            </w:pPr>
+            <w:r>
+              <w:rPr>
+                <w:rFonts w:ascii="Times New Roman" w:hAnsi="Times New Roman" w:cs="Times New Roman"/>
+              </w:rPr>
+              <w:t xml:space="preserve">package </w:t>
+            </w:r>
+            <w:proofErr w:type="spellStart"/>
+            <w:r>
+              <w:rPr>
+                <w:rFonts w:ascii="Times New Roman" w:hAnsi="Times New Roman" w:cs="Times New Roman"/>
+              </w:rPr>
+              <w:t>cn.itcast.b_create_obj</w:t>
+            </w:r>
+            <w:proofErr w:type="spellEnd"/>
+            <w:r>
+              <w:rPr>
+                <w:rFonts w:ascii="Times New Roman" w:hAnsi="Times New Roman" w:cs="Times New Roman"/>
+              </w:rPr>
+              <w:t>;</w:t>
+            </w:r>
+          </w:p>
+          <w:p>
+            <w:pPr>
+              <w:rPr>
+                <w:rFonts w:ascii="Times New Roman" w:hAnsi="Times New Roman" w:cs="Times New Roman"/>
+              </w:rPr>
+            </w:pPr>
+            <w:r>
+              <w:rPr>
+                <w:rFonts w:ascii="Times New Roman" w:hAnsi="Times New Roman" w:cs="Times New Roman"/>
+              </w:rPr>
+              <w:t xml:space="preserve">import </w:t>
+            </w:r>
+            <w:proofErr w:type="spellStart"/>
+            <w:r>
+              <w:rPr>
+                <w:rFonts w:ascii="Times New Roman" w:hAnsi="Times New Roman" w:cs="Times New Roman"/>
+              </w:rPr>
+              <w:t>org.junit.Test</w:t>
+            </w:r>
+            <w:proofErr w:type="spellEnd"/>
+            <w:r>
+              <w:rPr>
+                <w:rFonts w:ascii="Times New Roman" w:hAnsi="Times New Roman" w:cs="Times New Roman"/>
+              </w:rPr>
+              <w:t>;</w:t>
+            </w:r>
+          </w:p>
+          <w:p>
+            <w:pPr>
+              <w:rPr>
+                <w:rFonts w:ascii="Times New Roman" w:hAnsi="Times New Roman" w:cs="Times New Roman"/>
+              </w:rPr>
+            </w:pPr>
+            <w:r>
+              <w:rPr>
+                <w:rFonts w:ascii="Times New Roman" w:hAnsi="Times New Roman" w:cs="Times New Roman"/>
+              </w:rPr>
+              <w:t>import org.springframework.context.support.ClassPath</w:t>
+            </w:r>
+            <w:r>
+              <w:rPr>
+                <w:rFonts w:ascii="Times New Roman" w:hAnsi="Times New Roman" w:cs="Times New Roman"/>
+              </w:rPr>
+              <w:t>XmlApplicationContext;</w:t>
+            </w:r>
+          </w:p>
+          <w:p>
+            <w:pPr>
+              <w:rPr>
+                <w:rFonts w:ascii="Times New Roman" w:hAnsi="Times New Roman" w:cs="Times New Roman"/>
+              </w:rPr>
+            </w:pPr>
+            <w:r>
+              <w:rPr>
+                <w:rFonts w:ascii="Times New Roman" w:hAnsi="Times New Roman" w:cs="Times New Roman"/>
+              </w:rPr>
+              <w:t>public class App {</w:t>
+            </w:r>
+          </w:p>
+          <w:p>
+            <w:pPr>
+              <w:rPr>
+                <w:rFonts w:ascii="Times New Roman" w:hAnsi="Times New Roman" w:cs="Times New Roman"/>
+              </w:rPr>
+            </w:pPr>
+            <w:r>
+              <w:rPr>
+                <w:rFonts w:ascii="Times New Roman" w:hAnsi="Times New Roman" w:cs="Times New Roman"/>
+              </w:rPr>
+              <w:tab/>
+              <w:t>@Test</w:t>
+            </w:r>
+          </w:p>
+          <w:p>
+            <w:pPr>
+              <w:rPr>
+                <w:rFonts w:ascii="Times New Roman" w:hAnsi="Times New Roman" w:cs="Times New Roman"/>
+              </w:rPr>
+            </w:pPr>
+            <w:r>
+              <w:rPr>
+                <w:rFonts w:ascii="Times New Roman" w:hAnsi="Times New Roman" w:cs="Times New Roman"/>
+              </w:rPr>
+              <w:tab/>
+              <w:t>public void test() {</w:t>
+            </w:r>
+          </w:p>
+          <w:p>
+            <w:pPr>
+              <w:rPr>
+                <w:rFonts w:ascii="Times New Roman" w:hAnsi="Times New Roman" w:cs="Times New Roman" w:hint="eastAsia"/>
+              </w:rPr>
+            </w:pPr>
+            <w:r>
+              <w:rPr>
+                <w:rFonts w:ascii="Times New Roman" w:hAnsi="Times New Roman" w:cs="Times New Roman" w:hint="eastAsia"/>
+              </w:rPr>
+              <w:tab/>
+            </w:r>
+            <w:r>
+              <w:rPr>
+                <w:rFonts w:ascii="Times New Roman" w:hAnsi="Times New Roman" w:cs="Times New Roman" w:hint="eastAsia"/>
+              </w:rPr>
+              <w:tab/>
+              <w:t xml:space="preserve">// </w:t>
+            </w:r>
+            <w:r>
+              <w:rPr>
+                <w:rFonts w:ascii="Times New Roman" w:hAnsi="Times New Roman" w:cs="Times New Roman" w:hint="eastAsia"/>
+              </w:rPr>
+              <w:t>方式</w:t>
+            </w:r>
+            <w:r>
+              <w:rPr>
+                <w:rFonts w:ascii="Times New Roman" w:hAnsi="Times New Roman" w:cs="Times New Roman" w:hint="eastAsia"/>
+              </w:rPr>
+              <w:t>1</w:t>
+            </w:r>
+            <w:r>
+              <w:rPr>
+                <w:rFonts w:ascii="Times New Roman" w:hAnsi="Times New Roman" w:cs="Times New Roman" w:hint="eastAsia"/>
+              </w:rPr>
+              <w:t>：创建容器对象</w:t>
+            </w:r>
+          </w:p>
+          <w:p>
+            <w:pPr>
+              <w:jc w:val="left"/>
+              <w:rPr>
+                <w:rFonts w:ascii="Times New Roman" w:hAnsi="Times New Roman" w:cs="Times New Roman" w:hint="eastAsia"/>
+              </w:rPr>
+            </w:pPr>
+            <w:r>
+              <w:rPr>
+                <w:rFonts w:ascii="Times New Roman" w:hAnsi="Times New Roman" w:cs="Times New Roman" w:hint="eastAsia"/>
+              </w:rPr>
+              <w:tab/>
+            </w:r>
+            <w:r>
+              <w:rPr>
+                <w:rFonts w:ascii="Times New Roman" w:hAnsi="Times New Roman" w:cs="Times New Roman" w:hint="eastAsia"/>
+              </w:rPr>
+              <w:tab/>
+              <w:t>/*</w:t>
+            </w:r>
+            <w:proofErr w:type="spellStart"/>
+            <w:r>
+              <w:rPr>
+                <w:rFonts w:ascii="Times New Roman" w:hAnsi="Times New Roman" w:cs="Times New Roman" w:hint="eastAsia"/>
+              </w:rPr>
+              <w:t>ClassPathXmlApplicationContext</w:t>
+            </w:r>
+            <w:proofErr w:type="spellEnd"/>
+            <w:r>
+              <w:rPr>
+                <w:rFonts w:ascii="Times New Roman" w:hAnsi="Times New Roman" w:cs="Times New Roman" w:hint="eastAsia"/>
+              </w:rPr>
+              <w:t xml:space="preserve"> ac = new ClassPathXmlApplicationContext("cn/itcast/b_create_obj/bean.xml");//</w:t>
+            </w:r>
+            <w:r>
+              <w:rPr>
+                <w:rFonts w:ascii="Times New Roman" w:hAnsi="Times New Roman" w:cs="Times New Roman" w:hint="eastAsia"/>
+              </w:rPr>
+              <w:t>打印</w:t>
+            </w:r>
+            <w:r>
+              <w:rPr>
+                <w:rFonts w:ascii="Times New Roman" w:hAnsi="Times New Roman" w:cs="Times New Roman" w:hint="eastAsia"/>
+              </w:rPr>
+              <w:t>:</w:t>
+            </w:r>
+            <w:proofErr w:type="spellStart"/>
+            <w:r>
+              <w:rPr>
+                <w:rFonts w:ascii="Times New Roman" w:hAnsi="Times New Roman" w:cs="Times New Roman" w:hint="eastAsia"/>
+              </w:rPr>
+              <w:t>User.User</w:t>
+            </w:r>
+            <w:proofErr w:type="spellEnd"/>
+            <w:r>
+              <w:rPr>
+                <w:rFonts w:ascii="Times New Roman" w:hAnsi="Times New Roman" w:cs="Times New Roman" w:hint="eastAsia"/>
+              </w:rPr>
+              <w:t xml:space="preserve">(), </w:t>
+            </w:r>
+            <w:r>
+              <w:rPr>
+                <w:rFonts w:ascii="Times New Roman" w:hAnsi="Times New Roman" w:cs="Times New Roman" w:hint="eastAsia"/>
+              </w:rPr>
+              <w:t>创建</w:t>
+            </w:r>
+            <w:r>
+              <w:rPr>
+                <w:rFonts w:ascii="Times New Roman" w:hAnsi="Times New Roman" w:cs="Times New Roman" w:hint="eastAsia"/>
+              </w:rPr>
+              <w:t>User</w:t>
+            </w:r>
+            <w:r>
+              <w:rPr>
+                <w:rFonts w:ascii="Times New Roman" w:hAnsi="Times New Roman" w:cs="Times New Roman" w:hint="eastAsia"/>
+              </w:rPr>
+              <w:t>对象</w:t>
+            </w:r>
+            <w:r>
+              <w:rPr>
+                <w:rFonts w:ascii="Times New Roman" w:hAnsi="Times New Roman" w:cs="Times New Roman" w:hint="eastAsia"/>
+              </w:rPr>
+              <w:t>...</w:t>
+            </w:r>
+          </w:p>
+          <w:p>
+            <w:pPr>
+              <w:rPr>
+                <w:rFonts w:ascii="Times New Roman" w:hAnsi="Times New Roman" w:cs="Times New Roman"/>
+              </w:rPr>
+            </w:pPr>
+            <w:r>
+              <w:rPr>
+                <w:rFonts w:ascii="Times New Roman" w:hAnsi="Times New Roman" w:cs="Times New Roman"/>
+              </w:rPr>
+              <w:tab/>
+            </w:r>
+            <w:r>
+              <w:rPr>
+                <w:rFonts w:ascii="Times New Roman" w:hAnsi="Times New Roman" w:cs="Times New Roman"/>
+              </w:rPr>
+              <w:tab/>
+              <w:t xml:space="preserve">User </w:t>
+            </w:r>
+            <w:proofErr w:type="spellStart"/>
+            <w:r>
+              <w:rPr>
+                <w:rFonts w:ascii="Times New Roman" w:hAnsi="Times New Roman" w:cs="Times New Roman"/>
+              </w:rPr>
+              <w:t>user</w:t>
+            </w:r>
+            <w:proofErr w:type="spellEnd"/>
+            <w:r>
+              <w:rPr>
+                <w:rFonts w:ascii="Times New Roman" w:hAnsi="Times New Roman" w:cs="Times New Roman"/>
+              </w:rPr>
+              <w:t xml:space="preserve"> = (User) </w:t>
+            </w:r>
+            <w:proofErr w:type="spellStart"/>
+            <w:r>
+              <w:rPr>
+                <w:rFonts w:ascii="Times New Roman" w:hAnsi="Times New Roman" w:cs="Times New Roman"/>
+              </w:rPr>
+              <w:t>ac.getBean</w:t>
+            </w:r>
+            <w:proofErr w:type="spellEnd"/>
+            <w:r>
+              <w:rPr>
+                <w:rFonts w:ascii="Times New Roman" w:hAnsi="Times New Roman" w:cs="Times New Roman"/>
+              </w:rPr>
+              <w:t>("user1");</w:t>
+            </w:r>
+          </w:p>
+          <w:p>
+            <w:pPr>
+              <w:rPr>
+                <w:rFonts w:ascii="Times New Roman" w:hAnsi="Times New Roman" w:cs="Times New Roman"/>
+              </w:rPr>
+            </w:pPr>
+            <w:r>
+              <w:rPr>
+                <w:rFonts w:ascii="Times New Roman" w:hAnsi="Times New Roman" w:cs="Times New Roman"/>
+              </w:rPr>
+              <w:tab/>
+            </w:r>
+            <w:r>
+              <w:rPr>
+                <w:rFonts w:ascii="Times New Roman" w:hAnsi="Times New Roman" w:cs="Times New Roman"/>
+              </w:rPr>
+              <w:tab/>
+            </w:r>
+            <w:proofErr w:type="spellStart"/>
+            <w:r>
+              <w:rPr>
+                <w:rFonts w:ascii="Times New Roman" w:hAnsi="Times New Roman" w:cs="Times New Roman"/>
+              </w:rPr>
+              <w:t>System.out.println</w:t>
+            </w:r>
+            <w:proofErr w:type="spellEnd"/>
+            <w:r>
+              <w:rPr>
+                <w:rFonts w:ascii="Times New Roman" w:hAnsi="Times New Roman" w:cs="Times New Roman"/>
+              </w:rPr>
+              <w:t>(user);*/</w:t>
+            </w:r>
+          </w:p>
+          <w:p>
+            <w:pPr>
+              <w:rPr>
+                <w:rFonts w:ascii="Times New Roman" w:hAnsi="Times New Roman" w:cs="Times New Roman"/>
+              </w:rPr>
+            </w:pPr>
+            <w:r>
+              <w:rPr>
+                <w:rFonts w:ascii="Times New Roman" w:hAnsi="Times New Roman" w:cs="Times New Roman"/>
+              </w:rPr>
+              <w:tab/>
+            </w:r>
+            <w:r>
+              <w:rPr>
+                <w:rFonts w:ascii="Times New Roman" w:hAnsi="Times New Roman" w:cs="Times New Roman"/>
+              </w:rPr>
+              <w:tab/>
+            </w:r>
+          </w:p>
+          <w:p>
+            <w:pPr>
+              <w:rPr>
+                <w:rFonts w:ascii="Times New Roman" w:hAnsi="Times New Roman" w:cs="Times New Roman" w:hint="eastAsia"/>
+              </w:rPr>
+            </w:pPr>
+            <w:r>
+              <w:rPr>
+                <w:rFonts w:ascii="Times New Roman" w:hAnsi="Times New Roman" w:cs="Times New Roman" w:hint="eastAsia"/>
+              </w:rPr>
+              <w:tab/>
+            </w:r>
+            <w:r>
+              <w:rPr>
+                <w:rFonts w:ascii="Times New Roman" w:hAnsi="Times New Roman" w:cs="Times New Roman" w:hint="eastAsia"/>
+              </w:rPr>
+              <w:tab/>
+              <w:t xml:space="preserve">// </w:t>
+            </w:r>
+            <w:r>
+              <w:rPr>
+                <w:rFonts w:ascii="Times New Roman" w:hAnsi="Times New Roman" w:cs="Times New Roman" w:hint="eastAsia"/>
+              </w:rPr>
+              <w:t>方式</w:t>
+            </w:r>
+            <w:r>
+              <w:rPr>
+                <w:rFonts w:ascii="Times New Roman" w:hAnsi="Times New Roman" w:cs="Times New Roman" w:hint="eastAsia"/>
+              </w:rPr>
+              <w:t>2</w:t>
+            </w:r>
+            <w:r>
+              <w:rPr>
+                <w:rFonts w:ascii="Times New Roman" w:hAnsi="Times New Roman" w:cs="Times New Roman" w:hint="eastAsia"/>
+              </w:rPr>
+              <w:t>：</w:t>
+            </w:r>
+            <w:r>
+              <w:rPr>
+                <w:rFonts w:ascii="Times New Roman" w:hAnsi="Times New Roman" w:cs="Times New Roman" w:hint="eastAsia"/>
+              </w:rPr>
+              <w:t xml:space="preserve"> </w:t>
+            </w:r>
+            <w:r>
+              <w:rPr>
+                <w:rFonts w:ascii="Times New Roman" w:hAnsi="Times New Roman" w:cs="Times New Roman" w:hint="eastAsia"/>
+              </w:rPr>
+              <w:t>会从</w:t>
+            </w:r>
+            <w:proofErr w:type="gramStart"/>
+            <w:r>
+              <w:rPr>
+                <w:rFonts w:ascii="Times New Roman" w:hAnsi="Times New Roman" w:cs="Times New Roman" w:hint="eastAsia"/>
+              </w:rPr>
+              <w:t>当前类所在</w:t>
+            </w:r>
+            <w:proofErr w:type="gramEnd"/>
+            <w:r>
+              <w:rPr>
+                <w:rFonts w:ascii="Times New Roman" w:hAnsi="Times New Roman" w:cs="Times New Roman" w:hint="eastAsia"/>
+              </w:rPr>
+              <w:t>的包下找</w:t>
+            </w:r>
+            <w:r>
+              <w:rPr>
+                <w:rFonts w:ascii="Times New Roman" w:hAnsi="Times New Roman" w:cs="Times New Roman" w:hint="eastAsia"/>
+              </w:rPr>
+              <w:t xml:space="preserve">bean.xml  </w:t>
+            </w:r>
+            <w:r>
+              <w:rPr>
+                <w:rFonts w:ascii="Times New Roman" w:hAnsi="Times New Roman" w:cs="Times New Roman" w:hint="eastAsia"/>
+              </w:rPr>
+              <w:t>【测试方便】</w:t>
+            </w:r>
+          </w:p>
+          <w:p>
+            <w:pPr>
+              <w:jc w:val="left"/>
+              <w:rPr>
+                <w:rFonts w:ascii="Times New Roman" w:hAnsi="Times New Roman" w:cs="Times New Roman" w:hint="eastAsia"/>
+              </w:rPr>
+            </w:pPr>
+            <w:r>
+              <w:rPr>
+                <w:rFonts w:ascii="Times New Roman" w:hAnsi="Times New Roman" w:cs="Times New Roman" w:hint="eastAsia"/>
+              </w:rPr>
+              <w:tab/>
+            </w:r>
+            <w:r>
+              <w:rPr>
+                <w:rFonts w:ascii="Times New Roman" w:hAnsi="Times New Roman" w:cs="Times New Roman" w:hint="eastAsia"/>
+              </w:rPr>
+              <w:tab/>
+              <w:t>/*</w:t>
+            </w:r>
+            <w:proofErr w:type="spellStart"/>
+            <w:r>
+              <w:rPr>
+                <w:rFonts w:ascii="Times New Roman" w:hAnsi="Times New Roman" w:cs="Times New Roman" w:hint="eastAsia"/>
+              </w:rPr>
+              <w:t>ClassPathXmlApplicationContext</w:t>
+            </w:r>
+            <w:proofErr w:type="spellEnd"/>
+            <w:r>
+              <w:rPr>
+                <w:rFonts w:ascii="Times New Roman" w:hAnsi="Times New Roman" w:cs="Times New Roman" w:hint="eastAsia"/>
+              </w:rPr>
+              <w:t xml:space="preserve"> ac = new </w:t>
+            </w:r>
+          </w:p>
+          <w:p>
+            <w:pPr>
+              <w:ind w:firstLineChars="650" w:firstLine="1365"/>
+              <w:jc w:val="left"/>
+              <w:rPr>
+                <w:rFonts w:ascii="Times New Roman" w:hAnsi="Times New Roman" w:cs="Times New Roman" w:hint="eastAsia"/>
+              </w:rPr>
+            </w:pPr>
+            <w:proofErr w:type="spellStart"/>
+            <w:r>
+              <w:rPr>
+                <w:rFonts w:ascii="Times New Roman" w:hAnsi="Times New Roman" w:cs="Times New Roman" w:hint="eastAsia"/>
+              </w:rPr>
+              <w:t>ClassPathXmlApplicationContext</w:t>
+            </w:r>
+            <w:proofErr w:type="spellEnd"/>
+            <w:r>
+              <w:rPr>
+                <w:rFonts w:ascii="Times New Roman" w:hAnsi="Times New Roman" w:cs="Times New Roman" w:hint="eastAsia"/>
+              </w:rPr>
+              <w:t xml:space="preserve">("bean.xml", </w:t>
+            </w:r>
+            <w:proofErr w:type="spellStart"/>
+            <w:r>
+              <w:rPr>
+                <w:rFonts w:ascii="Times New Roman" w:hAnsi="Times New Roman" w:cs="Times New Roman" w:hint="eastAsia"/>
+              </w:rPr>
+              <w:t>this.getClass</w:t>
+            </w:r>
+            <w:proofErr w:type="spellEnd"/>
+            <w:r>
+              <w:rPr>
+                <w:rFonts w:ascii="Times New Roman" w:hAnsi="Times New Roman" w:cs="Times New Roman" w:hint="eastAsia"/>
+              </w:rPr>
+              <w:t>());</w:t>
+            </w:r>
+          </w:p>
+          <w:p>
+            <w:pPr>
+              <w:ind w:firstLineChars="350" w:firstLine="735"/>
+              <w:jc w:val="left"/>
+              <w:rPr>
+                <w:rFonts w:ascii="Times New Roman" w:hAnsi="Times New Roman" w:cs="Times New Roman" w:hint="eastAsia"/>
+              </w:rPr>
+            </w:pPr>
+            <w:r>
+              <w:rPr>
+                <w:rFonts w:ascii="Times New Roman" w:hAnsi="Times New Roman" w:cs="Times New Roman" w:hint="eastAsia"/>
+              </w:rPr>
+              <w:t>//</w:t>
+            </w:r>
+            <w:r>
+              <w:rPr>
+                <w:rFonts w:ascii="Times New Roman" w:hAnsi="Times New Roman" w:cs="Times New Roman" w:hint="eastAsia"/>
+              </w:rPr>
+              <w:t>打印</w:t>
+            </w:r>
+            <w:r>
+              <w:rPr>
+                <w:rFonts w:ascii="Times New Roman" w:hAnsi="Times New Roman" w:cs="Times New Roman" w:hint="eastAsia"/>
+              </w:rPr>
+              <w:t>:</w:t>
+            </w:r>
+            <w:proofErr w:type="spellStart"/>
+            <w:r>
+              <w:rPr>
+                <w:rFonts w:ascii="Times New Roman" w:hAnsi="Times New Roman" w:cs="Times New Roman" w:hint="eastAsia"/>
+              </w:rPr>
+              <w:t>User.User</w:t>
+            </w:r>
+            <w:proofErr w:type="spellEnd"/>
+            <w:r>
+              <w:rPr>
+                <w:rFonts w:ascii="Times New Roman" w:hAnsi="Times New Roman" w:cs="Times New Roman" w:hint="eastAsia"/>
+              </w:rPr>
+              <w:t xml:space="preserve">(), </w:t>
+            </w:r>
+            <w:r>
+              <w:rPr>
+                <w:rFonts w:ascii="Times New Roman" w:hAnsi="Times New Roman" w:cs="Times New Roman" w:hint="eastAsia"/>
+              </w:rPr>
+              <w:t>创建</w:t>
+            </w:r>
+            <w:r>
+              <w:rPr>
+                <w:rFonts w:ascii="Times New Roman" w:hAnsi="Times New Roman" w:cs="Times New Roman" w:hint="eastAsia"/>
+              </w:rPr>
+              <w:t>User</w:t>
+            </w:r>
+            <w:r>
+              <w:rPr>
+                <w:rFonts w:ascii="Times New Roman" w:hAnsi="Times New Roman" w:cs="Times New Roman" w:hint="eastAsia"/>
+              </w:rPr>
+              <w:t>对象</w:t>
+            </w:r>
+            <w:r>
+              <w:rPr>
+                <w:rFonts w:ascii="Times New Roman" w:hAnsi="Times New Roman" w:cs="Times New Roman" w:hint="eastAsia"/>
+              </w:rPr>
+              <w:t>...</w:t>
+            </w:r>
+          </w:p>
+          <w:p>
+            <w:pPr>
+              <w:rPr>
+                <w:rFonts w:ascii="Times New Roman" w:hAnsi="Times New Roman" w:cs="Times New Roman"/>
+              </w:rPr>
+            </w:pPr>
+            <w:r>
+              <w:rPr>
+                <w:rFonts w:ascii="Times New Roman" w:hAnsi="Times New Roman" w:cs="Times New Roman"/>
+              </w:rPr>
+              <w:tab/>
+            </w:r>
+            <w:r>
+              <w:rPr>
+                <w:rFonts w:ascii="Times New Roman" w:hAnsi="Times New Roman" w:cs="Times New Roman"/>
+              </w:rPr>
+              <w:tab/>
+              <w:t xml:space="preserve">String </w:t>
+            </w:r>
+            <w:proofErr w:type="spellStart"/>
+            <w:r>
+              <w:rPr>
+                <w:rFonts w:ascii="Times New Roman" w:hAnsi="Times New Roman" w:cs="Times New Roman"/>
+              </w:rPr>
+              <w:t>str</w:t>
+            </w:r>
+            <w:proofErr w:type="spellEnd"/>
+            <w:r>
+              <w:rPr>
+                <w:rFonts w:ascii="Times New Roman" w:hAnsi="Times New Roman" w:cs="Times New Roman"/>
+              </w:rPr>
+              <w:t xml:space="preserve"> = (String)</w:t>
+            </w:r>
+            <w:proofErr w:type="spellStart"/>
+            <w:r>
+              <w:rPr>
+                <w:rFonts w:ascii="Times New Roman" w:hAnsi="Times New Roman" w:cs="Times New Roman"/>
+              </w:rPr>
+              <w:t>ac.getBean</w:t>
+            </w:r>
+            <w:proofErr w:type="spellEnd"/>
+            <w:r>
+              <w:rPr>
+                <w:rFonts w:ascii="Times New Roman" w:hAnsi="Times New Roman" w:cs="Times New Roman"/>
+              </w:rPr>
+              <w:t>("</w:t>
+            </w:r>
+            <w:proofErr w:type="spellStart"/>
+            <w:r>
+              <w:rPr>
+                <w:rFonts w:ascii="Times New Roman" w:hAnsi="Times New Roman" w:cs="Times New Roman"/>
+              </w:rPr>
+              <w:t>str</w:t>
+            </w:r>
+            <w:proofErr w:type="spellEnd"/>
+            <w:r>
+              <w:rPr>
+                <w:rFonts w:ascii="Times New Roman" w:hAnsi="Times New Roman" w:cs="Times New Roman"/>
+              </w:rPr>
+              <w:t>");</w:t>
+            </w:r>
+          </w:p>
+          <w:p>
+            <w:pPr>
+              <w:rPr>
+                <w:rFonts w:ascii="Times New Roman" w:hAnsi="Times New Roman" w:cs="Times New Roman" w:hint="eastAsia"/>
+              </w:rPr>
+            </w:pPr>
+            <w:r>
+              <w:rPr>
+                <w:rFonts w:ascii="Times New Roman" w:hAnsi="Times New Roman" w:cs="Times New Roman" w:hint="eastAsia"/>
+              </w:rPr>
+              <w:tab/>
+            </w:r>
+            <w:r>
+              <w:rPr>
+                <w:rFonts w:ascii="Times New Roman" w:hAnsi="Times New Roman" w:cs="Times New Roman" w:hint="eastAsia"/>
+              </w:rPr>
+              <w:tab/>
+            </w:r>
+            <w:proofErr w:type="spellStart"/>
+            <w:r>
+              <w:rPr>
+                <w:rFonts w:ascii="Times New Roman" w:hAnsi="Times New Roman" w:cs="Times New Roman" w:hint="eastAsia"/>
+              </w:rPr>
+              <w:t>System.out.println</w:t>
+            </w:r>
+            <w:proofErr w:type="spellEnd"/>
+            <w:r>
+              <w:rPr>
+                <w:rFonts w:ascii="Times New Roman" w:hAnsi="Times New Roman" w:cs="Times New Roman" w:hint="eastAsia"/>
+              </w:rPr>
+              <w:t>(</w:t>
+            </w:r>
+            <w:proofErr w:type="spellStart"/>
+            <w:r>
+              <w:rPr>
+                <w:rFonts w:ascii="Times New Roman" w:hAnsi="Times New Roman" w:cs="Times New Roman" w:hint="eastAsia"/>
+              </w:rPr>
+              <w:t>str</w:t>
+            </w:r>
+            <w:proofErr w:type="spellEnd"/>
+            <w:r>
+              <w:rPr>
+                <w:rFonts w:ascii="Times New Roman" w:hAnsi="Times New Roman" w:cs="Times New Roman" w:hint="eastAsia"/>
+              </w:rPr>
+              <w:t>);//</w:t>
+            </w:r>
+            <w:r>
+              <w:rPr>
+                <w:rFonts w:ascii="Times New Roman" w:hAnsi="Times New Roman" w:cs="Times New Roman" w:hint="eastAsia"/>
+              </w:rPr>
+              <w:t>打印</w:t>
+            </w:r>
+            <w:r>
+              <w:rPr>
+                <w:rFonts w:ascii="Times New Roman" w:hAnsi="Times New Roman" w:cs="Times New Roman" w:hint="eastAsia"/>
+              </w:rPr>
+              <w:t>:Jack*/</w:t>
+            </w:r>
+          </w:p>
+          <w:p>
+            <w:pPr>
+              <w:rPr>
+                <w:rFonts w:ascii="Times New Roman" w:hAnsi="Times New Roman" w:cs="Times New Roman"/>
+              </w:rPr>
+            </w:pPr>
+            <w:r>
+              <w:rPr>
+                <w:rFonts w:ascii="Times New Roman" w:hAnsi="Times New Roman" w:cs="Times New Roman"/>
+              </w:rPr>
+              <w:tab/>
+            </w:r>
+            <w:r>
+              <w:rPr>
+                <w:rFonts w:ascii="Times New Roman" w:hAnsi="Times New Roman" w:cs="Times New Roman"/>
+              </w:rPr>
+              <w:tab/>
+            </w:r>
+          </w:p>
+          <w:p>
+            <w:pPr>
+              <w:rPr>
+                <w:rFonts w:ascii="Times New Roman" w:hAnsi="Times New Roman" w:cs="Times New Roman" w:hint="eastAsia"/>
+              </w:rPr>
+            </w:pPr>
+            <w:r>
+              <w:rPr>
+                <w:rFonts w:ascii="Times New Roman" w:hAnsi="Times New Roman" w:cs="Times New Roman" w:hint="eastAsia"/>
+              </w:rPr>
+              <w:tab/>
+            </w:r>
+            <w:r>
+              <w:rPr>
+                <w:rFonts w:ascii="Times New Roman" w:hAnsi="Times New Roman" w:cs="Times New Roman" w:hint="eastAsia"/>
+              </w:rPr>
+              <w:tab/>
+              <w:t xml:space="preserve">// </w:t>
+            </w:r>
+            <w:r>
+              <w:rPr>
+                <w:rFonts w:ascii="Times New Roman" w:hAnsi="Times New Roman" w:cs="Times New Roman" w:hint="eastAsia"/>
+              </w:rPr>
+              <w:t>方式</w:t>
+            </w:r>
+            <w:r>
+              <w:rPr>
+                <w:rFonts w:ascii="Times New Roman" w:hAnsi="Times New Roman" w:cs="Times New Roman" w:hint="eastAsia"/>
+              </w:rPr>
+              <w:t>2</w:t>
+            </w:r>
+            <w:r>
+              <w:rPr>
+                <w:rFonts w:ascii="Times New Roman" w:hAnsi="Times New Roman" w:cs="Times New Roman" w:hint="eastAsia"/>
+              </w:rPr>
+              <w:t>：</w:t>
+            </w:r>
+            <w:r>
+              <w:rPr>
+                <w:rFonts w:ascii="Times New Roman" w:hAnsi="Times New Roman" w:cs="Times New Roman" w:hint="eastAsia"/>
+              </w:rPr>
+              <w:t xml:space="preserve"> </w:t>
+            </w:r>
+            <w:r>
+              <w:rPr>
+                <w:rFonts w:ascii="Times New Roman" w:hAnsi="Times New Roman" w:cs="Times New Roman" w:hint="eastAsia"/>
+              </w:rPr>
+              <w:t>会从</w:t>
+            </w:r>
+            <w:proofErr w:type="gramStart"/>
+            <w:r>
+              <w:rPr>
+                <w:rFonts w:ascii="Times New Roman" w:hAnsi="Times New Roman" w:cs="Times New Roman" w:hint="eastAsia"/>
+                <w:color w:val="00B0F0"/>
+              </w:rPr>
+              <w:t>当前类所在</w:t>
+            </w:r>
+            <w:proofErr w:type="gramEnd"/>
+            <w:r>
+              <w:rPr>
+                <w:rFonts w:ascii="Times New Roman" w:hAnsi="Times New Roman" w:cs="Times New Roman" w:hint="eastAsia"/>
+                <w:color w:val="00B0F0"/>
+              </w:rPr>
+              <w:t>的包下找</w:t>
+            </w:r>
+            <w:r>
+              <w:rPr>
+                <w:rFonts w:ascii="Times New Roman" w:hAnsi="Times New Roman" w:cs="Times New Roman" w:hint="eastAsia"/>
+                <w:color w:val="00B0F0"/>
+              </w:rPr>
+              <w:t xml:space="preserve">bean.xml </w:t>
+            </w:r>
+            <w:r>
+              <w:rPr>
+                <w:rFonts w:ascii="Times New Roman" w:hAnsi="Times New Roman" w:cs="Times New Roman" w:hint="eastAsia"/>
+              </w:rPr>
+              <w:t xml:space="preserve"> </w:t>
+            </w:r>
+            <w:r>
+              <w:rPr>
+                <w:rFonts w:ascii="Times New Roman" w:hAnsi="Times New Roman" w:cs="Times New Roman" w:hint="eastAsia"/>
+              </w:rPr>
+              <w:t>【测试方便】</w:t>
+            </w:r>
+          </w:p>
+          <w:p>
+            <w:pPr>
+              <w:jc w:val="left"/>
+              <w:rPr>
+                <w:rFonts w:ascii="Times New Roman" w:hAnsi="Times New Roman" w:cs="Times New Roman" w:hint="eastAsia"/>
+              </w:rPr>
+            </w:pPr>
+            <w:r>
+              <w:rPr>
+                <w:rFonts w:ascii="Times New Roman" w:hAnsi="Times New Roman" w:cs="Times New Roman" w:hint="eastAsia"/>
+              </w:rPr>
+              <w:tab/>
+            </w:r>
+            <w:r>
+              <w:rPr>
+                <w:rFonts w:ascii="Times New Roman" w:hAnsi="Times New Roman" w:cs="Times New Roman" w:hint="eastAsia"/>
+              </w:rPr>
+              <w:tab/>
+            </w:r>
+            <w:proofErr w:type="spellStart"/>
+            <w:r>
+              <w:rPr>
+                <w:rFonts w:ascii="Times New Roman" w:hAnsi="Times New Roman" w:cs="Times New Roman" w:hint="eastAsia"/>
+              </w:rPr>
+              <w:t>ClassPathXmlApplicationContext</w:t>
+            </w:r>
+            <w:proofErr w:type="spellEnd"/>
+            <w:r>
+              <w:rPr>
+                <w:rFonts w:ascii="Times New Roman" w:hAnsi="Times New Roman" w:cs="Times New Roman" w:hint="eastAsia"/>
+              </w:rPr>
+              <w:t xml:space="preserve"> ac = new </w:t>
+            </w:r>
+          </w:p>
+          <w:p>
+            <w:pPr>
+              <w:ind w:firstLineChars="650" w:firstLine="1365"/>
+              <w:jc w:val="left"/>
+              <w:rPr>
+                <w:rFonts w:ascii="Times New Roman" w:hAnsi="Times New Roman" w:cs="Times New Roman" w:hint="eastAsia"/>
+              </w:rPr>
+            </w:pPr>
+            <w:proofErr w:type="spellStart"/>
+            <w:r>
+              <w:rPr>
+                <w:rFonts w:ascii="Times New Roman" w:hAnsi="Times New Roman" w:cs="Times New Roman" w:hint="eastAsia"/>
+              </w:rPr>
+              <w:t>ClassPathXmlApplicationContext</w:t>
+            </w:r>
+            <w:proofErr w:type="spellEnd"/>
+            <w:r>
+              <w:rPr>
+                <w:rFonts w:ascii="Times New Roman" w:hAnsi="Times New Roman" w:cs="Times New Roman" w:hint="eastAsia"/>
+              </w:rPr>
+              <w:t>(</w:t>
+            </w:r>
+            <w:r>
+              <w:rPr>
+                <w:rFonts w:ascii="Times New Roman" w:hAnsi="Times New Roman" w:cs="Times New Roman" w:hint="eastAsia"/>
+                <w:color w:val="00B0F0"/>
+              </w:rPr>
+              <w:t xml:space="preserve">"bean.xml", </w:t>
+            </w:r>
+            <w:proofErr w:type="spellStart"/>
+            <w:r>
+              <w:rPr>
+                <w:rFonts w:ascii="Times New Roman" w:hAnsi="Times New Roman" w:cs="Times New Roman" w:hint="eastAsia"/>
+                <w:color w:val="00B0F0"/>
+              </w:rPr>
+              <w:t>this.getClass</w:t>
+            </w:r>
+            <w:proofErr w:type="spellEnd"/>
+            <w:r>
+              <w:rPr>
+                <w:rFonts w:ascii="Times New Roman" w:hAnsi="Times New Roman" w:cs="Times New Roman" w:hint="eastAsia"/>
+                <w:color w:val="00B0F0"/>
+              </w:rPr>
+              <w:t>()</w:t>
+            </w:r>
+            <w:r>
+              <w:rPr>
+                <w:rFonts w:ascii="Times New Roman" w:hAnsi="Times New Roman" w:cs="Times New Roman" w:hint="eastAsia"/>
+              </w:rPr>
+              <w:t>);</w:t>
+            </w:r>
+          </w:p>
+          <w:p>
+            <w:pPr>
+              <w:ind w:firstLineChars="650" w:firstLine="1365"/>
+              <w:jc w:val="left"/>
+              <w:rPr>
+                <w:rFonts w:ascii="Times New Roman" w:hAnsi="Times New Roman" w:cs="Times New Roman" w:hint="eastAsia"/>
+              </w:rPr>
+            </w:pPr>
+            <w:r>
+              <w:rPr>
+                <w:rFonts w:ascii="Times New Roman" w:hAnsi="Times New Roman" w:cs="Times New Roman" w:hint="eastAsia"/>
+              </w:rPr>
+              <w:lastRenderedPageBreak/>
+              <w:t>//</w:t>
+            </w:r>
+            <w:r>
+              <w:rPr>
+                <w:rFonts w:ascii="Times New Roman" w:hAnsi="Times New Roman" w:cs="Times New Roman" w:hint="eastAsia"/>
+              </w:rPr>
+              <w:t>打印</w:t>
+            </w:r>
+            <w:r>
+              <w:rPr>
+                <w:rFonts w:ascii="Times New Roman" w:hAnsi="Times New Roman" w:cs="Times New Roman" w:hint="eastAsia"/>
+              </w:rPr>
+              <w:t>:</w:t>
+            </w:r>
+            <w:proofErr w:type="spellStart"/>
+            <w:r>
+              <w:rPr>
+                <w:rFonts w:ascii="Times New Roman" w:hAnsi="Times New Roman" w:cs="Times New Roman" w:hint="eastAsia"/>
+              </w:rPr>
+              <w:t>User.User</w:t>
+            </w:r>
+            <w:proofErr w:type="spellEnd"/>
+            <w:r>
+              <w:rPr>
+                <w:rFonts w:ascii="Times New Roman" w:hAnsi="Times New Roman" w:cs="Times New Roman" w:hint="eastAsia"/>
+              </w:rPr>
+              <w:t xml:space="preserve">(), </w:t>
+            </w:r>
+            <w:r>
+              <w:rPr>
+                <w:rFonts w:ascii="Times New Roman" w:hAnsi="Times New Roman" w:cs="Times New Roman" w:hint="eastAsia"/>
+              </w:rPr>
+              <w:t>创建</w:t>
+            </w:r>
+            <w:r>
+              <w:rPr>
+                <w:rFonts w:ascii="Times New Roman" w:hAnsi="Times New Roman" w:cs="Times New Roman" w:hint="eastAsia"/>
+              </w:rPr>
+              <w:t>User</w:t>
+            </w:r>
+            <w:r>
+              <w:rPr>
+                <w:rFonts w:ascii="Times New Roman" w:hAnsi="Times New Roman" w:cs="Times New Roman" w:hint="eastAsia"/>
+              </w:rPr>
+              <w:t>对象</w:t>
+            </w:r>
+            <w:r>
+              <w:rPr>
+                <w:rFonts w:ascii="Times New Roman" w:hAnsi="Times New Roman" w:cs="Times New Roman" w:hint="eastAsia"/>
+              </w:rPr>
+              <w:t>...</w:t>
+            </w:r>
+          </w:p>
+          <w:p>
+            <w:pPr>
+              <w:rPr>
+                <w:rFonts w:ascii="Times New Roman" w:hAnsi="Times New Roman" w:cs="Times New Roman"/>
+              </w:rPr>
+            </w:pPr>
+            <w:r>
+              <w:rPr>
+                <w:rFonts w:ascii="Times New Roman" w:hAnsi="Times New Roman" w:cs="Times New Roman"/>
+              </w:rPr>
+              <w:tab/>
+            </w:r>
+            <w:r>
+              <w:rPr>
+                <w:rFonts w:ascii="Times New Roman" w:hAnsi="Times New Roman" w:cs="Times New Roman"/>
+              </w:rPr>
+              <w:tab/>
+              <w:t xml:space="preserve">User </w:t>
+            </w:r>
+            <w:proofErr w:type="spellStart"/>
+            <w:r>
+              <w:rPr>
+                <w:rFonts w:ascii="Times New Roman" w:hAnsi="Times New Roman" w:cs="Times New Roman"/>
+              </w:rPr>
+              <w:t>user</w:t>
+            </w:r>
+            <w:proofErr w:type="spellEnd"/>
+            <w:r>
+              <w:rPr>
+                <w:rFonts w:ascii="Times New Roman" w:hAnsi="Times New Roman" w:cs="Times New Roman"/>
+              </w:rPr>
+              <w:t xml:space="preserve"> = (User) </w:t>
+            </w:r>
+            <w:proofErr w:type="spellStart"/>
+            <w:r>
+              <w:rPr>
+                <w:rFonts w:ascii="Times New Roman" w:hAnsi="Times New Roman" w:cs="Times New Roman"/>
+              </w:rPr>
+              <w:t>ac.getBean</w:t>
+            </w:r>
+            <w:proofErr w:type="spellEnd"/>
+            <w:r>
+              <w:rPr>
+                <w:rFonts w:ascii="Times New Roman" w:hAnsi="Times New Roman" w:cs="Times New Roman"/>
+              </w:rPr>
+              <w:t>("user");</w:t>
+            </w:r>
+          </w:p>
+          <w:p>
+            <w:pPr>
+              <w:rPr>
+                <w:rFonts w:ascii="Times New Roman" w:hAnsi="Times New Roman" w:cs="Times New Roman" w:hint="eastAsia"/>
+              </w:rPr>
+            </w:pPr>
+            <w:r>
+              <w:rPr>
+                <w:rFonts w:ascii="Times New Roman" w:hAnsi="Times New Roman" w:cs="Times New Roman" w:hint="eastAsia"/>
+              </w:rPr>
+              <w:tab/>
+            </w:r>
+            <w:r>
+              <w:rPr>
+                <w:rFonts w:ascii="Times New Roman" w:hAnsi="Times New Roman" w:cs="Times New Roman" w:hint="eastAsia"/>
+              </w:rPr>
+              <w:tab/>
+            </w:r>
+            <w:proofErr w:type="spellStart"/>
+            <w:r>
+              <w:rPr>
+                <w:rFonts w:ascii="Times New Roman" w:hAnsi="Times New Roman" w:cs="Times New Roman" w:hint="eastAsia"/>
+              </w:rPr>
+              <w:t>System.out.println</w:t>
+            </w:r>
+            <w:proofErr w:type="spellEnd"/>
+            <w:r>
+              <w:rPr>
+                <w:rFonts w:ascii="Times New Roman" w:hAnsi="Times New Roman" w:cs="Times New Roman" w:hint="eastAsia"/>
+              </w:rPr>
+              <w:t>(user);//</w:t>
+            </w:r>
+            <w:r>
+              <w:rPr>
+                <w:rFonts w:ascii="Times New Roman" w:hAnsi="Times New Roman" w:cs="Times New Roman" w:hint="eastAsia"/>
+              </w:rPr>
+              <w:t>打印</w:t>
+            </w:r>
+            <w:r>
+              <w:rPr>
+                <w:rFonts w:ascii="Times New Roman" w:hAnsi="Times New Roman" w:cs="Times New Roman" w:hint="eastAsia"/>
+              </w:rPr>
+              <w:t>:User [id=10000, name=Jack]</w:t>
+            </w:r>
+          </w:p>
+          <w:p>
+            <w:pPr>
+              <w:rPr>
+                <w:rFonts w:ascii="Times New Roman" w:hAnsi="Times New Roman" w:cs="Times New Roman"/>
+              </w:rPr>
+            </w:pPr>
+            <w:r>
+              <w:rPr>
+                <w:rFonts w:ascii="Times New Roman" w:hAnsi="Times New Roman" w:cs="Times New Roman"/>
+              </w:rPr>
+              <w:tab/>
+              <w:t>}</w:t>
+            </w:r>
+          </w:p>
+          <w:p>
+            <w:pPr>
+              <w:rPr>
+                <w:rFonts w:ascii="Times New Roman" w:hAnsi="Times New Roman" w:cs="Times New Roman" w:hint="eastAsia"/>
+                <w:b/>
+              </w:rPr>
+            </w:pPr>
+            <w:r>
+              <w:rPr>
+                <w:rFonts w:ascii="Times New Roman" w:hAnsi="Times New Roman" w:cs="Times New Roman"/>
+              </w:rPr>
+              <w:t>}</w:t>
+            </w:r>
+          </w:p>
+        </w:tc>
+      </w:tr>
+    </w:tbl>
+    <w:p>
+      <w:pPr>
+        <w:rPr>
+          <w:rFonts w:ascii="Times New Roman" w:hAnsi="Times New Roman" w:cs="Times New Roman"/>
+          <w:b/>
+        </w:rPr>
+      </w:pPr>
     </w:p>
     <w:p>
       <w:pPr>
@@ -11808,18 +14947,350 @@
           <w:rFonts w:ascii="Times New Roman" w:hAnsi="Times New Roman" w:cs="Times New Roman" w:hint="eastAsia"/>
           <w:b/>
         </w:rPr>
-        <w:t>2.</w:t>
+        <w:t>3.</w:t>
       </w:r>
       <w:r>
         <w:rPr>
           <w:rFonts w:ascii="Times New Roman" w:hAnsi="Times New Roman" w:cs="Times New Roman"/>
           <w:b/>
         </w:rPr>
-        <w:t>调用有参数构造器</w:t>
+        <w:t xml:space="preserve"> </w:t>
+      </w:r>
+      <w:r>
+        <w:rPr>
+          <w:rFonts w:ascii="Times New Roman" w:hAnsi="Times New Roman" w:cs="Times New Roman"/>
+          <w:b/>
+        </w:rPr>
+        <w:t>工厂</w:t>
       </w:r>
     </w:p>
     <w:p>
       <w:pPr>
+        <w:rPr>
+          <w:rFonts w:ascii="Times New Roman" w:hAnsi="Times New Roman" w:cs="Times New Roman" w:hint="eastAsia"/>
+        </w:rPr>
+      </w:pPr>
+      <w:proofErr w:type="gramStart"/>
+      <w:r>
+        <w:rPr>
+          <w:rFonts w:ascii="Times New Roman" w:hAnsi="Times New Roman" w:cs="Times New Roman" w:hint="eastAsia"/>
+        </w:rPr>
+        <w:t>1.nean2.xml</w:t>
+      </w:r>
+      <w:proofErr w:type="gramEnd"/>
+    </w:p>
+    <w:tbl>
+      <w:tblPr>
+        <w:tblStyle w:val="a7"/>
+        <w:tblW w:w="0" w:type="auto"/>
+        <w:tblLook w:val="04A0" w:firstRow="1" w:lastRow="0" w:firstColumn="1" w:lastColumn="0" w:noHBand="0" w:noVBand="1"/>
+      </w:tblPr>
+      <w:tblGrid>
+        <w:gridCol w:w="8522"/>
+      </w:tblGrid>
+      <w:tr>
+        <w:tc>
+          <w:tcPr>
+            <w:tcW w:w="8522" w:type="dxa"/>
+          </w:tcPr>
+          <w:p>
+            <w:pPr>
+              <w:rPr>
+                <w:rFonts w:ascii="Times New Roman" w:hAnsi="Times New Roman" w:cs="Times New Roman" w:hint="eastAsia"/>
+              </w:rPr>
+            </w:pPr>
+          </w:p>
+        </w:tc>
+      </w:tr>
+    </w:tbl>
+    <w:p>
+      <w:pPr>
+        <w:rPr>
+          <w:rFonts w:ascii="Times New Roman" w:hAnsi="Times New Roman" w:cs="Times New Roman" w:hint="eastAsia"/>
+        </w:rPr>
+      </w:pPr>
+    </w:p>
+    <w:p>
+      <w:pPr>
+        <w:rPr>
+          <w:rFonts w:ascii="Times New Roman" w:hAnsi="Times New Roman" w:cs="Times New Roman" w:hint="eastAsia"/>
+        </w:rPr>
+      </w:pPr>
+    </w:p>
+    <w:p>
+      <w:pPr>
+        <w:rPr>
+          <w:rFonts w:ascii="Times New Roman" w:hAnsi="Times New Roman" w:cs="Times New Roman" w:hint="eastAsia"/>
+        </w:rPr>
+      </w:pPr>
+    </w:p>
+    <w:p>
+      <w:pPr>
+        <w:rPr>
+          <w:rFonts w:ascii="Times New Roman" w:hAnsi="Times New Roman" w:cs="Times New Roman" w:hint="eastAsia"/>
+        </w:rPr>
+      </w:pPr>
+      <w:bookmarkStart w:id="0" w:name="_GoBack"/>
+      <w:bookmarkEnd w:id="0"/>
+    </w:p>
+    <w:p>
+      <w:pPr>
+        <w:rPr>
+          <w:rFonts w:ascii="Times New Roman" w:hAnsi="Times New Roman" w:cs="Times New Roman" w:hint="eastAsia"/>
+        </w:rPr>
+      </w:pPr>
+    </w:p>
+    <w:p>
+      <w:pPr>
+        <w:rPr>
+          <w:rFonts w:ascii="Times New Roman" w:hAnsi="Times New Roman" w:cs="Times New Roman" w:hint="eastAsia"/>
+        </w:rPr>
+      </w:pPr>
+    </w:p>
+    <w:p>
+      <w:pPr>
+        <w:rPr>
+          <w:rFonts w:ascii="Times New Roman" w:hAnsi="Times New Roman" w:cs="Times New Roman" w:hint="eastAsia"/>
+        </w:rPr>
+      </w:pPr>
+    </w:p>
+    <w:p>
+      <w:pPr>
+        <w:rPr>
+          <w:rFonts w:ascii="Times New Roman" w:hAnsi="Times New Roman" w:cs="Times New Roman"/>
+        </w:rPr>
+      </w:pPr>
+      <w:r>
+        <w:rPr>
+          <w:rFonts w:ascii="Times New Roman" w:hAnsi="Times New Roman" w:cs="Times New Roman"/>
+        </w:rPr>
+        <w:t xml:space="preserve">* </w:t>
+      </w:r>
+      <w:r>
+        <w:rPr>
+          <w:rFonts w:ascii="Times New Roman" w:hAnsi="Times New Roman" w:cs="Times New Roman"/>
+        </w:rPr>
+        <w:t>静态方法</w:t>
+      </w:r>
+    </w:p>
+    <w:p>
+      <w:pPr>
+        <w:rPr>
+          <w:rFonts w:ascii="Times New Roman" w:hAnsi="Times New Roman" w:cs="Times New Roman"/>
+        </w:rPr>
+      </w:pPr>
+      <w:r>
+        <w:rPr>
+          <w:rFonts w:ascii="Times New Roman" w:hAnsi="Times New Roman" w:cs="Times New Roman"/>
+        </w:rPr>
+        <w:tab/>
+      </w:r>
+      <w:r>
+        <w:rPr>
+          <w:rFonts w:ascii="Times New Roman" w:hAnsi="Times New Roman" w:cs="Times New Roman"/>
+        </w:rPr>
+        <w:tab/>
+      </w:r>
+      <w:r>
+        <w:rPr>
+          <w:rFonts w:ascii="Times New Roman" w:hAnsi="Times New Roman" w:cs="Times New Roman"/>
+        </w:rPr>
+        <w:tab/>
+        <w:t>&lt;bean id=”</w:t>
+      </w:r>
+      <w:proofErr w:type="gramStart"/>
+      <w:r>
+        <w:rPr>
+          <w:rFonts w:ascii="Times New Roman" w:hAnsi="Times New Roman" w:cs="Times New Roman"/>
+        </w:rPr>
+        <w:t>’  class</w:t>
+      </w:r>
+      <w:proofErr w:type="gramEnd"/>
+      <w:r>
+        <w:rPr>
+          <w:rFonts w:ascii="Times New Roman" w:hAnsi="Times New Roman" w:cs="Times New Roman"/>
+        </w:rPr>
+        <w:t>=””  factory-method=””/&gt;</w:t>
+      </w:r>
+    </w:p>
+    <w:p>
+      <w:pPr>
+        <w:rPr>
+          <w:rFonts w:ascii="Times New Roman" w:hAnsi="Times New Roman" w:cs="Times New Roman"/>
+        </w:rPr>
+      </w:pPr>
+      <w:r>
+        <w:rPr>
+          <w:rFonts w:ascii="Times New Roman" w:hAnsi="Times New Roman" w:cs="Times New Roman"/>
+        </w:rPr>
+        <w:tab/>
+      </w:r>
+      <w:r>
+        <w:rPr>
+          <w:rFonts w:ascii="Times New Roman" w:hAnsi="Times New Roman" w:cs="Times New Roman"/>
+        </w:rPr>
+        <w:tab/>
+        <w:t xml:space="preserve">* </w:t>
+      </w:r>
+      <w:r>
+        <w:rPr>
+          <w:rFonts w:ascii="Times New Roman" w:hAnsi="Times New Roman" w:cs="Times New Roman"/>
+        </w:rPr>
+        <w:t>非静态方法</w:t>
+      </w:r>
+    </w:p>
+    <w:p>
+      <w:pPr>
+        <w:rPr>
+          <w:rFonts w:ascii="Times New Roman" w:hAnsi="Times New Roman" w:cs="Times New Roman"/>
+        </w:rPr>
+      </w:pPr>
+      <w:r>
+        <w:rPr>
+          <w:rFonts w:ascii="Times New Roman" w:hAnsi="Times New Roman" w:cs="Times New Roman"/>
+        </w:rPr>
+        <w:tab/>
+      </w:r>
+      <w:r>
+        <w:rPr>
+          <w:rFonts w:ascii="Times New Roman" w:hAnsi="Times New Roman" w:cs="Times New Roman"/>
+        </w:rPr>
+        <w:tab/>
+      </w:r>
+      <w:r>
+        <w:rPr>
+          <w:rFonts w:ascii="Times New Roman" w:hAnsi="Times New Roman" w:cs="Times New Roman"/>
+        </w:rPr>
+        <w:tab/>
+        <w:t>&lt;bean id=”</w:t>
+      </w:r>
+      <w:r>
+        <w:rPr>
+          <w:rFonts w:ascii="Times New Roman" w:hAnsi="Times New Roman" w:cs="Times New Roman"/>
+          <w:color w:val="FF0000"/>
+        </w:rPr>
+        <w:t>factory</w:t>
+      </w:r>
+      <w:proofErr w:type="gramStart"/>
+      <w:r>
+        <w:rPr>
+          <w:rFonts w:ascii="Times New Roman" w:hAnsi="Times New Roman" w:cs="Times New Roman"/>
+        </w:rPr>
+        <w:t>”  class</w:t>
+      </w:r>
+      <w:proofErr w:type="gramEnd"/>
+      <w:r>
+        <w:rPr>
+          <w:rFonts w:ascii="Times New Roman" w:hAnsi="Times New Roman" w:cs="Times New Roman"/>
+        </w:rPr>
+        <w:t>=”..”&gt;</w:t>
+      </w:r>
+    </w:p>
+    <w:p>
+      <w:pPr>
+        <w:rPr>
+          <w:rFonts w:ascii="Times New Roman" w:hAnsi="Times New Roman" w:cs="Times New Roman"/>
+        </w:rPr>
+      </w:pPr>
+      <w:r>
+        <w:rPr>
+          <w:rFonts w:ascii="Times New Roman" w:hAnsi="Times New Roman" w:cs="Times New Roman"/>
+        </w:rPr>
+        <w:tab/>
+      </w:r>
+      <w:r>
+        <w:rPr>
+          <w:rFonts w:ascii="Times New Roman" w:hAnsi="Times New Roman" w:cs="Times New Roman"/>
+        </w:rPr>
+        <w:tab/>
+      </w:r>
+      <w:r>
+        <w:rPr>
+          <w:rFonts w:ascii="Times New Roman" w:hAnsi="Times New Roman" w:cs="Times New Roman"/>
+        </w:rPr>
+        <w:tab/>
+        <w:t>&lt;bean id=</w:t>
+      </w:r>
+      <w:proofErr w:type="gramStart"/>
+      <w:r>
+        <w:rPr>
+          <w:rFonts w:ascii="Times New Roman" w:hAnsi="Times New Roman" w:cs="Times New Roman"/>
+        </w:rPr>
+        <w:t>””</w:t>
+      </w:r>
+      <w:proofErr w:type="gramEnd"/>
+      <w:r>
+        <w:rPr>
+          <w:rFonts w:ascii="Times New Roman" w:hAnsi="Times New Roman" w:cs="Times New Roman"/>
+        </w:rPr>
+        <w:t xml:space="preserve">  factory-bean=</w:t>
+      </w:r>
+      <w:proofErr w:type="gramStart"/>
+      <w:r>
+        <w:rPr>
+          <w:rFonts w:ascii="Times New Roman" w:hAnsi="Times New Roman" w:cs="Times New Roman"/>
+        </w:rPr>
+        <w:t>”</w:t>
+      </w:r>
+      <w:proofErr w:type="gramEnd"/>
+      <w:r>
+        <w:rPr>
+          <w:rFonts w:ascii="Times New Roman" w:hAnsi="Times New Roman" w:cs="Times New Roman"/>
+        </w:rPr>
+        <w:t xml:space="preserve"> </w:t>
+      </w:r>
+      <w:r>
+        <w:rPr>
+          <w:rFonts w:ascii="Times New Roman" w:hAnsi="Times New Roman" w:cs="Times New Roman"/>
+          <w:color w:val="FF0000"/>
+        </w:rPr>
+        <w:t>factory</w:t>
+      </w:r>
+      <w:proofErr w:type="gramStart"/>
+      <w:r>
+        <w:rPr>
+          <w:rFonts w:ascii="Times New Roman" w:hAnsi="Times New Roman" w:cs="Times New Roman"/>
+        </w:rPr>
+        <w:t>”</w:t>
+      </w:r>
+      <w:proofErr w:type="gramEnd"/>
+      <w:r>
+        <w:rPr>
+          <w:rFonts w:ascii="Times New Roman" w:hAnsi="Times New Roman" w:cs="Times New Roman"/>
+        </w:rPr>
+        <w:t xml:space="preserve">   factory-method=</w:t>
+      </w:r>
+      <w:proofErr w:type="gramStart"/>
+      <w:r>
+        <w:rPr>
+          <w:rFonts w:ascii="Times New Roman" w:hAnsi="Times New Roman" w:cs="Times New Roman"/>
+        </w:rPr>
+        <w:t>”</w:t>
+      </w:r>
+      <w:proofErr w:type="gramEnd"/>
+      <w:r>
+        <w:rPr>
+          <w:rFonts w:ascii="Times New Roman" w:hAnsi="Times New Roman" w:cs="Times New Roman"/>
+        </w:rPr>
+        <w:t>实例方法</w:t>
+      </w:r>
+      <w:proofErr w:type="gramStart"/>
+      <w:r>
+        <w:rPr>
+          <w:rFonts w:ascii="Times New Roman" w:hAnsi="Times New Roman" w:cs="Times New Roman"/>
+        </w:rPr>
+        <w:t>”</w:t>
+      </w:r>
+      <w:proofErr w:type="gramEnd"/>
+      <w:r>
+        <w:rPr>
+          <w:rFonts w:ascii="Times New Roman" w:hAnsi="Times New Roman" w:cs="Times New Roman"/>
+        </w:rPr>
+        <w:t xml:space="preserve"> /&gt;</w:t>
+      </w:r>
+    </w:p>
+    <w:p>
+      <w:pPr>
         <w:outlineLvl w:val="2"/>
         <w:rPr>
           <w:rFonts w:ascii="Times New Roman" w:hAnsi="Times New Roman" w:cs="Times New Roman"/>
@@ -11831,14 +15302,14 @@
           <w:rFonts w:ascii="Times New Roman" w:hAnsi="Times New Roman" w:cs="Times New Roman" w:hint="eastAsia"/>
           <w:b/>
         </w:rPr>
-        <w:t>2.2.</w:t>
+        <w:t>2.2</w:t>
       </w:r>
       <w:r>
         <w:rPr>
           <w:rFonts w:ascii="Times New Roman" w:hAnsi="Times New Roman" w:cs="Times New Roman" w:hint="eastAsia"/>
           <w:b/>
         </w:rPr>
-        <w:t>3.</w:t>
+        <w:t>4.</w:t>
       </w:r>
       <w:r>
         <w:rPr>
@@ -11852,7 +15323,7 @@
           <w:rFonts w:ascii="Times New Roman" w:hAnsi="Times New Roman" w:cs="Times New Roman"/>
           <w:b/>
         </w:rPr>
-        <w:t>工厂</w:t>
+        <w:t>反射</w:t>
       </w:r>
     </w:p>
     <w:p>
@@ -11861,12 +15332,121 @@
           <w:rFonts w:ascii="Times New Roman" w:hAnsi="Times New Roman" w:cs="Times New Roman"/>
         </w:rPr>
       </w:pPr>
-      <w:r>
-        <w:rPr>
-          <w:rFonts w:ascii="Times New Roman" w:hAnsi="Times New Roman" w:cs="Times New Roman"/>
-        </w:rPr>
-        <w:tab/>
-      </w:r>
+    </w:p>
+    <w:p>
+      <w:pPr>
+        <w:pStyle w:val="2"/>
+        <w:spacing w:before="0" w:after="0" w:line="240" w:lineRule="auto"/>
+        <w:rPr>
+          <w:rFonts w:ascii="Times New Roman" w:hAnsi="Times New Roman" w:cs="Times New Roman"/>
+        </w:rPr>
+      </w:pPr>
+      <w:r>
+        <w:rPr>
+          <w:rFonts w:ascii="Times New Roman" w:hAnsi="Times New Roman" w:cs="Times New Roman" w:hint="eastAsia"/>
+        </w:rPr>
+        <w:t>2.3</w:t>
+      </w:r>
+      <w:r>
+        <w:rPr>
+          <w:rFonts w:ascii="Times New Roman" w:hAnsi="Times New Roman" w:cs="Times New Roman"/>
+        </w:rPr>
+        <w:t xml:space="preserve"> </w:t>
+      </w:r>
+      <w:r>
+        <w:rPr>
+          <w:rFonts w:ascii="Times New Roman" w:hAnsi="Times New Roman" w:cs="Times New Roman"/>
+        </w:rPr>
+        <w:t>处理对象的依赖关系</w:t>
+      </w:r>
+    </w:p>
+    <w:p>
+      <w:pPr>
+        <w:rPr>
+          <w:rFonts w:ascii="Times New Roman" w:hAnsi="Times New Roman" w:cs="Times New Roman"/>
+        </w:rPr>
+      </w:pPr>
+      <w:r>
+        <w:rPr>
+          <w:rFonts w:ascii="Times New Roman" w:hAnsi="Times New Roman" w:cs="Times New Roman"/>
+        </w:rPr>
+        <w:t>给对象属性赋值</w:t>
+      </w:r>
+      <w:r>
+        <w:rPr>
+          <w:rFonts w:ascii="Times New Roman" w:hAnsi="Times New Roman" w:cs="Times New Roman"/>
+        </w:rPr>
+        <w:t>(DI</w:t>
+      </w:r>
+      <w:r>
+        <w:rPr>
+          <w:rFonts w:ascii="Times New Roman" w:hAnsi="Times New Roman" w:cs="Times New Roman"/>
+        </w:rPr>
+        <w:t xml:space="preserve">, </w:t>
+      </w:r>
+      <w:r>
+        <w:rPr>
+          <w:rFonts w:ascii="Times New Roman" w:hAnsi="Times New Roman" w:cs="Times New Roman"/>
+        </w:rPr>
+        <w:t>依赖注入</w:t>
+      </w:r>
+      <w:r>
+        <w:rPr>
+          <w:rFonts w:ascii="Times New Roman" w:hAnsi="Times New Roman" w:cs="Times New Roman"/>
+        </w:rPr>
+        <w:t>)</w:t>
+      </w:r>
+      <w:r>
+        <w:rPr>
+          <w:rFonts w:ascii="Times New Roman" w:hAnsi="Times New Roman" w:cs="Times New Roman"/>
+        </w:rPr>
+        <w:t>，几种方式：</w:t>
+      </w:r>
+    </w:p>
+    <w:p>
+      <w:pPr>
+        <w:rPr>
+          <w:rFonts w:ascii="Times New Roman" w:hAnsi="Times New Roman" w:cs="Times New Roman"/>
+        </w:rPr>
+      </w:pPr>
+      <w:r>
+        <w:rPr>
+          <w:rFonts w:ascii="Times New Roman" w:hAnsi="Times New Roman" w:cs="Times New Roman"/>
+        </w:rPr>
+        <w:t xml:space="preserve"> 1) </w:t>
+      </w:r>
+      <w:r>
+        <w:rPr>
+          <w:rFonts w:ascii="Times New Roman" w:hAnsi="Times New Roman" w:cs="Times New Roman"/>
+        </w:rPr>
+        <w:t>构造函数赋值</w:t>
+      </w:r>
+    </w:p>
+    <w:p>
+      <w:pPr>
+        <w:rPr>
+          <w:rFonts w:ascii="Times New Roman" w:hAnsi="Times New Roman" w:cs="Times New Roman"/>
+        </w:rPr>
+      </w:pPr>
+      <w:r>
+        <w:rPr>
+          <w:rFonts w:ascii="Times New Roman" w:hAnsi="Times New Roman" w:cs="Times New Roman"/>
+        </w:rPr>
+        <w:t xml:space="preserve"> 2) set </w:t>
+      </w:r>
+      <w:r>
+        <w:rPr>
+          <w:rFonts w:ascii="Times New Roman" w:hAnsi="Times New Roman" w:cs="Times New Roman"/>
+        </w:rPr>
+        <w:t>方法注入值</w:t>
+      </w:r>
+    </w:p>
+    <w:p>
+      <w:pPr>
+        <w:rPr>
+          <w:rFonts w:ascii="Times New Roman" w:hAnsi="Times New Roman" w:cs="Times New Roman"/>
+        </w:rPr>
+      </w:pPr>
       <w:r>
         <w:rPr>
           <w:rFonts w:ascii="Times New Roman" w:hAnsi="Times New Roman" w:cs="Times New Roman"/>
@@ -11878,7 +15458,7 @@
         <w:rPr>
           <w:rFonts w:ascii="Times New Roman" w:hAnsi="Times New Roman" w:cs="Times New Roman"/>
         </w:rPr>
-        <w:t>静态方法</w:t>
+        <w:t>普通字段赋值</w:t>
       </w:r>
     </w:p>
     <w:p>
@@ -11892,33 +15472,19 @@
           <w:rFonts w:ascii="Times New Roman" w:hAnsi="Times New Roman" w:cs="Times New Roman"/>
         </w:rPr>
         <w:tab/>
-      </w:r>
-      <w:r>
-        <w:rPr>
-          <w:rFonts w:ascii="Times New Roman" w:hAnsi="Times New Roman" w:cs="Times New Roman"/>
-        </w:rPr>
-        <w:tab/>
-      </w:r>
-      <w:r>
-        <w:rPr>
-          <w:rFonts w:ascii="Times New Roman" w:hAnsi="Times New Roman" w:cs="Times New Roman"/>
-        </w:rPr>
-        <w:tab/>
-        <w:t>&lt;bean id=”</w:t>
-      </w:r>
-      <w:proofErr w:type="gramStart"/>
-      <w:r>
-        <w:rPr>
-          <w:rFonts w:ascii="Times New Roman" w:hAnsi="Times New Roman" w:cs="Times New Roman"/>
-        </w:rPr>
-        <w:t>’  class</w:t>
-      </w:r>
-      <w:proofErr w:type="gramEnd"/>
-      <w:r>
-        <w:rPr>
-          <w:rFonts w:ascii="Times New Roman" w:hAnsi="Times New Roman" w:cs="Times New Roman"/>
-        </w:rPr>
-        <w:t>=””  factory-method=””/&gt;</w:t>
+        <w:t xml:space="preserve">* </w:t>
+      </w:r>
+      <w:r>
+        <w:rPr>
+          <w:rFonts w:ascii="Times New Roman" w:hAnsi="Times New Roman" w:cs="Times New Roman"/>
+        </w:rPr>
+        <w:t>集合属性</w:t>
+      </w:r>
+      <w:r>
+        <w:rPr>
+          <w:rFonts w:ascii="Times New Roman" w:hAnsi="Times New Roman" w:cs="Times New Roman"/>
+        </w:rPr>
+        <w:t xml:space="preserve"> (list/map/property)</w:t>
       </w:r>
     </w:p>
     <w:p>
@@ -11931,8 +15497,41 @@
         <w:rPr>
           <w:rFonts w:ascii="Times New Roman" w:hAnsi="Times New Roman" w:cs="Times New Roman"/>
         </w:rPr>
+        <w:t xml:space="preserve">3) </w:t>
+      </w:r>
+      <w:r>
+        <w:rPr>
+          <w:rFonts w:ascii="Times New Roman" w:hAnsi="Times New Roman" w:cs="Times New Roman"/>
+        </w:rPr>
+        <w:t>案例</w:t>
+      </w:r>
+    </w:p>
+    <w:p>
+      <w:pPr>
+        <w:rPr>
+          <w:rFonts w:ascii="Times New Roman" w:hAnsi="Times New Roman" w:cs="Times New Roman"/>
+        </w:rPr>
+      </w:pPr>
+      <w:r>
+        <w:rPr>
+          <w:rFonts w:ascii="Times New Roman" w:hAnsi="Times New Roman" w:cs="Times New Roman"/>
+        </w:rPr>
         <w:tab/>
-      </w:r>
+        <w:t>Dao/service/action</w:t>
+      </w:r>
+      <w:r>
+        <w:rPr>
+          <w:rFonts w:ascii="Times New Roman" w:hAnsi="Times New Roman" w:cs="Times New Roman"/>
+        </w:rPr>
+        <w:t>实例，处理依赖关系</w:t>
+      </w:r>
+    </w:p>
+    <w:p>
+      <w:pPr>
+        <w:rPr>
+          <w:rFonts w:ascii="Times New Roman" w:hAnsi="Times New Roman" w:cs="Times New Roman"/>
+        </w:rPr>
+      </w:pPr>
       <w:r>
         <w:rPr>
           <w:rFonts w:ascii="Times New Roman" w:hAnsi="Times New Roman" w:cs="Times New Roman"/>
@@ -11944,7 +15543,19 @@
         <w:rPr>
           <w:rFonts w:ascii="Times New Roman" w:hAnsi="Times New Roman" w:cs="Times New Roman"/>
         </w:rPr>
-        <w:t>非静态方法</w:t>
+        <w:t>常用的通过</w:t>
+      </w:r>
+      <w:r>
+        <w:rPr>
+          <w:rFonts w:ascii="Times New Roman" w:hAnsi="Times New Roman" w:cs="Times New Roman"/>
+        </w:rPr>
+        <w:t>set</w:t>
+      </w:r>
+      <w:r>
+        <w:rPr>
+          <w:rFonts w:ascii="Times New Roman" w:hAnsi="Times New Roman" w:cs="Times New Roman"/>
+        </w:rPr>
+        <w:t>方法注入</w:t>
       </w:r>
     </w:p>
     <w:p>
@@ -11958,40 +15569,19 @@
           <w:rFonts w:ascii="Times New Roman" w:hAnsi="Times New Roman" w:cs="Times New Roman"/>
         </w:rPr>
         <w:tab/>
-      </w:r>
-      <w:r>
-        <w:rPr>
-          <w:rFonts w:ascii="Times New Roman" w:hAnsi="Times New Roman" w:cs="Times New Roman"/>
-        </w:rPr>
-        <w:tab/>
-      </w:r>
-      <w:r>
-        <w:rPr>
-          <w:rFonts w:ascii="Times New Roman" w:hAnsi="Times New Roman" w:cs="Times New Roman"/>
-        </w:rPr>
-        <w:tab/>
-        <w:t>&lt;bean id=”</w:t>
-      </w:r>
-      <w:r>
-        <w:rPr>
-          <w:rFonts w:ascii="Times New Roman" w:hAnsi="Times New Roman" w:cs="Times New Roman"/>
-          <w:color w:val="FF0000"/>
-        </w:rPr>
-        <w:t>factory</w:t>
-      </w:r>
-      <w:proofErr w:type="gramStart"/>
-      <w:r>
-        <w:rPr>
-          <w:rFonts w:ascii="Times New Roman" w:hAnsi="Times New Roman" w:cs="Times New Roman"/>
-        </w:rPr>
-        <w:t>”  class</w:t>
-      </w:r>
-      <w:proofErr w:type="gramEnd"/>
-      <w:r>
-        <w:rPr>
-          <w:rFonts w:ascii="Times New Roman" w:hAnsi="Times New Roman" w:cs="Times New Roman"/>
-        </w:rPr>
-        <w:t>=”..”&gt;</w:t>
+        <w:t xml:space="preserve">* </w:t>
+      </w:r>
+      <w:r>
+        <w:rPr>
+          <w:rFonts w:ascii="Times New Roman" w:hAnsi="Times New Roman" w:cs="Times New Roman"/>
+        </w:rPr>
+        <w:t>内部</w:t>
+      </w:r>
+      <w:r>
+        <w:rPr>
+          <w:rFonts w:ascii="Times New Roman" w:hAnsi="Times New Roman" w:cs="Times New Roman"/>
+        </w:rPr>
+        <w:t>bean</w:t>
       </w:r>
     </w:p>
     <w:p>
@@ -12005,133 +15595,33 @@
           <w:rFonts w:ascii="Times New Roman" w:hAnsi="Times New Roman" w:cs="Times New Roman"/>
         </w:rPr>
         <w:tab/>
-      </w:r>
-      <w:r>
-        <w:rPr>
-          <w:rFonts w:ascii="Times New Roman" w:hAnsi="Times New Roman" w:cs="Times New Roman"/>
-        </w:rPr>
-        <w:tab/>
-      </w:r>
-      <w:r>
-        <w:rPr>
-          <w:rFonts w:ascii="Times New Roman" w:hAnsi="Times New Roman" w:cs="Times New Roman"/>
-        </w:rPr>
-        <w:tab/>
-        <w:t>&lt;bean id=</w:t>
-      </w:r>
-      <w:proofErr w:type="gramStart"/>
-      <w:r>
-        <w:rPr>
-          <w:rFonts w:ascii="Times New Roman" w:hAnsi="Times New Roman" w:cs="Times New Roman"/>
-        </w:rPr>
-        <w:t>””</w:t>
-      </w:r>
-      <w:proofErr w:type="gramEnd"/>
-      <w:r>
-        <w:rPr>
-          <w:rFonts w:ascii="Times New Roman" w:hAnsi="Times New Roman" w:cs="Times New Roman"/>
-        </w:rPr>
-        <w:t xml:space="preserve">  factory-bean=</w:t>
-      </w:r>
-      <w:proofErr w:type="gramStart"/>
-      <w:r>
-        <w:rPr>
-          <w:rFonts w:ascii="Times New Roman" w:hAnsi="Times New Roman" w:cs="Times New Roman"/>
-        </w:rPr>
-        <w:t>”</w:t>
-      </w:r>
-      <w:proofErr w:type="gramEnd"/>
-      <w:r>
-        <w:rPr>
-          <w:rFonts w:ascii="Times New Roman" w:hAnsi="Times New Roman" w:cs="Times New Roman"/>
-        </w:rPr>
-        <w:t xml:space="preserve"> </w:t>
-      </w:r>
-      <w:r>
-        <w:rPr>
-          <w:rFonts w:ascii="Times New Roman" w:hAnsi="Times New Roman" w:cs="Times New Roman"/>
-          <w:color w:val="FF0000"/>
-        </w:rPr>
-        <w:t>factory</w:t>
-      </w:r>
-      <w:proofErr w:type="gramStart"/>
-      <w:r>
-        <w:rPr>
-          <w:rFonts w:ascii="Times New Roman" w:hAnsi="Times New Roman" w:cs="Times New Roman"/>
-        </w:rPr>
-        <w:t>”</w:t>
-      </w:r>
-      <w:proofErr w:type="gramEnd"/>
-      <w:r>
-        <w:rPr>
-          <w:rFonts w:ascii="Times New Roman" w:hAnsi="Times New Roman" w:cs="Times New Roman"/>
-        </w:rPr>
-        <w:t xml:space="preserve">   factory-method=</w:t>
-      </w:r>
-      <w:proofErr w:type="gramStart"/>
-      <w:r>
-        <w:rPr>
-          <w:rFonts w:ascii="Times New Roman" w:hAnsi="Times New Roman" w:cs="Times New Roman"/>
-        </w:rPr>
-        <w:t>”</w:t>
-      </w:r>
-      <w:proofErr w:type="gramEnd"/>
-      <w:r>
-        <w:rPr>
-          <w:rFonts w:ascii="Times New Roman" w:hAnsi="Times New Roman" w:cs="Times New Roman"/>
-        </w:rPr>
-        <w:t>实例方法</w:t>
-      </w:r>
-      <w:proofErr w:type="gramStart"/>
-      <w:r>
-        <w:rPr>
-          <w:rFonts w:ascii="Times New Roman" w:hAnsi="Times New Roman" w:cs="Times New Roman"/>
-        </w:rPr>
-        <w:t>”</w:t>
-      </w:r>
-      <w:proofErr w:type="gramEnd"/>
-      <w:r>
-        <w:rPr>
-          <w:rFonts w:ascii="Times New Roman" w:hAnsi="Times New Roman" w:cs="Times New Roman"/>
-        </w:rPr>
-        <w:t xml:space="preserve"> /&gt;</w:t>
+        <w:t xml:space="preserve">* p </w:t>
+      </w:r>
+      <w:r>
+        <w:rPr>
+          <w:rFonts w:ascii="Times New Roman" w:hAnsi="Times New Roman" w:cs="Times New Roman"/>
+        </w:rPr>
+        <w:t>名称空间</w:t>
       </w:r>
     </w:p>
     <w:p>
       <w:pPr>
-        <w:outlineLvl w:val="2"/>
-        <w:rPr>
-          <w:rFonts w:ascii="Times New Roman" w:hAnsi="Times New Roman" w:cs="Times New Roman"/>
-          <w:b/>
-        </w:rPr>
-      </w:pPr>
-      <w:r>
-        <w:rPr>
-          <w:rFonts w:ascii="Times New Roman" w:hAnsi="Times New Roman" w:cs="Times New Roman" w:hint="eastAsia"/>
-          <w:b/>
-        </w:rPr>
-        <w:t>2.2</w:t>
-      </w:r>
-      <w:r>
-        <w:rPr>
-          <w:rFonts w:ascii="Times New Roman" w:hAnsi="Times New Roman" w:cs="Times New Roman" w:hint="eastAsia"/>
-          <w:b/>
-        </w:rPr>
-        <w:t>4.</w:t>
-      </w:r>
-      <w:r>
-        <w:rPr>
-          <w:rFonts w:ascii="Times New Roman" w:hAnsi="Times New Roman" w:cs="Times New Roman"/>
-          <w:b/>
-        </w:rPr>
-        <w:t xml:space="preserve"> </w:t>
-      </w:r>
-      <w:r>
-        <w:rPr>
-          <w:rFonts w:ascii="Times New Roman" w:hAnsi="Times New Roman" w:cs="Times New Roman"/>
-          <w:b/>
-        </w:rPr>
-        <w:t>反射</w:t>
+        <w:rPr>
+          <w:rFonts w:ascii="Times New Roman" w:hAnsi="Times New Roman" w:cs="Times New Roman"/>
+        </w:rPr>
+      </w:pPr>
+      <w:r>
+        <w:rPr>
+          <w:rFonts w:ascii="Times New Roman" w:hAnsi="Times New Roman" w:cs="Times New Roman"/>
+        </w:rPr>
+        <w:tab/>
+        <w:t xml:space="preserve">* </w:t>
+      </w:r>
+      <w:r>
+        <w:rPr>
+          <w:rFonts w:ascii="Times New Roman" w:hAnsi="Times New Roman" w:cs="Times New Roman"/>
+        </w:rPr>
+        <w:t>自动装配</w:t>
       </w:r>
     </w:p>
     <w:p>
@@ -12140,33 +15630,26 @@
           <w:rFonts w:ascii="Times New Roman" w:hAnsi="Times New Roman" w:cs="Times New Roman"/>
         </w:rPr>
       </w:pPr>
+      <w:r>
+        <w:rPr>
+          <w:rFonts w:ascii="Times New Roman" w:hAnsi="Times New Roman" w:cs="Times New Roman"/>
+        </w:rPr>
+        <w:tab/>
+        <w:t xml:space="preserve">* </w:t>
+      </w:r>
+      <w:r>
+        <w:rPr>
+          <w:rFonts w:ascii="Times New Roman" w:hAnsi="Times New Roman" w:cs="Times New Roman"/>
+        </w:rPr>
+        <w:t>注解</w:t>
+      </w:r>
     </w:p>
     <w:p>
       <w:pPr>
-        <w:pStyle w:val="2"/>
-        <w:spacing w:before="0" w:after="0" w:line="240" w:lineRule="auto"/>
-        <w:rPr>
-          <w:rFonts w:ascii="Times New Roman" w:hAnsi="Times New Roman" w:cs="Times New Roman"/>
-        </w:rPr>
-      </w:pPr>
-      <w:r>
-        <w:rPr>
-          <w:rFonts w:ascii="Times New Roman" w:hAnsi="Times New Roman" w:cs="Times New Roman" w:hint="eastAsia"/>
-        </w:rPr>
-        <w:t>2.3</w:t>
-      </w:r>
-      <w:r>
-        <w:rPr>
-          <w:rFonts w:ascii="Times New Roman" w:hAnsi="Times New Roman" w:cs="Times New Roman"/>
-        </w:rPr>
-        <w:t xml:space="preserve"> </w:t>
-      </w:r>
-      <w:r>
-        <w:rPr>
-          <w:rFonts w:ascii="Times New Roman" w:hAnsi="Times New Roman" w:cs="Times New Roman"/>
-        </w:rPr>
-        <w:t>处理对象的依赖关系</w:t>
-      </w:r>
+        <w:rPr>
+          <w:rFonts w:ascii="Times New Roman" w:hAnsi="Times New Roman" w:cs="Times New Roman"/>
+        </w:rPr>
+      </w:pPr>
     </w:p>
     <w:p>
       <w:pPr>
@@ -12178,37 +15661,13 @@
         <w:rPr>
           <w:rFonts w:ascii="Times New Roman" w:hAnsi="Times New Roman" w:cs="Times New Roman"/>
         </w:rPr>
-        <w:t>给对象属性赋值</w:t>
-      </w:r>
-      <w:r>
-        <w:rPr>
-          <w:rFonts w:ascii="Times New Roman" w:hAnsi="Times New Roman" w:cs="Times New Roman"/>
-        </w:rPr>
-        <w:t>(DI</w:t>
-      </w:r>
-      <w:r>
-        <w:rPr>
-          <w:rFonts w:ascii="Times New Roman" w:hAnsi="Times New Roman" w:cs="Times New Roman"/>
-        </w:rPr>
-        <w:t xml:space="preserve">, </w:t>
-      </w:r>
-      <w:r>
-        <w:rPr>
-          <w:rFonts w:ascii="Times New Roman" w:hAnsi="Times New Roman" w:cs="Times New Roman"/>
-        </w:rPr>
-        <w:t>依赖注入</w:t>
-      </w:r>
-      <w:r>
-        <w:rPr>
-          <w:rFonts w:ascii="Times New Roman" w:hAnsi="Times New Roman" w:cs="Times New Roman"/>
-        </w:rPr>
-        <w:t>)</w:t>
-      </w:r>
-      <w:r>
-        <w:rPr>
-          <w:rFonts w:ascii="Times New Roman" w:hAnsi="Times New Roman" w:cs="Times New Roman"/>
-        </w:rPr>
-        <w:t>，几种方式：</w:t>
+        <w:tab/>
+      </w:r>
+      <w:r>
+        <w:rPr>
+          <w:rFonts w:ascii="Times New Roman" w:hAnsi="Times New Roman" w:cs="Times New Roman"/>
+        </w:rPr>
+        <w:t>注解总结：</w:t>
       </w:r>
     </w:p>
     <w:p>
@@ -12221,13 +15680,64 @@
         <w:rPr>
           <w:rFonts w:ascii="Times New Roman" w:hAnsi="Times New Roman" w:cs="Times New Roman"/>
         </w:rPr>
-        <w:t xml:space="preserve"> 1) </w:t>
-      </w:r>
-      <w:r>
-        <w:rPr>
-          <w:rFonts w:ascii="Times New Roman" w:hAnsi="Times New Roman" w:cs="Times New Roman"/>
-        </w:rPr>
-        <w:t>构造函数赋值</w:t>
+        <w:tab/>
+      </w:r>
+      <w:r>
+        <w:rPr>
+          <w:rFonts w:ascii="Times New Roman" w:hAnsi="Times New Roman" w:cs="Times New Roman"/>
+        </w:rPr>
+        <w:tab/>
+        <w:t>@Component</w:t>
+      </w:r>
+      <w:r>
+        <w:rPr>
+          <w:rFonts w:ascii="Times New Roman" w:hAnsi="Times New Roman" w:cs="Times New Roman"/>
+        </w:rPr>
+        <w:t xml:space="preserve">  </w:t>
+      </w:r>
+      <w:r>
+        <w:rPr>
+          <w:rFonts w:ascii="Times New Roman" w:hAnsi="Times New Roman" w:cs="Times New Roman"/>
+        </w:rPr>
+        <w:t>表示一个组件</w:t>
+      </w:r>
+      <w:r>
+        <w:rPr>
+          <w:rFonts w:ascii="Times New Roman" w:hAnsi="Times New Roman" w:cs="Times New Roman"/>
+        </w:rPr>
+        <w:t>(</w:t>
+      </w:r>
+      <w:r>
+        <w:rPr>
+          <w:rFonts w:ascii="Times New Roman" w:hAnsi="Times New Roman" w:cs="Times New Roman"/>
+        </w:rPr>
+        <w:t>类</w:t>
+      </w:r>
+      <w:r>
+        <w:rPr>
+          <w:rFonts w:ascii="Times New Roman" w:hAnsi="Times New Roman" w:cs="Times New Roman"/>
+        </w:rPr>
+        <w:t>)</w:t>
+      </w:r>
+      <w:r>
+        <w:rPr>
+          <w:rFonts w:ascii="Times New Roman" w:hAnsi="Times New Roman" w:cs="Times New Roman"/>
+        </w:rPr>
+        <w:t>，把当前组件加入</w:t>
+      </w:r>
+      <w:proofErr w:type="spellStart"/>
+      <w:r>
+        <w:rPr>
+          <w:rFonts w:ascii="Times New Roman" w:hAnsi="Times New Roman" w:cs="Times New Roman"/>
+        </w:rPr>
+        <w:t>ioc</w:t>
+      </w:r>
+      <w:proofErr w:type="spellEnd"/>
+      <w:r>
+        <w:rPr>
+          <w:rFonts w:ascii="Times New Roman" w:hAnsi="Times New Roman" w:cs="Times New Roman"/>
+        </w:rPr>
+        <w:t>容器</w:t>
       </w:r>
     </w:p>
     <w:p>
@@ -12240,14 +15750,38 @@
         <w:rPr>
           <w:rFonts w:ascii="Times New Roman" w:hAnsi="Times New Roman" w:cs="Times New Roman"/>
         </w:rPr>
-        <w:lastRenderedPageBreak/>
-        <w:t xml:space="preserve"> 2) set </w:t>
-      </w:r>
-      <w:r>
-        <w:rPr>
-          <w:rFonts w:ascii="Times New Roman" w:hAnsi="Times New Roman" w:cs="Times New Roman"/>
-        </w:rPr>
-        <w:t>方法注入值</w:t>
+        <w:tab/>
+      </w:r>
+      <w:r>
+        <w:rPr>
+          <w:rFonts w:ascii="Times New Roman" w:hAnsi="Times New Roman" w:cs="Times New Roman"/>
+        </w:rPr>
+        <w:tab/>
+      </w:r>
+      <w:r>
+        <w:rPr>
+          <w:rFonts w:ascii="Times New Roman" w:hAnsi="Times New Roman" w:cs="Times New Roman"/>
+        </w:rPr>
+        <w:tab/>
+      </w:r>
+      <w:r>
+        <w:rPr>
+          <w:rFonts w:ascii="Times New Roman" w:hAnsi="Times New Roman" w:cs="Times New Roman"/>
+        </w:rPr>
+        <w:tab/>
+      </w:r>
+      <w:r>
+        <w:rPr>
+          <w:rFonts w:ascii="Times New Roman" w:hAnsi="Times New Roman" w:cs="Times New Roman"/>
+        </w:rPr>
+        <w:tab/>
+        <w:t xml:space="preserve"> </w:t>
+      </w:r>
+      <w:r>
+        <w:rPr>
+          <w:rFonts w:ascii="Times New Roman" w:hAnsi="Times New Roman" w:cs="Times New Roman"/>
+        </w:rPr>
+        <w:t>加入容器的组件的名称默认是类名第一个字母小写</w:t>
       </w:r>
     </w:p>
     <w:p>
@@ -12261,13 +15795,38 @@
           <w:rFonts w:ascii="Times New Roman" w:hAnsi="Times New Roman" w:cs="Times New Roman"/>
         </w:rPr>
         <w:tab/>
-        <w:t xml:space="preserve">* </w:t>
-      </w:r>
-      <w:r>
-        <w:rPr>
-          <w:rFonts w:ascii="Times New Roman" w:hAnsi="Times New Roman" w:cs="Times New Roman"/>
-        </w:rPr>
-        <w:t>普通字段赋值</w:t>
+      </w:r>
+      <w:r>
+        <w:rPr>
+          <w:rFonts w:ascii="Times New Roman" w:hAnsi="Times New Roman" w:cs="Times New Roman"/>
+        </w:rPr>
+        <w:tab/>
+      </w:r>
+      <w:r>
+        <w:rPr>
+          <w:rFonts w:ascii="Times New Roman" w:hAnsi="Times New Roman" w:cs="Times New Roman"/>
+        </w:rPr>
+        <w:t xml:space="preserve">@Component(“”)   </w:t>
+      </w:r>
+      <w:r>
+        <w:rPr>
+          <w:rFonts w:ascii="Times New Roman" w:hAnsi="Times New Roman" w:cs="Times New Roman"/>
+        </w:rPr>
+        <w:t>指定加入</w:t>
+      </w:r>
+      <w:proofErr w:type="spellStart"/>
+      <w:r>
+        <w:rPr>
+          <w:rFonts w:ascii="Times New Roman" w:hAnsi="Times New Roman" w:cs="Times New Roman"/>
+        </w:rPr>
+        <w:t>ioc</w:t>
+      </w:r>
+      <w:proofErr w:type="spellEnd"/>
+      <w:r>
+        <w:rPr>
+          <w:rFonts w:ascii="Times New Roman" w:hAnsi="Times New Roman" w:cs="Times New Roman"/>
+        </w:rPr>
+        <w:t>容器的组件类的类名</w:t>
       </w:r>
     </w:p>
     <w:p>
@@ -12276,43 +15835,37 @@
           <w:rFonts w:ascii="Times New Roman" w:hAnsi="Times New Roman" w:cs="Times New Roman"/>
         </w:rPr>
       </w:pPr>
-      <w:r>
-        <w:rPr>
-          <w:rFonts w:ascii="Times New Roman" w:hAnsi="Times New Roman" w:cs="Times New Roman"/>
-        </w:rPr>
-        <w:tab/>
-        <w:t xml:space="preserve">* </w:t>
-      </w:r>
-      <w:r>
-        <w:rPr>
-          <w:rFonts w:ascii="Times New Roman" w:hAnsi="Times New Roman" w:cs="Times New Roman"/>
-        </w:rPr>
-        <w:t>集合属性</w:t>
-      </w:r>
-      <w:r>
-        <w:rPr>
-          <w:rFonts w:ascii="Times New Roman" w:hAnsi="Times New Roman" w:cs="Times New Roman"/>
-        </w:rPr>
-        <w:t xml:space="preserve"> (list/map/property)</w:t>
-      </w:r>
     </w:p>
     <w:p>
       <w:pPr>
-        <w:rPr>
-          <w:rFonts w:ascii="Times New Roman" w:hAnsi="Times New Roman" w:cs="Times New Roman"/>
-        </w:rPr>
-      </w:pPr>
-      <w:r>
-        <w:rPr>
-          <w:rFonts w:ascii="Times New Roman" w:hAnsi="Times New Roman" w:cs="Times New Roman"/>
-        </w:rPr>
-        <w:t xml:space="preserve">3) </w:t>
-      </w:r>
-      <w:r>
-        <w:rPr>
-          <w:rFonts w:ascii="Times New Roman" w:hAnsi="Times New Roman" w:cs="Times New Roman"/>
-        </w:rPr>
-        <w:t>案例</w:t>
+        <w:ind w:left="420" w:firstLine="420"/>
+        <w:rPr>
+          <w:rFonts w:ascii="Times New Roman" w:hAnsi="Times New Roman" w:cs="Times New Roman"/>
+        </w:rPr>
+      </w:pPr>
+      <w:r>
+        <w:rPr>
+          <w:rFonts w:ascii="Times New Roman" w:hAnsi="Times New Roman" w:cs="Times New Roman"/>
+        </w:rPr>
+        <w:t>@Repository</w:t>
+      </w:r>
+      <w:r>
+        <w:rPr>
+          <w:rFonts w:ascii="Times New Roman" w:hAnsi="Times New Roman" w:cs="Times New Roman"/>
+        </w:rPr>
+        <w:t xml:space="preserve">  </w:t>
+      </w:r>
+      <w:r>
+        <w:rPr>
+          <w:rFonts w:ascii="Times New Roman" w:hAnsi="Times New Roman" w:cs="Times New Roman"/>
+        </w:rPr>
+        <w:t xml:space="preserve">  </w:t>
+      </w:r>
+      <w:r>
+        <w:rPr>
+          <w:rFonts w:ascii="Times New Roman" w:hAnsi="Times New Roman" w:cs="Times New Roman"/>
+        </w:rPr>
+        <w:t>标识是一个持久层的组件</w:t>
       </w:r>
     </w:p>
     <w:p>
@@ -12325,118 +15878,167 @@
         <w:rPr>
           <w:rFonts w:ascii="Times New Roman" w:hAnsi="Times New Roman" w:cs="Times New Roman"/>
         </w:rPr>
+        <w:lastRenderedPageBreak/>
         <w:tab/>
-        <w:t>Dao/service/action</w:t>
-      </w:r>
-      <w:r>
-        <w:rPr>
-          <w:rFonts w:ascii="Times New Roman" w:hAnsi="Times New Roman" w:cs="Times New Roman"/>
-        </w:rPr>
-        <w:t>实例，处理依赖关系</w:t>
+      </w:r>
+      <w:r>
+        <w:rPr>
+          <w:rFonts w:ascii="Times New Roman" w:hAnsi="Times New Roman" w:cs="Times New Roman"/>
+        </w:rPr>
+        <w:tab/>
+        <w:t>@Service</w:t>
+      </w:r>
+      <w:r>
+        <w:rPr>
+          <w:rFonts w:ascii="Times New Roman" w:hAnsi="Times New Roman" w:cs="Times New Roman"/>
+        </w:rPr>
+        <w:t xml:space="preserve">       </w:t>
+      </w:r>
+      <w:r>
+        <w:rPr>
+          <w:rFonts w:ascii="Times New Roman" w:hAnsi="Times New Roman" w:cs="Times New Roman"/>
+        </w:rPr>
+        <w:t>标识是一个业务逻辑层的组件</w:t>
       </w:r>
     </w:p>
     <w:p>
       <w:pPr>
-        <w:rPr>
-          <w:rFonts w:ascii="Times New Roman" w:hAnsi="Times New Roman" w:cs="Times New Roman"/>
-        </w:rPr>
-      </w:pPr>
-      <w:r>
-        <w:rPr>
-          <w:rFonts w:ascii="Times New Roman" w:hAnsi="Times New Roman" w:cs="Times New Roman"/>
-        </w:rPr>
-        <w:tab/>
-        <w:t xml:space="preserve">* </w:t>
-      </w:r>
-      <w:r>
-        <w:rPr>
-          <w:rFonts w:ascii="Times New Roman" w:hAnsi="Times New Roman" w:cs="Times New Roman"/>
-        </w:rPr>
-        <w:t>常用的通过</w:t>
-      </w:r>
-      <w:r>
-        <w:rPr>
-          <w:rFonts w:ascii="Times New Roman" w:hAnsi="Times New Roman" w:cs="Times New Roman"/>
-        </w:rPr>
-        <w:t>set</w:t>
-      </w:r>
-      <w:r>
-        <w:rPr>
-          <w:rFonts w:ascii="Times New Roman" w:hAnsi="Times New Roman" w:cs="Times New Roman"/>
-        </w:rPr>
-        <w:t>方法注入</w:t>
+        <w:ind w:left="420" w:firstLine="420"/>
+        <w:rPr>
+          <w:rFonts w:ascii="Times New Roman" w:hAnsi="Times New Roman" w:cs="Times New Roman"/>
+        </w:rPr>
+      </w:pPr>
+      <w:r>
+        <w:rPr>
+          <w:rFonts w:ascii="Times New Roman" w:hAnsi="Times New Roman" w:cs="Times New Roman"/>
+        </w:rPr>
+        <w:t>@Controller</w:t>
+      </w:r>
+      <w:r>
+        <w:rPr>
+          <w:rFonts w:ascii="Times New Roman" w:hAnsi="Times New Roman" w:cs="Times New Roman"/>
+        </w:rPr>
+        <w:t xml:space="preserve">     </w:t>
+      </w:r>
+      <w:r>
+        <w:rPr>
+          <w:rFonts w:ascii="Times New Roman" w:hAnsi="Times New Roman" w:cs="Times New Roman"/>
+        </w:rPr>
+        <w:t>标识是一个</w:t>
+      </w:r>
+      <w:r>
+        <w:rPr>
+          <w:rFonts w:ascii="Times New Roman" w:hAnsi="Times New Roman" w:cs="Times New Roman"/>
+        </w:rPr>
+        <w:t>控制</w:t>
+      </w:r>
+      <w:r>
+        <w:rPr>
+          <w:rFonts w:ascii="Times New Roman" w:hAnsi="Times New Roman" w:cs="Times New Roman"/>
+        </w:rPr>
+        <w:t>层的组件</w:t>
       </w:r>
     </w:p>
     <w:p>
       <w:pPr>
-        <w:rPr>
-          <w:rFonts w:ascii="Times New Roman" w:hAnsi="Times New Roman" w:cs="Times New Roman"/>
-        </w:rPr>
-      </w:pPr>
-      <w:r>
-        <w:rPr>
-          <w:rFonts w:ascii="Times New Roman" w:hAnsi="Times New Roman" w:cs="Times New Roman"/>
-        </w:rPr>
-        <w:tab/>
-        <w:t xml:space="preserve">* </w:t>
-      </w:r>
-      <w:r>
-        <w:rPr>
-          <w:rFonts w:ascii="Times New Roman" w:hAnsi="Times New Roman" w:cs="Times New Roman"/>
-        </w:rPr>
-        <w:t>内部</w:t>
-      </w:r>
-      <w:r>
-        <w:rPr>
-          <w:rFonts w:ascii="Times New Roman" w:hAnsi="Times New Roman" w:cs="Times New Roman"/>
-        </w:rPr>
-        <w:t>bean</w:t>
-      </w:r>
+        <w:ind w:left="420" w:firstLine="420"/>
+        <w:rPr>
+          <w:rFonts w:ascii="Times New Roman" w:hAnsi="Times New Roman" w:cs="Times New Roman"/>
+        </w:rPr>
+      </w:pPr>
     </w:p>
     <w:p>
       <w:pPr>
-        <w:rPr>
-          <w:rFonts w:ascii="Times New Roman" w:hAnsi="Times New Roman" w:cs="Times New Roman"/>
-        </w:rPr>
-      </w:pPr>
+        <w:ind w:left="420" w:firstLine="420"/>
+        <w:rPr>
+          <w:rFonts w:ascii="Times New Roman" w:hAnsi="Times New Roman" w:cs="Times New Roman"/>
+        </w:rPr>
+      </w:pPr>
+      <w:r>
+        <w:rPr>
+          <w:rFonts w:ascii="Times New Roman" w:hAnsi="Times New Roman" w:cs="Times New Roman"/>
+        </w:rPr>
+        <w:t>@Scope("prototype")</w:t>
+      </w:r>
       <w:r>
         <w:rPr>
           <w:rFonts w:ascii="Times New Roman" w:hAnsi="Times New Roman" w:cs="Times New Roman"/>
         </w:rPr>
         <w:tab/>
-        <w:t xml:space="preserve">* p </w:t>
-      </w:r>
-      <w:r>
-        <w:rPr>
-          <w:rFonts w:ascii="Times New Roman" w:hAnsi="Times New Roman" w:cs="Times New Roman"/>
-        </w:rPr>
-        <w:t>名称空间</w:t>
+      </w:r>
+      <w:r>
+        <w:rPr>
+          <w:rFonts w:ascii="Times New Roman" w:hAnsi="Times New Roman" w:cs="Times New Roman"/>
+        </w:rPr>
+        <w:t>指定</w:t>
+      </w:r>
+      <w:proofErr w:type="gramStart"/>
+      <w:r>
+        <w:rPr>
+          <w:rFonts w:ascii="Times New Roman" w:hAnsi="Times New Roman" w:cs="Times New Roman"/>
+        </w:rPr>
+        <w:t>对象单例</w:t>
+      </w:r>
+      <w:proofErr w:type="gramEnd"/>
+      <w:r>
+        <w:rPr>
+          <w:rFonts w:ascii="Times New Roman" w:hAnsi="Times New Roman" w:cs="Times New Roman"/>
+        </w:rPr>
+        <w:t>/</w:t>
+      </w:r>
+      <w:r>
+        <w:rPr>
+          <w:rFonts w:ascii="Times New Roman" w:hAnsi="Times New Roman" w:cs="Times New Roman"/>
+        </w:rPr>
+        <w:t>多例</w:t>
       </w:r>
     </w:p>
     <w:p>
       <w:pPr>
-        <w:rPr>
-          <w:rFonts w:ascii="Times New Roman" w:hAnsi="Times New Roman" w:cs="Times New Roman"/>
-        </w:rPr>
-      </w:pPr>
-      <w:r>
-        <w:rPr>
-          <w:rFonts w:ascii="Times New Roman" w:hAnsi="Times New Roman" w:cs="Times New Roman"/>
-        </w:rPr>
-        <w:tab/>
-        <w:t xml:space="preserve">* </w:t>
-      </w:r>
-      <w:r>
-        <w:rPr>
-          <w:rFonts w:ascii="Times New Roman" w:hAnsi="Times New Roman" w:cs="Times New Roman"/>
-        </w:rPr>
-        <w:t>自动装配</w:t>
+        <w:ind w:left="420" w:firstLine="420"/>
+        <w:rPr>
+          <w:rFonts w:ascii="Times New Roman" w:hAnsi="Times New Roman" w:cs="Times New Roman"/>
+        </w:rPr>
+      </w:pPr>
+      <w:r>
+        <w:rPr>
+          <w:rFonts w:ascii="Times New Roman" w:hAnsi="Times New Roman" w:cs="Times New Roman"/>
+        </w:rPr>
+        <w:t>@Resource</w:t>
+      </w:r>
+      <w:r>
+        <w:rPr>
+          <w:rFonts w:ascii="Times New Roman" w:hAnsi="Times New Roman" w:cs="Times New Roman"/>
+        </w:rPr>
+        <w:t xml:space="preserve">     1. </w:t>
+      </w:r>
+      <w:r>
+        <w:rPr>
+          <w:rFonts w:ascii="Times New Roman" w:hAnsi="Times New Roman" w:cs="Times New Roman"/>
+        </w:rPr>
+        <w:t>默认根据修饰的字段名称会取</w:t>
+      </w:r>
+      <w:proofErr w:type="spellStart"/>
+      <w:r>
+        <w:rPr>
+          <w:rFonts w:ascii="Times New Roman" w:hAnsi="Times New Roman" w:cs="Times New Roman"/>
+        </w:rPr>
+        <w:t>ioc</w:t>
+      </w:r>
+      <w:proofErr w:type="spellEnd"/>
+      <w:r>
+        <w:rPr>
+          <w:rFonts w:ascii="Times New Roman" w:hAnsi="Times New Roman" w:cs="Times New Roman"/>
+        </w:rPr>
+        <w:t>容器找对象自动注入</w:t>
       </w:r>
     </w:p>
     <w:p>
       <w:pPr>
-        <w:rPr>
-          <w:rFonts w:ascii="Times New Roman" w:hAnsi="Times New Roman" w:cs="Times New Roman"/>
+        <w:ind w:left="420" w:firstLine="420"/>
+        <w:rPr>
+          <w:rFonts w:ascii="Times New Roman" w:hAnsi="Times New Roman" w:cs="Times New Roman"/>
+          <w:color w:val="FF0000"/>
         </w:rPr>
       </w:pPr>
       <w:r>
@@ -12444,43 +16046,98 @@
           <w:rFonts w:ascii="Times New Roman" w:hAnsi="Times New Roman" w:cs="Times New Roman"/>
         </w:rPr>
         <w:tab/>
-        <w:t xml:space="preserve">* </w:t>
-      </w:r>
-      <w:r>
-        <w:rPr>
-          <w:rFonts w:ascii="Times New Roman" w:hAnsi="Times New Roman" w:cs="Times New Roman"/>
-        </w:rPr>
-        <w:t>注解</w:t>
+      </w:r>
+      <w:r>
+        <w:rPr>
+          <w:rFonts w:ascii="Times New Roman" w:hAnsi="Times New Roman" w:cs="Times New Roman"/>
+        </w:rPr>
+        <w:tab/>
+      </w:r>
+      <w:r>
+        <w:rPr>
+          <w:rFonts w:ascii="Times New Roman" w:hAnsi="Times New Roman" w:cs="Times New Roman"/>
+        </w:rPr>
+        <w:tab/>
+      </w:r>
+      <w:r>
+        <w:rPr>
+          <w:rFonts w:ascii="Times New Roman" w:hAnsi="Times New Roman" w:cs="Times New Roman"/>
+        </w:rPr>
+        <w:tab/>
+      </w:r>
+      <w:r>
+        <w:rPr>
+          <w:rFonts w:ascii="Times New Roman" w:hAnsi="Times New Roman" w:cs="Times New Roman"/>
+          <w:color w:val="FF0000"/>
+        </w:rPr>
+        <w:t>找到后注入</w:t>
       </w:r>
     </w:p>
     <w:p>
       <w:pPr>
-        <w:rPr>
-          <w:rFonts w:ascii="Times New Roman" w:hAnsi="Times New Roman" w:cs="Times New Roman"/>
-        </w:rPr>
-      </w:pPr>
+        <w:ind w:left="420" w:firstLine="420"/>
+        <w:rPr>
+          <w:rFonts w:ascii="Times New Roman" w:hAnsi="Times New Roman" w:cs="Times New Roman"/>
+          <w:color w:val="FF0000"/>
+        </w:rPr>
+      </w:pPr>
+      <w:r>
+        <w:rPr>
+          <w:rFonts w:ascii="Times New Roman" w:hAnsi="Times New Roman" w:cs="Times New Roman"/>
+        </w:rPr>
+        <w:tab/>
+      </w:r>
+      <w:r>
+        <w:rPr>
+          <w:rFonts w:ascii="Times New Roman" w:hAnsi="Times New Roman" w:cs="Times New Roman"/>
+        </w:rPr>
+        <w:tab/>
+      </w:r>
+      <w:r>
+        <w:rPr>
+          <w:rFonts w:ascii="Times New Roman" w:hAnsi="Times New Roman" w:cs="Times New Roman"/>
+        </w:rPr>
+        <w:tab/>
+        <w:t xml:space="preserve">  2. </w:t>
+      </w:r>
+      <w:r>
+        <w:rPr>
+          <w:rFonts w:ascii="Times New Roman" w:hAnsi="Times New Roman" w:cs="Times New Roman"/>
+        </w:rPr>
+        <w:t>如果名称没有找到，再根据类型查找</w:t>
+      </w:r>
+      <w:r>
+        <w:rPr>
+          <w:rFonts w:ascii="Times New Roman" w:hAnsi="Times New Roman" w:cs="Times New Roman"/>
+        </w:rPr>
+        <w:t xml:space="preserve"> </w:t>
+      </w:r>
+      <w:r>
+        <w:rPr>
+          <w:rFonts w:ascii="Times New Roman" w:hAnsi="Times New Roman" w:cs="Times New Roman"/>
+          <w:color w:val="FF0000"/>
+        </w:rPr>
+        <w:t xml:space="preserve"> </w:t>
+      </w:r>
+      <w:r>
+        <w:rPr>
+          <w:rFonts w:ascii="Times New Roman" w:hAnsi="Times New Roman" w:cs="Times New Roman"/>
+          <w:color w:val="FF0000"/>
+        </w:rPr>
+        <w:t>找到后就立刻注入</w:t>
+      </w:r>
     </w:p>
     <w:p>
       <w:pPr>
-        <w:rPr>
-          <w:rFonts w:ascii="Times New Roman" w:hAnsi="Times New Roman" w:cs="Times New Roman"/>
-        </w:rPr>
-      </w:pPr>
-      <w:r>
-        <w:rPr>
-          <w:rFonts w:ascii="Times New Roman" w:hAnsi="Times New Roman" w:cs="Times New Roman"/>
-        </w:rPr>
-        <w:tab/>
-      </w:r>
-      <w:r>
-        <w:rPr>
-          <w:rFonts w:ascii="Times New Roman" w:hAnsi="Times New Roman" w:cs="Times New Roman"/>
-        </w:rPr>
-        <w:t>注解总结：</w:t>
-      </w:r>
+        <w:ind w:left="420" w:firstLine="420"/>
+        <w:rPr>
+          <w:rFonts w:ascii="Times New Roman" w:hAnsi="Times New Roman" w:cs="Times New Roman"/>
+        </w:rPr>
+      </w:pPr>
     </w:p>
     <w:p>
       <w:pPr>
+        <w:ind w:left="420" w:firstLine="420"/>
         <w:rPr>
           <w:rFonts w:ascii="Times New Roman" w:hAnsi="Times New Roman" w:cs="Times New Roman"/>
         </w:rPr>
@@ -12496,43 +16153,33 @@
           <w:rFonts w:ascii="Times New Roman" w:hAnsi="Times New Roman" w:cs="Times New Roman"/>
         </w:rPr>
         <w:tab/>
-        <w:t>@Component</w:t>
-      </w:r>
-      <w:r>
-        <w:rPr>
-          <w:rFonts w:ascii="Times New Roman" w:hAnsi="Times New Roman" w:cs="Times New Roman"/>
-        </w:rPr>
-        <w:t xml:space="preserve">  </w:t>
-      </w:r>
-      <w:r>
-        <w:rPr>
-          <w:rFonts w:ascii="Times New Roman" w:hAnsi="Times New Roman" w:cs="Times New Roman"/>
-        </w:rPr>
-        <w:t>表示一个组件</w:t>
-      </w:r>
-      <w:r>
-        <w:rPr>
-          <w:rFonts w:ascii="Times New Roman" w:hAnsi="Times New Roman" w:cs="Times New Roman"/>
-        </w:rPr>
-        <w:t>(</w:t>
-      </w:r>
-      <w:r>
-        <w:rPr>
-          <w:rFonts w:ascii="Times New Roman" w:hAnsi="Times New Roman" w:cs="Times New Roman"/>
-        </w:rPr>
-        <w:t>类</w:t>
-      </w:r>
-      <w:r>
-        <w:rPr>
-          <w:rFonts w:ascii="Times New Roman" w:hAnsi="Times New Roman" w:cs="Times New Roman"/>
-        </w:rPr>
-        <w:t>)</w:t>
-      </w:r>
-      <w:r>
-        <w:rPr>
-          <w:rFonts w:ascii="Times New Roman" w:hAnsi="Times New Roman" w:cs="Times New Roman"/>
-        </w:rPr>
-        <w:t>，把当前组件加入</w:t>
+      </w:r>
+      <w:r>
+        <w:rPr>
+          <w:rFonts w:ascii="Times New Roman" w:hAnsi="Times New Roman" w:cs="Times New Roman"/>
+        </w:rPr>
+        <w:tab/>
+        <w:t xml:space="preserve">     </w:t>
+      </w:r>
+      <w:r>
+        <w:rPr>
+          <w:rFonts w:ascii="Times New Roman" w:hAnsi="Times New Roman" w:cs="Times New Roman"/>
+        </w:rPr>
+        <w:t>如果</w:t>
+      </w:r>
+      <w:proofErr w:type="gramStart"/>
+      <w:r>
+        <w:rPr>
+          <w:rFonts w:ascii="Times New Roman" w:hAnsi="Times New Roman" w:cs="Times New Roman"/>
+        </w:rPr>
+        <w:t>改类型</w:t>
+      </w:r>
+      <w:proofErr w:type="gramEnd"/>
+      <w:r>
+        <w:rPr>
+          <w:rFonts w:ascii="Times New Roman" w:hAnsi="Times New Roman" w:cs="Times New Roman"/>
+        </w:rPr>
+        <w:t>在</w:t>
       </w:r>
       <w:proofErr w:type="spellStart"/>
       <w:r>
@@ -12546,11 +16193,12 @@
         <w:rPr>
           <w:rFonts w:ascii="Times New Roman" w:hAnsi="Times New Roman" w:cs="Times New Roman"/>
         </w:rPr>
-        <w:t>容器</w:t>
+        <w:t>容器中有多个对象，报错！</w:t>
       </w:r>
     </w:p>
     <w:p>
       <w:pPr>
+        <w:ind w:left="420" w:firstLine="420"/>
         <w:rPr>
           <w:rFonts w:ascii="Times New Roman" w:hAnsi="Times New Roman" w:cs="Times New Roman"/>
         </w:rPr>
@@ -12572,29 +16220,18 @@
           <w:rFonts w:ascii="Times New Roman" w:hAnsi="Times New Roman" w:cs="Times New Roman"/>
         </w:rPr>
         <w:tab/>
-      </w:r>
-      <w:r>
-        <w:rPr>
-          <w:rFonts w:ascii="Times New Roman" w:hAnsi="Times New Roman" w:cs="Times New Roman"/>
-        </w:rPr>
-        <w:tab/>
-      </w:r>
-      <w:r>
-        <w:rPr>
-          <w:rFonts w:ascii="Times New Roman" w:hAnsi="Times New Roman" w:cs="Times New Roman"/>
-        </w:rPr>
-        <w:tab/>
-        <w:t xml:space="preserve"> </w:t>
-      </w:r>
-      <w:r>
-        <w:rPr>
-          <w:rFonts w:ascii="Times New Roman" w:hAnsi="Times New Roman" w:cs="Times New Roman"/>
-        </w:rPr>
-        <w:t>加入容器的组件的名称默认是类名第一个字母小写</w:t>
+        <w:t xml:space="preserve">  3. </w:t>
+      </w:r>
+      <w:r>
+        <w:rPr>
+          <w:rFonts w:ascii="Times New Roman" w:hAnsi="Times New Roman" w:cs="Times New Roman"/>
+        </w:rPr>
+        <w:t>根据类型也没有找到对象，报错！</w:t>
       </w:r>
     </w:p>
     <w:p>
       <w:pPr>
+        <w:ind w:left="420" w:firstLine="420"/>
         <w:rPr>
           <w:rFonts w:ascii="Times New Roman" w:hAnsi="Times New Roman" w:cs="Times New Roman"/>
         </w:rPr>
@@ -12610,72 +16247,48 @@
           <w:rFonts w:ascii="Times New Roman" w:hAnsi="Times New Roman" w:cs="Times New Roman"/>
         </w:rPr>
         <w:tab/>
-      </w:r>
-      <w:r>
-        <w:rPr>
-          <w:rFonts w:ascii="Times New Roman" w:hAnsi="Times New Roman" w:cs="Times New Roman"/>
-        </w:rPr>
-        <w:t xml:space="preserve">@Component(“”)   </w:t>
-      </w:r>
-      <w:r>
-        <w:rPr>
-          <w:rFonts w:ascii="Times New Roman" w:hAnsi="Times New Roman" w:cs="Times New Roman"/>
-        </w:rPr>
-        <w:t>指定加入</w:t>
-      </w:r>
-      <w:proofErr w:type="spellStart"/>
-      <w:r>
-        <w:rPr>
-          <w:rFonts w:ascii="Times New Roman" w:hAnsi="Times New Roman" w:cs="Times New Roman"/>
-        </w:rPr>
-        <w:t>ioc</w:t>
-      </w:r>
-      <w:proofErr w:type="spellEnd"/>
-      <w:r>
-        <w:rPr>
-          <w:rFonts w:ascii="Times New Roman" w:hAnsi="Times New Roman" w:cs="Times New Roman"/>
-        </w:rPr>
-        <w:t>容器的组件类的类名</w:t>
       </w:r>
     </w:p>
     <w:p>
       <w:pPr>
-        <w:rPr>
-          <w:rFonts w:ascii="Times New Roman" w:hAnsi="Times New Roman" w:cs="Times New Roman"/>
-        </w:rPr>
-      </w:pPr>
+        <w:ind w:left="420" w:firstLine="420"/>
+        <w:rPr>
+          <w:rFonts w:ascii="Times New Roman" w:hAnsi="Times New Roman" w:cs="Times New Roman"/>
+        </w:rPr>
+      </w:pPr>
+      <w:r>
+        <w:rPr>
+          <w:rFonts w:ascii="Times New Roman" w:hAnsi="Times New Roman" w:cs="Times New Roman"/>
+        </w:rPr>
+        <w:t>@Resource(name =</w:t>
+      </w:r>
+      <w:proofErr w:type="gramStart"/>
+      <w:r>
+        <w:rPr>
+          <w:rFonts w:ascii="Times New Roman" w:hAnsi="Times New Roman" w:cs="Times New Roman"/>
+        </w:rPr>
+        <w:t>””</w:t>
+      </w:r>
+      <w:proofErr w:type="gramEnd"/>
+      <w:r>
+        <w:rPr>
+          <w:rFonts w:ascii="Times New Roman" w:hAnsi="Times New Roman" w:cs="Times New Roman"/>
+        </w:rPr>
+        <w:t xml:space="preserve">) </w:t>
+      </w:r>
+      <w:r>
+        <w:rPr>
+          <w:rFonts w:ascii="Times New Roman" w:hAnsi="Times New Roman" w:cs="Times New Roman"/>
+        </w:rPr>
+        <w:t>会根据指定的名称去容器找对象自动注入</w:t>
+      </w:r>
     </w:p>
     <w:p>
       <w:pPr>
-        <w:ind w:left="420" w:firstLine="420"/>
-        <w:rPr>
-          <w:rFonts w:ascii="Times New Roman" w:hAnsi="Times New Roman" w:cs="Times New Roman"/>
-        </w:rPr>
-      </w:pPr>
-      <w:r>
-        <w:rPr>
-          <w:rFonts w:ascii="Times New Roman" w:hAnsi="Times New Roman" w:cs="Times New Roman"/>
-        </w:rPr>
-        <w:t>@Repository</w:t>
-      </w:r>
-      <w:r>
-        <w:rPr>
-          <w:rFonts w:ascii="Times New Roman" w:hAnsi="Times New Roman" w:cs="Times New Roman"/>
-        </w:rPr>
-        <w:t xml:space="preserve">  </w:t>
-      </w:r>
-      <w:r>
-        <w:rPr>
-          <w:rFonts w:ascii="Times New Roman" w:hAnsi="Times New Roman" w:cs="Times New Roman"/>
-        </w:rPr>
-        <w:t xml:space="preserve">  </w:t>
-      </w:r>
-      <w:r>
-        <w:rPr>
-          <w:rFonts w:ascii="Times New Roman" w:hAnsi="Times New Roman" w:cs="Times New Roman"/>
-        </w:rPr>
-        <w:t>标识是一个持久层的组件</w:t>
-      </w:r>
+        <w:rPr>
+          <w:rFonts w:ascii="Times New Roman" w:hAnsi="Times New Roman" w:cs="Times New Roman"/>
+        </w:rPr>
+      </w:pPr>
     </w:p>
     <w:p>
       <w:pPr>
@@ -12687,328 +16300,244 @@
         <w:rPr>
           <w:rFonts w:ascii="Times New Roman" w:hAnsi="Times New Roman" w:cs="Times New Roman"/>
         </w:rPr>
-        <w:tab/>
-      </w:r>
-      <w:r>
-        <w:rPr>
-          <w:rFonts w:ascii="Times New Roman" w:hAnsi="Times New Roman" w:cs="Times New Roman"/>
-        </w:rPr>
-        <w:tab/>
-        <w:t>@Service</w:t>
-      </w:r>
-      <w:r>
-        <w:rPr>
-          <w:rFonts w:ascii="Times New Roman" w:hAnsi="Times New Roman" w:cs="Times New Roman"/>
-        </w:rPr>
-        <w:t xml:space="preserve">       </w:t>
-      </w:r>
-      <w:r>
-        <w:rPr>
-          <w:rFonts w:ascii="Times New Roman" w:hAnsi="Times New Roman" w:cs="Times New Roman"/>
-        </w:rPr>
-        <w:t>标识是一个业务逻辑层的组件</w:t>
+        <w:t>配置方式与注解方式</w:t>
+      </w:r>
+      <w:r>
+        <w:rPr>
+          <w:rFonts w:ascii="Times New Roman" w:hAnsi="Times New Roman" w:cs="Times New Roman"/>
+        </w:rPr>
+        <w:t>:</w:t>
       </w:r>
     </w:p>
     <w:p>
       <w:pPr>
-        <w:ind w:left="420" w:firstLine="420"/>
-        <w:rPr>
-          <w:rFonts w:ascii="Times New Roman" w:hAnsi="Times New Roman" w:cs="Times New Roman"/>
-        </w:rPr>
-      </w:pPr>
-      <w:r>
-        <w:rPr>
-          <w:rFonts w:ascii="Times New Roman" w:hAnsi="Times New Roman" w:cs="Times New Roman"/>
-        </w:rPr>
-        <w:t>@Controller</w:t>
-      </w:r>
-      <w:r>
-        <w:rPr>
-          <w:rFonts w:ascii="Times New Roman" w:hAnsi="Times New Roman" w:cs="Times New Roman"/>
-        </w:rPr>
-        <w:t xml:space="preserve">     </w:t>
-      </w:r>
-      <w:r>
-        <w:rPr>
-          <w:rFonts w:ascii="Times New Roman" w:hAnsi="Times New Roman" w:cs="Times New Roman"/>
-        </w:rPr>
-        <w:t>标识是一个</w:t>
-      </w:r>
-      <w:r>
-        <w:rPr>
-          <w:rFonts w:ascii="Times New Roman" w:hAnsi="Times New Roman" w:cs="Times New Roman"/>
-        </w:rPr>
-        <w:t>控制</w:t>
-      </w:r>
-      <w:r>
-        <w:rPr>
-          <w:rFonts w:ascii="Times New Roman" w:hAnsi="Times New Roman" w:cs="Times New Roman"/>
-        </w:rPr>
-        <w:t>层的组件</w:t>
+        <w:rPr>
+          <w:rFonts w:ascii="Times New Roman" w:hAnsi="Times New Roman" w:cs="Times New Roman"/>
+        </w:rPr>
+      </w:pPr>
+      <w:r>
+        <w:rPr>
+          <w:rFonts w:ascii="Times New Roman" w:hAnsi="Times New Roman" w:cs="Times New Roman"/>
+        </w:rPr>
+        <w:tab/>
+        <w:t xml:space="preserve">1. </w:t>
+      </w:r>
+      <w:r>
+        <w:rPr>
+          <w:rFonts w:ascii="Times New Roman" w:hAnsi="Times New Roman" w:cs="Times New Roman"/>
+        </w:rPr>
+        <w:t>配置，</w:t>
+      </w:r>
+      <w:r>
+        <w:rPr>
+          <w:rFonts w:ascii="Times New Roman" w:hAnsi="Times New Roman" w:cs="Times New Roman"/>
+        </w:rPr>
+        <w:t xml:space="preserve"> </w:t>
+      </w:r>
+      <w:r>
+        <w:rPr>
+          <w:rFonts w:ascii="Times New Roman" w:hAnsi="Times New Roman" w:cs="Times New Roman"/>
+        </w:rPr>
+        <w:t>便于维护</w:t>
       </w:r>
     </w:p>
     <w:p>
       <w:pPr>
-        <w:ind w:left="420" w:firstLine="420"/>
-        <w:rPr>
-          <w:rFonts w:ascii="Times New Roman" w:hAnsi="Times New Roman" w:cs="Times New Roman"/>
-        </w:rPr>
-      </w:pPr>
+        <w:rPr>
+          <w:rFonts w:ascii="Times New Roman" w:hAnsi="Times New Roman" w:cs="Times New Roman"/>
+        </w:rPr>
+      </w:pPr>
+      <w:r>
+        <w:rPr>
+          <w:rFonts w:ascii="Times New Roman" w:hAnsi="Times New Roman" w:cs="Times New Roman"/>
+        </w:rPr>
+        <w:tab/>
+      </w:r>
+      <w:r>
+        <w:rPr>
+          <w:rFonts w:ascii="Times New Roman" w:hAnsi="Times New Roman" w:cs="Times New Roman"/>
+        </w:rPr>
+        <w:tab/>
+        <w:t>(</w:t>
+      </w:r>
+      <w:r>
+        <w:rPr>
+          <w:rFonts w:ascii="Times New Roman" w:hAnsi="Times New Roman" w:cs="Times New Roman"/>
+        </w:rPr>
+        <w:t>配置过多，比较繁琐</w:t>
+      </w:r>
+      <w:r>
+        <w:rPr>
+          <w:rFonts w:ascii="Times New Roman" w:hAnsi="Times New Roman" w:cs="Times New Roman"/>
+        </w:rPr>
+        <w:t>)</w:t>
+      </w:r>
     </w:p>
     <w:p>
       <w:pPr>
-        <w:ind w:left="420" w:firstLine="420"/>
-        <w:rPr>
-          <w:rFonts w:ascii="Times New Roman" w:hAnsi="Times New Roman" w:cs="Times New Roman"/>
-        </w:rPr>
-      </w:pPr>
-      <w:r>
-        <w:rPr>
-          <w:rFonts w:ascii="Times New Roman" w:hAnsi="Times New Roman" w:cs="Times New Roman"/>
-        </w:rPr>
-        <w:t>@Scope("prototype")</w:t>
-      </w:r>
+        <w:rPr>
+          <w:rFonts w:ascii="Times New Roman" w:hAnsi="Times New Roman" w:cs="Times New Roman"/>
+        </w:rPr>
+      </w:pPr>
       <w:r>
         <w:rPr>
           <w:rFonts w:ascii="Times New Roman" w:hAnsi="Times New Roman" w:cs="Times New Roman"/>
         </w:rPr>
         <w:tab/>
-      </w:r>
-      <w:r>
-        <w:rPr>
-          <w:rFonts w:ascii="Times New Roman" w:hAnsi="Times New Roman" w:cs="Times New Roman"/>
-        </w:rPr>
-        <w:t>指定</w:t>
-      </w:r>
-      <w:proofErr w:type="gramStart"/>
-      <w:r>
-        <w:rPr>
-          <w:rFonts w:ascii="Times New Roman" w:hAnsi="Times New Roman" w:cs="Times New Roman"/>
-        </w:rPr>
-        <w:t>对象单例</w:t>
-      </w:r>
-      <w:proofErr w:type="gramEnd"/>
-      <w:r>
-        <w:rPr>
-          <w:rFonts w:ascii="Times New Roman" w:hAnsi="Times New Roman" w:cs="Times New Roman"/>
-        </w:rPr>
-        <w:t>/</w:t>
-      </w:r>
-      <w:r>
-        <w:rPr>
-          <w:rFonts w:ascii="Times New Roman" w:hAnsi="Times New Roman" w:cs="Times New Roman"/>
-        </w:rPr>
-        <w:t>多例</w:t>
+        <w:t xml:space="preserve">2. </w:t>
+      </w:r>
+      <w:r>
+        <w:rPr>
+          <w:rFonts w:ascii="Times New Roman" w:hAnsi="Times New Roman" w:cs="Times New Roman"/>
+        </w:rPr>
+        <w:t>注解，</w:t>
+      </w:r>
+      <w:r>
+        <w:rPr>
+          <w:rFonts w:ascii="Times New Roman" w:hAnsi="Times New Roman" w:cs="Times New Roman"/>
+        </w:rPr>
+        <w:t xml:space="preserve"> </w:t>
+      </w:r>
+      <w:r>
+        <w:rPr>
+          <w:rFonts w:ascii="Times New Roman" w:hAnsi="Times New Roman" w:cs="Times New Roman"/>
+        </w:rPr>
+        <w:t>开发方便</w:t>
       </w:r>
     </w:p>
     <w:p>
       <w:pPr>
-        <w:ind w:left="420" w:firstLine="420"/>
-        <w:rPr>
-          <w:rFonts w:ascii="Times New Roman" w:hAnsi="Times New Roman" w:cs="Times New Roman"/>
-        </w:rPr>
-      </w:pPr>
-      <w:r>
-        <w:rPr>
-          <w:rFonts w:ascii="Times New Roman" w:hAnsi="Times New Roman" w:cs="Times New Roman"/>
-        </w:rPr>
-        <w:t>@Resource</w:t>
-      </w:r>
-      <w:r>
-        <w:rPr>
-          <w:rFonts w:ascii="Times New Roman" w:hAnsi="Times New Roman" w:cs="Times New Roman"/>
-        </w:rPr>
-        <w:t xml:space="preserve">     1. </w:t>
-      </w:r>
-      <w:r>
-        <w:rPr>
-          <w:rFonts w:ascii="Times New Roman" w:hAnsi="Times New Roman" w:cs="Times New Roman"/>
-        </w:rPr>
-        <w:t>默认根据修饰的字段名称会取</w:t>
-      </w:r>
-      <w:proofErr w:type="spellStart"/>
-      <w:r>
-        <w:rPr>
-          <w:rFonts w:ascii="Times New Roman" w:hAnsi="Times New Roman" w:cs="Times New Roman"/>
-        </w:rPr>
-        <w:t>ioc</w:t>
-      </w:r>
-      <w:proofErr w:type="spellEnd"/>
-      <w:r>
-        <w:rPr>
-          <w:rFonts w:ascii="Times New Roman" w:hAnsi="Times New Roman" w:cs="Times New Roman"/>
-        </w:rPr>
-        <w:t>容器找对象自动注入</w:t>
+        <w:rPr>
+          <w:rFonts w:ascii="Times New Roman" w:hAnsi="Times New Roman" w:cs="Times New Roman"/>
+        </w:rPr>
+      </w:pPr>
+      <w:r>
+        <w:rPr>
+          <w:rFonts w:ascii="Times New Roman" w:hAnsi="Times New Roman" w:cs="Times New Roman"/>
+        </w:rPr>
+        <w:tab/>
+      </w:r>
+      <w:r>
+        <w:rPr>
+          <w:rFonts w:ascii="Times New Roman" w:hAnsi="Times New Roman" w:cs="Times New Roman"/>
+        </w:rPr>
+        <w:tab/>
+        <w:t>(</w:t>
+      </w:r>
+      <w:r>
+        <w:rPr>
+          <w:rFonts w:ascii="Times New Roman" w:hAnsi="Times New Roman" w:cs="Times New Roman"/>
+        </w:rPr>
+        <w:t>简化配置，不利于后期维护，如果修改对象创建、关系处理，需要改代码！</w:t>
+      </w:r>
+      <w:r>
+        <w:rPr>
+          <w:rFonts w:ascii="Times New Roman" w:hAnsi="Times New Roman" w:cs="Times New Roman"/>
+        </w:rPr>
+        <w:t>)</w:t>
       </w:r>
     </w:p>
     <w:p>
       <w:pPr>
-        <w:ind w:left="420" w:firstLine="420"/>
-        <w:rPr>
-          <w:rFonts w:ascii="Times New Roman" w:hAnsi="Times New Roman" w:cs="Times New Roman"/>
-          <w:color w:val="FF0000"/>
-        </w:rPr>
-      </w:pPr>
-      <w:r>
-        <w:rPr>
-          <w:rFonts w:ascii="Times New Roman" w:hAnsi="Times New Roman" w:cs="Times New Roman"/>
-        </w:rPr>
-        <w:tab/>
-      </w:r>
-      <w:r>
-        <w:rPr>
-          <w:rFonts w:ascii="Times New Roman" w:hAnsi="Times New Roman" w:cs="Times New Roman"/>
-        </w:rPr>
-        <w:tab/>
-      </w:r>
-      <w:r>
-        <w:rPr>
-          <w:rFonts w:ascii="Times New Roman" w:hAnsi="Times New Roman" w:cs="Times New Roman"/>
-        </w:rPr>
-        <w:tab/>
-      </w:r>
-      <w:r>
-        <w:rPr>
-          <w:rFonts w:ascii="Times New Roman" w:hAnsi="Times New Roman" w:cs="Times New Roman"/>
-        </w:rPr>
-        <w:tab/>
-      </w:r>
-      <w:r>
-        <w:rPr>
-          <w:rFonts w:ascii="Times New Roman" w:hAnsi="Times New Roman" w:cs="Times New Roman"/>
-          <w:color w:val="FF0000"/>
-        </w:rPr>
-        <w:t>找到后注入</w:t>
-      </w:r>
+        <w:rPr>
+          <w:rFonts w:ascii="Times New Roman" w:hAnsi="Times New Roman" w:cs="Times New Roman"/>
+        </w:rPr>
+      </w:pPr>
     </w:p>
     <w:p>
       <w:pPr>
-        <w:ind w:left="420" w:firstLine="420"/>
-        <w:rPr>
-          <w:rFonts w:ascii="Times New Roman" w:hAnsi="Times New Roman" w:cs="Times New Roman"/>
-          <w:color w:val="FF0000"/>
-        </w:rPr>
-      </w:pPr>
-      <w:r>
-        <w:rPr>
-          <w:rFonts w:ascii="Times New Roman" w:hAnsi="Times New Roman" w:cs="Times New Roman"/>
-        </w:rPr>
-        <w:tab/>
-      </w:r>
-      <w:r>
-        <w:rPr>
-          <w:rFonts w:ascii="Times New Roman" w:hAnsi="Times New Roman" w:cs="Times New Roman"/>
-        </w:rPr>
-        <w:tab/>
-      </w:r>
-      <w:r>
-        <w:rPr>
-          <w:rFonts w:ascii="Times New Roman" w:hAnsi="Times New Roman" w:cs="Times New Roman"/>
-        </w:rPr>
-        <w:tab/>
-        <w:t xml:space="preserve">  2. </w:t>
-      </w:r>
-      <w:r>
-        <w:rPr>
-          <w:rFonts w:ascii="Times New Roman" w:hAnsi="Times New Roman" w:cs="Times New Roman"/>
-        </w:rPr>
-        <w:t>如果名称没有找到，再根据类型查找</w:t>
-      </w:r>
-      <w:r>
-        <w:rPr>
-          <w:rFonts w:ascii="Times New Roman" w:hAnsi="Times New Roman" w:cs="Times New Roman"/>
-        </w:rPr>
-        <w:t xml:space="preserve"> </w:t>
-      </w:r>
-      <w:r>
-        <w:rPr>
-          <w:rFonts w:ascii="Times New Roman" w:hAnsi="Times New Roman" w:cs="Times New Roman"/>
-          <w:color w:val="FF0000"/>
-        </w:rPr>
-        <w:t xml:space="preserve"> </w:t>
-      </w:r>
-      <w:r>
-        <w:rPr>
-          <w:rFonts w:ascii="Times New Roman" w:hAnsi="Times New Roman" w:cs="Times New Roman"/>
-          <w:color w:val="FF0000"/>
-        </w:rPr>
-        <w:t>找到后就立刻注入</w:t>
-      </w:r>
+        <w:rPr>
+          <w:rFonts w:ascii="Times New Roman" w:hAnsi="Times New Roman" w:cs="Times New Roman"/>
+        </w:rPr>
+      </w:pPr>
     </w:p>
     <w:p>
       <w:pPr>
-        <w:ind w:left="420" w:firstLine="420"/>
-        <w:rPr>
-          <w:rFonts w:ascii="Times New Roman" w:hAnsi="Times New Roman" w:cs="Times New Roman"/>
-        </w:rPr>
-      </w:pPr>
+        <w:pStyle w:val="1"/>
+        <w:spacing w:before="0" w:after="0" w:line="240" w:lineRule="auto"/>
+        <w:rPr>
+          <w:rFonts w:ascii="Times New Roman" w:hAnsi="Times New Roman" w:cs="Times New Roman"/>
+        </w:rPr>
+      </w:pPr>
+      <w:r>
+        <w:rPr>
+          <w:rFonts w:ascii="Times New Roman" w:hAnsi="Times New Roman" w:cs="Times New Roman"/>
+        </w:rPr>
+        <w:t>3</w:t>
+      </w:r>
+      <w:r>
+        <w:rPr>
+          <w:rFonts w:ascii="Times New Roman" w:hAnsi="Times New Roman" w:cs="Times New Roman"/>
+        </w:rPr>
+        <w:t>. Spring</w:t>
+      </w:r>
+      <w:r>
+        <w:rPr>
+          <w:rFonts w:ascii="Times New Roman" w:hAnsi="Times New Roman" w:cs="Times New Roman"/>
+        </w:rPr>
+        <w:t xml:space="preserve"> </w:t>
+      </w:r>
+      <w:r>
+        <w:rPr>
+          <w:rFonts w:ascii="Times New Roman" w:hAnsi="Times New Roman" w:cs="Times New Roman"/>
+        </w:rPr>
+        <w:t>与</w:t>
+      </w:r>
+      <w:r>
+        <w:rPr>
+          <w:rFonts w:ascii="Times New Roman" w:hAnsi="Times New Roman" w:cs="Times New Roman"/>
+        </w:rPr>
+        <w:t>Struts</w:t>
+      </w:r>
+      <w:r>
+        <w:rPr>
+          <w:rFonts w:ascii="Times New Roman" w:hAnsi="Times New Roman" w:cs="Times New Roman"/>
+        </w:rPr>
+        <w:t>整合</w:t>
+      </w:r>
     </w:p>
     <w:p>
       <w:pPr>
-        <w:ind w:left="420" w:firstLine="420"/>
-        <w:rPr>
-          <w:rFonts w:ascii="Times New Roman" w:hAnsi="Times New Roman" w:cs="Times New Roman"/>
-        </w:rPr>
-      </w:pPr>
-      <w:r>
-        <w:rPr>
-          <w:rFonts w:ascii="Times New Roman" w:hAnsi="Times New Roman" w:cs="Times New Roman"/>
-        </w:rPr>
-        <w:tab/>
-      </w:r>
-      <w:r>
-        <w:rPr>
-          <w:rFonts w:ascii="Times New Roman" w:hAnsi="Times New Roman" w:cs="Times New Roman"/>
-        </w:rPr>
-        <w:tab/>
-      </w:r>
-      <w:r>
-        <w:rPr>
-          <w:rFonts w:ascii="Times New Roman" w:hAnsi="Times New Roman" w:cs="Times New Roman"/>
-        </w:rPr>
-        <w:tab/>
-        <w:t xml:space="preserve">     </w:t>
-      </w:r>
-      <w:r>
-        <w:rPr>
-          <w:rFonts w:ascii="Times New Roman" w:hAnsi="Times New Roman" w:cs="Times New Roman"/>
-        </w:rPr>
-        <w:t>如果</w:t>
-      </w:r>
-      <w:proofErr w:type="gramStart"/>
-      <w:r>
-        <w:rPr>
-          <w:rFonts w:ascii="Times New Roman" w:hAnsi="Times New Roman" w:cs="Times New Roman"/>
-        </w:rPr>
-        <w:t>改类型</w:t>
-      </w:r>
-      <w:proofErr w:type="gramEnd"/>
-      <w:r>
-        <w:rPr>
-          <w:rFonts w:ascii="Times New Roman" w:hAnsi="Times New Roman" w:cs="Times New Roman"/>
-        </w:rPr>
-        <w:t>在</w:t>
-      </w:r>
-      <w:proofErr w:type="spellStart"/>
-      <w:r>
-        <w:rPr>
-          <w:rFonts w:ascii="Times New Roman" w:hAnsi="Times New Roman" w:cs="Times New Roman"/>
-        </w:rPr>
-        <w:t>ioc</w:t>
-      </w:r>
-      <w:proofErr w:type="spellEnd"/>
-      <w:r>
-        <w:rPr>
-          <w:rFonts w:ascii="Times New Roman" w:hAnsi="Times New Roman" w:cs="Times New Roman"/>
-        </w:rPr>
-        <w:t>容器中有多个对象，报错！</w:t>
+        <w:rPr>
+          <w:rFonts w:ascii="Times New Roman" w:hAnsi="Times New Roman" w:cs="Times New Roman"/>
+        </w:rPr>
+      </w:pPr>
+      <w:r>
+        <w:rPr>
+          <w:rFonts w:ascii="Times New Roman" w:hAnsi="Times New Roman" w:cs="Times New Roman"/>
+        </w:rPr>
+        <w:t>Spring</w:t>
+      </w:r>
+      <w:r>
+        <w:rPr>
+          <w:rFonts w:ascii="Times New Roman" w:hAnsi="Times New Roman" w:cs="Times New Roman"/>
+        </w:rPr>
+        <w:t>与</w:t>
+      </w:r>
+      <w:r>
+        <w:rPr>
+          <w:rFonts w:ascii="Times New Roman" w:hAnsi="Times New Roman" w:cs="Times New Roman"/>
+        </w:rPr>
+        <w:t>struts</w:t>
+      </w:r>
+      <w:r>
+        <w:rPr>
+          <w:rFonts w:ascii="Times New Roman" w:hAnsi="Times New Roman" w:cs="Times New Roman"/>
+        </w:rPr>
+        <w:t>整合，关键点</w:t>
+      </w:r>
+      <w:r>
+        <w:rPr>
+          <w:rFonts w:ascii="Times New Roman" w:hAnsi="Times New Roman" w:cs="Times New Roman"/>
+        </w:rPr>
+        <w:t>:</w:t>
       </w:r>
     </w:p>
     <w:p>
       <w:pPr>
-        <w:ind w:left="420" w:firstLine="420"/>
-        <w:rPr>
-          <w:rFonts w:ascii="Times New Roman" w:hAnsi="Times New Roman" w:cs="Times New Roman"/>
+        <w:rPr>
+          <w:rFonts w:ascii="Times New Roman" w:hAnsi="Times New Roman" w:cs="Times New Roman"/>
+          <w:color w:val="FF0000"/>
         </w:rPr>
       </w:pPr>
       <w:r>
@@ -13020,421 +16549,215 @@
       <w:r>
         <w:rPr>
           <w:rFonts w:ascii="Times New Roman" w:hAnsi="Times New Roman" w:cs="Times New Roman"/>
-        </w:rPr>
-        <w:tab/>
-      </w:r>
-      <w:r>
-        <w:rPr>
-          <w:rFonts w:ascii="Times New Roman" w:hAnsi="Times New Roman" w:cs="Times New Roman"/>
-        </w:rPr>
-        <w:tab/>
-        <w:t xml:space="preserve">  3. </w:t>
-      </w:r>
-      <w:r>
-        <w:rPr>
-          <w:rFonts w:ascii="Times New Roman" w:hAnsi="Times New Roman" w:cs="Times New Roman"/>
-        </w:rPr>
-        <w:t>根据类型也没有找到对象，报错！</w:t>
+          <w:color w:val="FF0000"/>
+        </w:rPr>
+        <w:t>把</w:t>
+      </w:r>
+      <w:r>
+        <w:rPr>
+          <w:rFonts w:ascii="Times New Roman" w:hAnsi="Times New Roman" w:cs="Times New Roman"/>
+          <w:color w:val="FF0000"/>
+        </w:rPr>
+        <w:t>action</w:t>
+      </w:r>
+      <w:r>
+        <w:rPr>
+          <w:rFonts w:ascii="Times New Roman" w:hAnsi="Times New Roman" w:cs="Times New Roman"/>
+          <w:color w:val="FF0000"/>
+        </w:rPr>
+        <w:t>的创建，交给</w:t>
+      </w:r>
+      <w:r>
+        <w:rPr>
+          <w:rFonts w:ascii="Times New Roman" w:hAnsi="Times New Roman" w:cs="Times New Roman"/>
+          <w:color w:val="FF0000"/>
+        </w:rPr>
+        <w:t>spring</w:t>
+      </w:r>
+      <w:r>
+        <w:rPr>
+          <w:rFonts w:ascii="Times New Roman" w:hAnsi="Times New Roman" w:cs="Times New Roman"/>
+          <w:color w:val="FF0000"/>
+        </w:rPr>
+        <w:t>的</w:t>
+      </w:r>
+      <w:proofErr w:type="spellStart"/>
+      <w:r>
+        <w:rPr>
+          <w:rFonts w:ascii="Times New Roman" w:hAnsi="Times New Roman" w:cs="Times New Roman"/>
+          <w:color w:val="FF0000"/>
+        </w:rPr>
+        <w:t>ioc</w:t>
+      </w:r>
+      <w:proofErr w:type="spellEnd"/>
+      <w:r>
+        <w:rPr>
+          <w:rFonts w:ascii="Times New Roman" w:hAnsi="Times New Roman" w:cs="Times New Roman"/>
+          <w:color w:val="FF0000"/>
+        </w:rPr>
+        <w:t>容器！</w:t>
       </w:r>
     </w:p>
     <w:p>
       <w:pPr>
-        <w:ind w:left="420" w:firstLine="420"/>
-        <w:rPr>
-          <w:rFonts w:ascii="Times New Roman" w:hAnsi="Times New Roman" w:cs="Times New Roman"/>
-        </w:rPr>
-      </w:pPr>
-      <w:r>
-        <w:rPr>
-          <w:rFonts w:ascii="Times New Roman" w:hAnsi="Times New Roman" w:cs="Times New Roman"/>
-        </w:rPr>
-        <w:tab/>
-      </w:r>
-      <w:r>
-        <w:rPr>
-          <w:rFonts w:ascii="Times New Roman" w:hAnsi="Times New Roman" w:cs="Times New Roman"/>
-        </w:rPr>
-        <w:tab/>
+        <w:rPr>
+          <w:rFonts w:ascii="Times New Roman" w:hAnsi="Times New Roman" w:cs="Times New Roman"/>
+        </w:rPr>
+      </w:pPr>
+      <w:r>
+        <w:rPr>
+          <w:rFonts w:ascii="Times New Roman" w:hAnsi="Times New Roman" w:cs="Times New Roman"/>
+        </w:rPr>
+        <w:t>所以，需要引入</w:t>
+      </w:r>
+      <w:r>
+        <w:rPr>
+          <w:rFonts w:ascii="Times New Roman" w:hAnsi="Times New Roman" w:cs="Times New Roman"/>
+        </w:rPr>
+        <w:t>jar</w:t>
+      </w:r>
+      <w:r>
+        <w:rPr>
+          <w:rFonts w:ascii="Times New Roman" w:hAnsi="Times New Roman" w:cs="Times New Roman"/>
+        </w:rPr>
+        <w:t>文件：</w:t>
       </w:r>
     </w:p>
     <w:p>
       <w:pPr>
-        <w:ind w:left="420" w:firstLine="420"/>
-        <w:rPr>
-          <w:rFonts w:ascii="Times New Roman" w:hAnsi="Times New Roman" w:cs="Times New Roman"/>
-        </w:rPr>
-      </w:pPr>
-      <w:r>
-        <w:rPr>
-          <w:rFonts w:ascii="Times New Roman" w:hAnsi="Times New Roman" w:cs="Times New Roman"/>
-        </w:rPr>
-        <w:t>@Resource(name =</w:t>
-      </w:r>
-      <w:proofErr w:type="gramStart"/>
-      <w:r>
-        <w:rPr>
-          <w:rFonts w:ascii="Times New Roman" w:hAnsi="Times New Roman" w:cs="Times New Roman"/>
-        </w:rPr>
-        <w:t>””</w:t>
-      </w:r>
-      <w:proofErr w:type="gramEnd"/>
-      <w:r>
-        <w:rPr>
-          <w:rFonts w:ascii="Times New Roman" w:hAnsi="Times New Roman" w:cs="Times New Roman"/>
-        </w:rPr>
-        <w:t xml:space="preserve">) </w:t>
-      </w:r>
-      <w:r>
-        <w:rPr>
-          <w:rFonts w:ascii="Times New Roman" w:hAnsi="Times New Roman" w:cs="Times New Roman"/>
-        </w:rPr>
-        <w:t>会根据指定的名称去容器找对象自动注入</w:t>
+        <w:rPr>
+          <w:rFonts w:ascii="Times New Roman" w:hAnsi="Times New Roman" w:cs="Times New Roman"/>
+          <w:b/>
+          <w:color w:val="FF0000"/>
+        </w:rPr>
+      </w:pPr>
+      <w:r>
+        <w:rPr>
+          <w:rFonts w:ascii="Times New Roman" w:hAnsi="Times New Roman" w:cs="Times New Roman"/>
+          <w:b/>
+          <w:color w:val="FF0000"/>
+        </w:rPr>
+        <w:tab/>
+      </w:r>
+      <w:r>
+        <w:rPr>
+          <w:rFonts w:ascii="Times New Roman" w:hAnsi="Times New Roman" w:cs="Times New Roman"/>
+          <w:b/>
+          <w:color w:val="FF0000"/>
+        </w:rPr>
+        <w:t>struts2-spring-plugin-2.3.4.1.jar</w:t>
+      </w:r>
+      <w:r>
+        <w:rPr>
+          <w:rFonts w:ascii="Times New Roman" w:hAnsi="Times New Roman" w:cs="Times New Roman"/>
+          <w:b/>
+          <w:color w:val="FF0000"/>
+        </w:rPr>
+        <w:tab/>
+      </w:r>
+      <w:r>
+        <w:rPr>
+          <w:rFonts w:ascii="Times New Roman" w:hAnsi="Times New Roman" w:cs="Times New Roman"/>
+          <w:b/>
+          <w:color w:val="FF0000"/>
+        </w:rPr>
+        <w:tab/>
+      </w:r>
+      <w:r>
+        <w:rPr>
+          <w:rFonts w:ascii="Times New Roman" w:hAnsi="Times New Roman" w:cs="Times New Roman"/>
+          <w:b/>
+          <w:color w:val="FF0000"/>
+        </w:rPr>
+        <w:t>【</w:t>
+      </w:r>
+      <w:r>
+        <w:rPr>
+          <w:rFonts w:ascii="Times New Roman" w:hAnsi="Times New Roman" w:cs="Times New Roman"/>
+          <w:b/>
+          <w:color w:val="FF0000"/>
+        </w:rPr>
+        <w:t>struts</w:t>
+      </w:r>
+      <w:r>
+        <w:rPr>
+          <w:rFonts w:ascii="Times New Roman" w:hAnsi="Times New Roman" w:cs="Times New Roman"/>
+          <w:b/>
+          <w:color w:val="FF0000"/>
+        </w:rPr>
+        <w:t>源码】</w:t>
       </w:r>
     </w:p>
     <w:p>
       <w:pPr>
         <w:rPr>
           <w:rFonts w:ascii="Times New Roman" w:hAnsi="Times New Roman" w:cs="Times New Roman"/>
-        </w:rPr>
-      </w:pPr>
+          <w:b/>
+          <w:color w:val="FF0000"/>
+        </w:rPr>
+      </w:pPr>
+      <w:r>
+        <w:rPr>
+          <w:rFonts w:ascii="Times New Roman" w:hAnsi="Times New Roman" w:cs="Times New Roman"/>
+          <w:b/>
+          <w:color w:val="FF0000"/>
+        </w:rPr>
+        <w:tab/>
+        <w:t>spring-web-3.2.5.RELEASE.jar</w:t>
+      </w:r>
+      <w:r>
+        <w:rPr>
+          <w:rFonts w:ascii="Times New Roman" w:hAnsi="Times New Roman" w:cs="Times New Roman"/>
+          <w:b/>
+          <w:color w:val="FF0000"/>
+        </w:rPr>
+        <w:tab/>
+      </w:r>
+      <w:r>
+        <w:rPr>
+          <w:rFonts w:ascii="Times New Roman" w:hAnsi="Times New Roman" w:cs="Times New Roman"/>
+          <w:b/>
+          <w:color w:val="FF0000"/>
+        </w:rPr>
+        <w:tab/>
+      </w:r>
+      <w:r>
+        <w:rPr>
+          <w:rFonts w:ascii="Times New Roman" w:hAnsi="Times New Roman" w:cs="Times New Roman"/>
+          <w:b/>
+          <w:color w:val="FF0000"/>
+        </w:rPr>
+        <w:tab/>
+      </w:r>
+      <w:r>
+        <w:rPr>
+          <w:rFonts w:ascii="Times New Roman" w:hAnsi="Times New Roman" w:cs="Times New Roman"/>
+          <w:b/>
+          <w:color w:val="FF0000"/>
+        </w:rPr>
+        <w:t>【</w:t>
+      </w:r>
+      <w:r>
+        <w:rPr>
+          <w:rFonts w:ascii="Times New Roman" w:hAnsi="Times New Roman" w:cs="Times New Roman"/>
+          <w:b/>
+          <w:color w:val="FF0000"/>
+        </w:rPr>
+        <w:t>spring</w:t>
+      </w:r>
+      <w:r>
+        <w:rPr>
+          <w:rFonts w:ascii="Times New Roman" w:hAnsi="Times New Roman" w:cs="Times New Roman"/>
+          <w:b/>
+          <w:color w:val="FF0000"/>
+        </w:rPr>
+        <w:t>源码】</w:t>
+      </w:r>
     </w:p>
     <w:p>
       <w:pPr>
         <w:rPr>
           <w:rFonts w:ascii="Times New Roman" w:hAnsi="Times New Roman" w:cs="Times New Roman"/>
-        </w:rPr>
-      </w:pPr>
-      <w:r>
-        <w:rPr>
-          <w:rFonts w:ascii="Times New Roman" w:hAnsi="Times New Roman" w:cs="Times New Roman"/>
-        </w:rPr>
-        <w:t>配置方式与注解方式</w:t>
-      </w:r>
-      <w:r>
-        <w:rPr>
-          <w:rFonts w:ascii="Times New Roman" w:hAnsi="Times New Roman" w:cs="Times New Roman"/>
-        </w:rPr>
-        <w:t>:</w:t>
-      </w:r>
-    </w:p>
-    <w:p>
-      <w:pPr>
-        <w:rPr>
-          <w:rFonts w:ascii="Times New Roman" w:hAnsi="Times New Roman" w:cs="Times New Roman"/>
-        </w:rPr>
-      </w:pPr>
-      <w:r>
-        <w:rPr>
-          <w:rFonts w:ascii="Times New Roman" w:hAnsi="Times New Roman" w:cs="Times New Roman"/>
-        </w:rPr>
-        <w:tab/>
-        <w:t xml:space="preserve">1. </w:t>
-      </w:r>
-      <w:r>
-        <w:rPr>
-          <w:rFonts w:ascii="Times New Roman" w:hAnsi="Times New Roman" w:cs="Times New Roman"/>
-        </w:rPr>
-        <w:t>配置，</w:t>
-      </w:r>
-      <w:r>
-        <w:rPr>
-          <w:rFonts w:ascii="Times New Roman" w:hAnsi="Times New Roman" w:cs="Times New Roman"/>
-        </w:rPr>
-        <w:t xml:space="preserve"> </w:t>
-      </w:r>
-      <w:r>
-        <w:rPr>
-          <w:rFonts w:ascii="Times New Roman" w:hAnsi="Times New Roman" w:cs="Times New Roman"/>
-        </w:rPr>
-        <w:t>便于维护</w:t>
-      </w:r>
-    </w:p>
-    <w:p>
-      <w:pPr>
-        <w:rPr>
-          <w:rFonts w:ascii="Times New Roman" w:hAnsi="Times New Roman" w:cs="Times New Roman"/>
-        </w:rPr>
-      </w:pPr>
-      <w:r>
-        <w:rPr>
-          <w:rFonts w:ascii="Times New Roman" w:hAnsi="Times New Roman" w:cs="Times New Roman"/>
-        </w:rPr>
-        <w:tab/>
-      </w:r>
-      <w:r>
-        <w:rPr>
-          <w:rFonts w:ascii="Times New Roman" w:hAnsi="Times New Roman" w:cs="Times New Roman"/>
-        </w:rPr>
-        <w:tab/>
-        <w:t>(</w:t>
-      </w:r>
-      <w:r>
-        <w:rPr>
-          <w:rFonts w:ascii="Times New Roman" w:hAnsi="Times New Roman" w:cs="Times New Roman"/>
-        </w:rPr>
-        <w:t>配置过多，比较繁琐</w:t>
-      </w:r>
-      <w:r>
-        <w:rPr>
-          <w:rFonts w:ascii="Times New Roman" w:hAnsi="Times New Roman" w:cs="Times New Roman"/>
-        </w:rPr>
-        <w:t>)</w:t>
-      </w:r>
-    </w:p>
-    <w:p>
-      <w:pPr>
-        <w:rPr>
-          <w:rFonts w:ascii="Times New Roman" w:hAnsi="Times New Roman" w:cs="Times New Roman"/>
-        </w:rPr>
-      </w:pPr>
-      <w:r>
-        <w:rPr>
-          <w:rFonts w:ascii="Times New Roman" w:hAnsi="Times New Roman" w:cs="Times New Roman"/>
-        </w:rPr>
-        <w:tab/>
-        <w:t xml:space="preserve">2. </w:t>
-      </w:r>
-      <w:r>
-        <w:rPr>
-          <w:rFonts w:ascii="Times New Roman" w:hAnsi="Times New Roman" w:cs="Times New Roman"/>
-        </w:rPr>
-        <w:t>注解，</w:t>
-      </w:r>
-      <w:r>
-        <w:rPr>
-          <w:rFonts w:ascii="Times New Roman" w:hAnsi="Times New Roman" w:cs="Times New Roman"/>
-        </w:rPr>
-        <w:t xml:space="preserve"> </w:t>
-      </w:r>
-      <w:r>
-        <w:rPr>
-          <w:rFonts w:ascii="Times New Roman" w:hAnsi="Times New Roman" w:cs="Times New Roman"/>
-        </w:rPr>
-        <w:t>开发方便</w:t>
-      </w:r>
-    </w:p>
-    <w:p>
-      <w:pPr>
-        <w:rPr>
-          <w:rFonts w:ascii="Times New Roman" w:hAnsi="Times New Roman" w:cs="Times New Roman"/>
-        </w:rPr>
-      </w:pPr>
-      <w:r>
-        <w:rPr>
-          <w:rFonts w:ascii="Times New Roman" w:hAnsi="Times New Roman" w:cs="Times New Roman"/>
-        </w:rPr>
-        <w:tab/>
-      </w:r>
-      <w:r>
-        <w:rPr>
-          <w:rFonts w:ascii="Times New Roman" w:hAnsi="Times New Roman" w:cs="Times New Roman"/>
-        </w:rPr>
-        <w:tab/>
-        <w:t>(</w:t>
-      </w:r>
-      <w:r>
-        <w:rPr>
-          <w:rFonts w:ascii="Times New Roman" w:hAnsi="Times New Roman" w:cs="Times New Roman"/>
-        </w:rPr>
-        <w:t>简化配置，不利于后期维护，如果修改对象创建、关系处理，需要改代码！</w:t>
-      </w:r>
-      <w:r>
-        <w:rPr>
-          <w:rFonts w:ascii="Times New Roman" w:hAnsi="Times New Roman" w:cs="Times New Roman"/>
-        </w:rPr>
-        <w:t>)</w:t>
-      </w:r>
-    </w:p>
-    <w:p>
-      <w:pPr>
-        <w:rPr>
-          <w:rFonts w:ascii="Times New Roman" w:hAnsi="Times New Roman" w:cs="Times New Roman"/>
-        </w:rPr>
-      </w:pPr>
-    </w:p>
-    <w:p>
-      <w:pPr>
-        <w:rPr>
-          <w:rFonts w:ascii="Times New Roman" w:hAnsi="Times New Roman" w:cs="Times New Roman"/>
-        </w:rPr>
-      </w:pPr>
-    </w:p>
-    <w:p>
-      <w:pPr>
-        <w:pStyle w:val="1"/>
-        <w:spacing w:before="0" w:after="0" w:line="240" w:lineRule="auto"/>
-        <w:rPr>
-          <w:rFonts w:ascii="Times New Roman" w:hAnsi="Times New Roman" w:cs="Times New Roman"/>
-        </w:rPr>
-      </w:pPr>
-      <w:r>
-        <w:rPr>
-          <w:rFonts w:ascii="Times New Roman" w:hAnsi="Times New Roman" w:cs="Times New Roman"/>
-        </w:rPr>
-        <w:t>3</w:t>
-      </w:r>
-      <w:r>
-        <w:rPr>
-          <w:rFonts w:ascii="Times New Roman" w:hAnsi="Times New Roman" w:cs="Times New Roman"/>
-        </w:rPr>
-        <w:t>. Spring</w:t>
-      </w:r>
-      <w:r>
-        <w:rPr>
-          <w:rFonts w:ascii="Times New Roman" w:hAnsi="Times New Roman" w:cs="Times New Roman"/>
-        </w:rPr>
-        <w:t xml:space="preserve"> </w:t>
-      </w:r>
-      <w:r>
-        <w:rPr>
-          <w:rFonts w:ascii="Times New Roman" w:hAnsi="Times New Roman" w:cs="Times New Roman"/>
-        </w:rPr>
-        <w:t>与</w:t>
-      </w:r>
-      <w:r>
-        <w:rPr>
-          <w:rFonts w:ascii="Times New Roman" w:hAnsi="Times New Roman" w:cs="Times New Roman"/>
-        </w:rPr>
-        <w:t>Struts</w:t>
-      </w:r>
-      <w:r>
-        <w:rPr>
-          <w:rFonts w:ascii="Times New Roman" w:hAnsi="Times New Roman" w:cs="Times New Roman"/>
-        </w:rPr>
-        <w:t>整合</w:t>
-      </w:r>
-    </w:p>
-    <w:p>
-      <w:pPr>
-        <w:rPr>
-          <w:rFonts w:ascii="Times New Roman" w:hAnsi="Times New Roman" w:cs="Times New Roman"/>
-        </w:rPr>
-      </w:pPr>
-      <w:r>
-        <w:rPr>
-          <w:rFonts w:ascii="Times New Roman" w:hAnsi="Times New Roman" w:cs="Times New Roman"/>
-        </w:rPr>
-        <w:t>Spring</w:t>
-      </w:r>
-      <w:r>
-        <w:rPr>
-          <w:rFonts w:ascii="Times New Roman" w:hAnsi="Times New Roman" w:cs="Times New Roman"/>
-        </w:rPr>
-        <w:t>与</w:t>
-      </w:r>
-      <w:r>
-        <w:rPr>
-          <w:rFonts w:ascii="Times New Roman" w:hAnsi="Times New Roman" w:cs="Times New Roman"/>
-        </w:rPr>
-        <w:t>struts</w:t>
-      </w:r>
-      <w:r>
-        <w:rPr>
-          <w:rFonts w:ascii="Times New Roman" w:hAnsi="Times New Roman" w:cs="Times New Roman"/>
-        </w:rPr>
-        <w:t>整合，关键点</w:t>
-      </w:r>
-      <w:r>
-        <w:rPr>
-          <w:rFonts w:ascii="Times New Roman" w:hAnsi="Times New Roman" w:cs="Times New Roman"/>
-        </w:rPr>
-        <w:t>:</w:t>
-      </w:r>
-    </w:p>
-    <w:p>
-      <w:pPr>
-        <w:rPr>
-          <w:rFonts w:ascii="Times New Roman" w:hAnsi="Times New Roman" w:cs="Times New Roman"/>
-          <w:color w:val="FF0000"/>
-        </w:rPr>
-      </w:pPr>
-      <w:r>
-        <w:rPr>
-          <w:rFonts w:ascii="Times New Roman" w:hAnsi="Times New Roman" w:cs="Times New Roman"/>
-        </w:rPr>
-        <w:tab/>
-      </w:r>
-      <w:r>
-        <w:rPr>
-          <w:rFonts w:ascii="Times New Roman" w:hAnsi="Times New Roman" w:cs="Times New Roman"/>
-          <w:color w:val="FF0000"/>
-        </w:rPr>
-        <w:t>把</w:t>
-      </w:r>
-      <w:r>
-        <w:rPr>
-          <w:rFonts w:ascii="Times New Roman" w:hAnsi="Times New Roman" w:cs="Times New Roman"/>
-          <w:color w:val="FF0000"/>
-        </w:rPr>
-        <w:t>action</w:t>
-      </w:r>
-      <w:r>
-        <w:rPr>
-          <w:rFonts w:ascii="Times New Roman" w:hAnsi="Times New Roman" w:cs="Times New Roman"/>
-          <w:color w:val="FF0000"/>
-        </w:rPr>
-        <w:t>的创建，交给</w:t>
-      </w:r>
-      <w:r>
-        <w:rPr>
-          <w:rFonts w:ascii="Times New Roman" w:hAnsi="Times New Roman" w:cs="Times New Roman"/>
-          <w:color w:val="FF0000"/>
-        </w:rPr>
-        <w:t>spring</w:t>
-      </w:r>
-      <w:r>
-        <w:rPr>
-          <w:rFonts w:ascii="Times New Roman" w:hAnsi="Times New Roman" w:cs="Times New Roman"/>
-          <w:color w:val="FF0000"/>
-        </w:rPr>
-        <w:t>的</w:t>
-      </w:r>
-      <w:proofErr w:type="spellStart"/>
-      <w:r>
-        <w:rPr>
-          <w:rFonts w:ascii="Times New Roman" w:hAnsi="Times New Roman" w:cs="Times New Roman"/>
-          <w:color w:val="FF0000"/>
-        </w:rPr>
-        <w:t>ioc</w:t>
-      </w:r>
-      <w:proofErr w:type="spellEnd"/>
-      <w:r>
-        <w:rPr>
-          <w:rFonts w:ascii="Times New Roman" w:hAnsi="Times New Roman" w:cs="Times New Roman"/>
-          <w:color w:val="FF0000"/>
-        </w:rPr>
-        <w:t>容器！</w:t>
-      </w:r>
-    </w:p>
-    <w:p>
-      <w:pPr>
-        <w:rPr>
-          <w:rFonts w:ascii="Times New Roman" w:hAnsi="Times New Roman" w:cs="Times New Roman"/>
-        </w:rPr>
-      </w:pPr>
-      <w:r>
-        <w:rPr>
-          <w:rFonts w:ascii="Times New Roman" w:hAnsi="Times New Roman" w:cs="Times New Roman"/>
-        </w:rPr>
-        <w:t>所以，需要引入</w:t>
-      </w:r>
-      <w:r>
-        <w:rPr>
-          <w:rFonts w:ascii="Times New Roman" w:hAnsi="Times New Roman" w:cs="Times New Roman"/>
-        </w:rPr>
-        <w:t>jar</w:t>
-      </w:r>
-      <w:r>
-        <w:rPr>
-          <w:rFonts w:ascii="Times New Roman" w:hAnsi="Times New Roman" w:cs="Times New Roman"/>
-        </w:rPr>
-        <w:t>文件：</w:t>
-      </w:r>
-    </w:p>
-    <w:p>
-      <w:pPr>
-        <w:rPr>
-          <w:rFonts w:ascii="Times New Roman" w:hAnsi="Times New Roman" w:cs="Times New Roman"/>
           <w:b/>
           <w:color w:val="FF0000"/>
         </w:rPr>
@@ -13445,138 +16768,6 @@
           <w:b/>
           <w:color w:val="FF0000"/>
         </w:rPr>
-        <w:tab/>
-      </w:r>
-      <w:r>
-        <w:rPr>
-          <w:rFonts w:ascii="Times New Roman" w:hAnsi="Times New Roman" w:cs="Times New Roman"/>
-          <w:b/>
-          <w:color w:val="FF0000"/>
-        </w:rPr>
-        <w:t>struts2-spring-plugin-2.3.4.1.jar</w:t>
-      </w:r>
-      <w:r>
-        <w:rPr>
-          <w:rFonts w:ascii="Times New Roman" w:hAnsi="Times New Roman" w:cs="Times New Roman"/>
-          <w:b/>
-          <w:color w:val="FF0000"/>
-        </w:rPr>
-        <w:tab/>
-      </w:r>
-      <w:r>
-        <w:rPr>
-          <w:rFonts w:ascii="Times New Roman" w:hAnsi="Times New Roman" w:cs="Times New Roman"/>
-          <w:b/>
-          <w:color w:val="FF0000"/>
-        </w:rPr>
-        <w:tab/>
-      </w:r>
-      <w:r>
-        <w:rPr>
-          <w:rFonts w:ascii="Times New Roman" w:hAnsi="Times New Roman" w:cs="Times New Roman"/>
-          <w:b/>
-          <w:color w:val="FF0000"/>
-        </w:rPr>
-        <w:t>【</w:t>
-      </w:r>
-      <w:r>
-        <w:rPr>
-          <w:rFonts w:ascii="Times New Roman" w:hAnsi="Times New Roman" w:cs="Times New Roman"/>
-          <w:b/>
-          <w:color w:val="FF0000"/>
-        </w:rPr>
-        <w:t>struts</w:t>
-      </w:r>
-      <w:r>
-        <w:rPr>
-          <w:rFonts w:ascii="Times New Roman" w:hAnsi="Times New Roman" w:cs="Times New Roman"/>
-          <w:b/>
-          <w:color w:val="FF0000"/>
-        </w:rPr>
-        <w:t>源码】</w:t>
-      </w:r>
-    </w:p>
-    <w:p>
-      <w:pPr>
-        <w:rPr>
-          <w:rFonts w:ascii="Times New Roman" w:hAnsi="Times New Roman" w:cs="Times New Roman"/>
-          <w:b/>
-          <w:color w:val="FF0000"/>
-        </w:rPr>
-      </w:pPr>
-      <w:r>
-        <w:rPr>
-          <w:rFonts w:ascii="Times New Roman" w:hAnsi="Times New Roman" w:cs="Times New Roman"/>
-          <w:b/>
-          <w:color w:val="FF0000"/>
-        </w:rPr>
-        <w:tab/>
-        <w:t>spring-web-3.2.5.RELEASE.jar</w:t>
-      </w:r>
-      <w:r>
-        <w:rPr>
-          <w:rFonts w:ascii="Times New Roman" w:hAnsi="Times New Roman" w:cs="Times New Roman"/>
-          <w:b/>
-          <w:color w:val="FF0000"/>
-        </w:rPr>
-        <w:tab/>
-      </w:r>
-      <w:r>
-        <w:rPr>
-          <w:rFonts w:ascii="Times New Roman" w:hAnsi="Times New Roman" w:cs="Times New Roman"/>
-          <w:b/>
-          <w:color w:val="FF0000"/>
-        </w:rPr>
-        <w:tab/>
-      </w:r>
-      <w:r>
-        <w:rPr>
-          <w:rFonts w:ascii="Times New Roman" w:hAnsi="Times New Roman" w:cs="Times New Roman"/>
-          <w:b/>
-          <w:color w:val="FF0000"/>
-        </w:rPr>
-        <w:tab/>
-      </w:r>
-      <w:r>
-        <w:rPr>
-          <w:rFonts w:ascii="Times New Roman" w:hAnsi="Times New Roman" w:cs="Times New Roman"/>
-          <w:b/>
-          <w:color w:val="FF0000"/>
-        </w:rPr>
-        <w:t>【</w:t>
-      </w:r>
-      <w:r>
-        <w:rPr>
-          <w:rFonts w:ascii="Times New Roman" w:hAnsi="Times New Roman" w:cs="Times New Roman"/>
-          <w:b/>
-          <w:color w:val="FF0000"/>
-        </w:rPr>
-        <w:t>spring</w:t>
-      </w:r>
-      <w:r>
-        <w:rPr>
-          <w:rFonts w:ascii="Times New Roman" w:hAnsi="Times New Roman" w:cs="Times New Roman"/>
-          <w:b/>
-          <w:color w:val="FF0000"/>
-        </w:rPr>
-        <w:t>源码】</w:t>
-      </w:r>
-    </w:p>
-    <w:p>
-      <w:pPr>
-        <w:rPr>
-          <w:rFonts w:ascii="Times New Roman" w:hAnsi="Times New Roman" w:cs="Times New Roman"/>
-          <w:b/>
-          <w:color w:val="FF0000"/>
-        </w:rPr>
-      </w:pPr>
-      <w:r>
-        <w:rPr>
-          <w:rFonts w:ascii="Times New Roman" w:hAnsi="Times New Roman" w:cs="Times New Roman"/>
-          <w:b/>
-          <w:color w:val="FF0000"/>
-        </w:rPr>
-        <w:lastRenderedPageBreak/>
         <w:tab/>
       </w:r>
     </w:p>
@@ -15341,6 +18532,197 @@
 </w:styles>
 </file>
 
+<file path=word/stylesWithEffects.xml><?xml version="1.0" encoding="utf-8"?>
+<w:styles xmlns:wpc="http://schemas.microsoft.com/office/word/2010/wordprocessingCanvas" xmlns:mc="http://schemas.openxmlformats.org/markup-compatibility/2006" xmlns:o="urn:schemas-microsoft-com:office:office" xmlns:r="http://schemas.openxmlformats.org/officeDocument/2006/relationships" xmlns:m="http://schemas.openxmlformats.org/officeDocument/2006/math" xmlns:v="urn:schemas-microsoft-com:vml" xmlns:wp14="http://schemas.microsoft.com/office/word/2010/wordprocessingDrawing" xmlns:wp="http://schemas.openxmlformats.org/drawingml/2006/wordprocessingDrawing" xmlns:w10="urn:schemas-microsoft-com:office:word" xmlns:w="http://schemas.openxmlformats.org/wordprocessingml/2006/main" xmlns:w14="http://schemas.microsoft.com/office/word/2010/wordml" xmlns:wpg="http://schemas.microsoft.com/office/word/2010/wordprocessingGroup" xmlns:wpi="http://schemas.microsoft.com/office/word/2010/wordprocessingInk" xmlns:wne="http://schemas.microsoft.com/office/word/2006/wordml" xmlns:wps="http://schemas.microsoft.com/office/word/2010/wordprocessingShape" mc:Ignorable="w14 wp14">
+  <w:docDefaults>
+    <w:rPrDefault>
+      <w:rPr>
+        <w:rFonts w:asciiTheme="minorHAnsi" w:eastAsiaTheme="minorEastAsia" w:hAnsiTheme="minorHAnsi" w:cstheme="minorBidi"/>
+        <w:kern w:val="2"/>
+        <w:sz w:val="21"/>
+        <w:szCs w:val="22"/>
+        <w:lang w:val="en-US" w:eastAsia="zh-CN" w:bidi="ar-SA"/>
+      </w:rPr>
+    </w:rPrDefault>
+    <w:pPrDefault/>
+  </w:docDefaults>
+  <w:latentStyles w:defLockedState="0" w:defUIPriority="99" w:defSemiHidden="1" w:defUnhideWhenUsed="1" w:defQFormat="0" w:count="267">
+    <w:lsdException w:name="Normal" w:semiHidden="0" w:uiPriority="0" w:unhideWhenUsed="0" w:qFormat="1"/>
+    <w:lsdException w:name="heading 1" w:semiHidden="0" w:uiPriority="9" w:unhideWhenUsed="0" w:qFormat="1"/>
+    <w:lsdException w:name="heading 2" w:uiPriority="9" w:qFormat="1"/>
+    <w:lsdException w:name="heading 3" w:uiPriority="9" w:qFormat="1"/>
+    <w:lsdException w:name="heading 4" w:uiPriority="9" w:qFormat="1"/>
+    <w:lsdException w:name="heading 5" w:uiPriority="9" w:qFormat="1"/>
+    <w:lsdException w:name="heading 6" w:uiPriority="9" w:qFormat="1"/>
+    <w:lsdException w:name="heading 7" w:uiPriority="9" w:qFormat="1"/>
+    <w:lsdException w:name="heading 8" w:uiPriority="9" w:qFormat="1"/>
+    <w:lsdException w:name="heading 9" w:uiPriority="9" w:qFormat="1"/>
+    <w:lsdException w:name="toc 1" w:uiPriority="39"/>
+    <w:lsdException w:name="toc 2" w:uiPriority="39"/>
+    <w:lsdException w:name="toc 3" w:uiPriority="39"/>
+    <w:lsdException w:name="toc 4" w:uiPriority="39"/>
+    <w:lsdException w:name="toc 5" w:uiPriority="39"/>
+    <w:lsdException w:name="toc 6" w:uiPriority="39"/>
+    <w:lsdException w:name="toc 7" w:uiPriority="39"/>
+    <w:lsdException w:name="toc 8" w:uiPriority="39"/>
+    <w:lsdException w:name="toc 9" w:uiPriority="39"/>
+    <w:lsdException w:name="caption" w:uiPriority="35" w:qFormat="1"/>
+    <w:lsdException w:name="Title" w:semiHidden="0" w:uiPriority="10" w:unhideWhenUsed="0" w:qFormat="1"/>
+    <w:lsdException w:name="Default Paragraph Font" w:uiPriority="1"/>
+    <w:lsdException w:name="Subtitle" w:semiHidden="0" w:uiPriority="11" w:unhideWhenUsed="0" w:qFormat="1"/>
+    <w:lsdException w:name="Strong" w:semiHidden="0" w:uiPriority="22" w:unhideWhenUsed="0" w:qFormat="1"/>
+    <w:lsdException w:name="Emphasis" w:semiHidden="0" w:uiPriority="20" w:unhideWhenUsed="0" w:qFormat="1"/>
+    <w:lsdException w:name="Table Grid" w:semiHidden="0" w:uiPriority="59" w:unhideWhenUsed="0"/>
+    <w:lsdException w:name="Placeholder Text" w:unhideWhenUsed="0"/>
+    <w:lsdException w:name="No Spacing" w:semiHidden="0" w:uiPriority="1" w:unhideWhenUsed="0" w:qFormat="1"/>
+    <w:lsdException w:name="Light Shading" w:semiHidden="0" w:uiPriority="60" w:unhideWhenUsed="0"/>
+    <w:lsdException w:name="Light List" w:semiHidden="0" w:uiPriority="61" w:unhideWhenUsed="0"/>
+    <w:lsdException w:name="Light Grid" w:semiHidden="0" w:uiPriority="62" w:unhideWhenUsed="0"/>
+    <w:lsdException w:name="Medium Shading 1" w:semiHidden="0" w:uiPriority="63" w:unhideWhenUsed="0"/>
+    <w:lsdException w:name="Medium Shading 2" w:semiHidden="0" w:uiPriority="64" w:unhideWhenUsed="0"/>
+    <w:lsdException w:name="Medium List 1" w:semiHidden="0" w:uiPriority="65" w:unhideWhenUsed="0"/>
+    <w:lsdException w:name="Medium List 2" w:semiHidden="0" w:uiPriority="66" w:unhideWhenUsed="0"/>
+    <w:lsdException w:name="Medium Grid 1" w:semiHidden="0" w:uiPriority="67" w:unhideWhenUsed="0"/>
+    <w:lsdException w:name="Medium Grid 2" w:semiHidden="0" w:uiPriority="68" w:unhideWhenUsed="0"/>
+    <w:lsdException w:name="Medium Grid 3" w:semiHidden="0" w:uiPriority="69" w:unhideWhenUsed="0"/>
+    <w:lsdException w:name="Dark List" w:semiHidden="0" w:uiPriority="70" w:unhideWhenUsed="0"/>
+    <w:lsdException w:name="Colorful Shading" w:semiHidden="0" w:uiPriority="71" w:unhideWhenUsed="0"/>
+    <w:lsdException w:name="Colorful List" w:semiHidden="0" w:uiPriority="72" w:unhideWhenUsed="0"/>
+    <w:lsdException w:name="Colorful Grid" w:semiHidden="0" w:uiPriority="73" w:unhideWhenUsed="0"/>
+    <w:lsdException w:name="Light Shading Accent 1" w:semiHidden="0" w:uiPriority="60" w:unhideWhenUsed="0"/>
+    <w:lsdException w:name="Light List Accent 1" w:semiHidden="0" w:uiPriority="61" w:unhideWhenUsed="0"/>
+    <w:lsdException w:name="Light Grid Accent 1" w:semiHidden="0" w:uiPriority="62" w:unhideWhenUsed="0"/>
+    <w:lsdException w:name="Medium Shading 1 Accent 1" w:semiHidden="0" w:uiPriority="63" w:unhideWhenUsed="0"/>
+    <w:lsdException w:name="Medium Shading 2 Accent 1" w:semiHidden="0" w:uiPriority="64" w:unhideWhenUsed="0"/>
+    <w:lsdException w:name="Medium List 1 Accent 1" w:semiHidden="0" w:uiPriority="65" w:unhideWhenUsed="0"/>
+    <w:lsdException w:name="Revision" w:unhideWhenUsed="0"/>
+    <w:lsdException w:name="List Paragraph" w:semiHidden="0" w:uiPriority="34" w:unhideWhenUsed="0" w:qFormat="1"/>
+    <w:lsdException w:name="Quote" w:semiHidden="0" w:uiPriority="29" w:unhideWhenUsed="0" w:qFormat="1"/>
+    <w:lsdException w:name="Intense Quote" w:semiHidden="0" w:uiPriority="30" w:unhideWhenUsed="0" w:qFormat="1"/>
+    <w:lsdException w:name="Medium List 2 Accent 1" w:semiHidden="0" w:uiPriority="66" w:unhideWhenUsed="0"/>
+    <w:lsdException w:name="Medium Grid 1 Accent 1" w:semiHidden="0" w:uiPriority="67" w:unhideWhenUsed="0"/>
+    <w:lsdException w:name="Medium Grid 2 Accent 1" w:semiHidden="0" w:uiPriority="68" w:unhideWhenUsed="0"/>
+    <w:lsdException w:name="Medium Grid 3 Accent 1" w:semiHidden="0" w:uiPriority="69" w:unhideWhenUsed="0"/>
+    <w:lsdException w:name="Dark List Accent 1" w:semiHidden="0" w:uiPriority="70" w:unhideWhenUsed="0"/>
+    <w:lsdException w:name="Colorful Shading Accent 1" w:semiHidden="0" w:uiPriority="71" w:unhideWhenUsed="0"/>
+    <w:lsdException w:name="Colorful List Accent 1" w:semiHidden="0" w:uiPriority="72" w:unhideWhenUsed="0"/>
+    <w:lsdException w:name="Colorful Grid Accent 1" w:semiHidden="0" w:uiPriority="73" w:unhideWhenUsed="0"/>
+    <w:lsdException w:name="Light Shading Accent 2" w:semiHidden="0" w:uiPriority="60" w:unhideWhenUsed="0"/>
+    <w:lsdException w:name="Light List Accent 2" w:semiHidden="0" w:uiPriority="61" w:unhideWhenUsed="0"/>
+    <w:lsdException w:name="Light Grid Accent 2" w:semiHidden="0" w:uiPriority="62" w:unhideWhenUsed="0"/>
+    <w:lsdException w:name="Medium Shading 1 Accent 2" w:semiHidden="0" w:uiPriority="63" w:unhideWhenUsed="0"/>
+    <w:lsdException w:name="Medium Shading 2 Accent 2" w:semiHidden="0" w:uiPriority="64" w:unhideWhenUsed="0"/>
+    <w:lsdException w:name="Medium List 1 Accent 2" w:semiHidden="0" w:uiPriority="65" w:unhideWhenUsed="0"/>
+    <w:lsdException w:name="Medium List 2 Accent 2" w:semiHidden="0" w:uiPriority="66" w:unhideWhenUsed="0"/>
+    <w:lsdException w:name="Medium Grid 1 Accent 2" w:semiHidden="0" w:uiPriority="67" w:unhideWhenUsed="0"/>
+    <w:lsdException w:name="Medium Grid 2 Accent 2" w:semiHidden="0" w:uiPriority="68" w:unhideWhenUsed="0"/>
+    <w:lsdException w:name="Medium Grid 3 Accent 2" w:semiHidden="0" w:uiPriority="69" w:unhideWhenUsed="0"/>
+    <w:lsdException w:name="Dark List Accent 2" w:semiHidden="0" w:uiPriority="70" w:unhideWhenUsed="0"/>
+    <w:lsdException w:name="Colorful Shading Accent 2" w:semiHidden="0" w:uiPriority="71" w:unhideWhenUsed="0"/>
+    <w:lsdException w:name="Colorful List Accent 2" w:semiHidden="0" w:uiPriority="72" w:unhideWhenUsed="0"/>
+    <w:lsdException w:name="Colorful Grid Accent 2" w:semiHidden="0" w:uiPriority="73" w:unhideWhenUsed="0"/>
+    <w:lsdException w:name="Light Shading Accent 3" w:semiHidden="0" w:uiPriority="60" w:unhideWhenUsed="0"/>
+    <w:lsdException w:name="Light List Accent 3" w:semiHidden="0" w:uiPriority="61" w:unhideWhenUsed="0"/>
+    <w:lsdException w:name="Light Grid Accent 3" w:semiHidden="0" w:uiPriority="62" w:unhideWhenUsed="0"/>
+    <w:lsdException w:name="Medium Shading 1 Accent 3" w:semiHidden="0" w:uiPriority="63" w:unhideWhenUsed="0"/>
+    <w:lsdException w:name="Medium Shading 2 Accent 3" w:semiHidden="0" w:uiPriority="64" w:unhideWhenUsed="0"/>
+    <w:lsdException w:name="Medium List 1 Accent 3" w:semiHidden="0" w:uiPriority="65" w:unhideWhenUsed="0"/>
+    <w:lsdException w:name="Medium List 2 Accent 3" w:semiHidden="0" w:uiPriority="66" w:unhideWhenUsed="0"/>
+    <w:lsdException w:name="Medium Grid 1 Accent 3" w:semiHidden="0" w:uiPriority="67" w:unhideWhenUsed="0"/>
+    <w:lsdException w:name="Medium Grid 2 Accent 3" w:semiHidden="0" w:uiPriority="68" w:unhideWhenUsed="0"/>
+    <w:lsdException w:name="Medium Grid 3 Accent 3" w:semiHidden="0" w:uiPriority="69" w:unhideWhenUsed="0"/>
+    <w:lsdException w:name="Dark List Accent 3" w:semiHidden="0" w:uiPriority="70" w:unhideWhenUsed="0"/>
+    <w:lsdException w:name="Colorful Shading Accent 3" w:semiHidden="0" w:uiPriority="71" w:unhideWhenUsed="0"/>
+    <w:lsdException w:name="Colorful List Accent 3" w:semiHidden="0" w:uiPriority="72" w:unhideWhenUsed="0"/>
+    <w:lsdException w:name="Colorful Grid Accent 3" w:semiHidden="0" w:uiPriority="73" w:unhideWhenUsed="0"/>
+    <w:lsdException w:name="Light Shading Accent 4" w:semiHidden="0" w:uiPriority="60" w:unhideWhenUsed="0"/>
+    <w:lsdException w:name="Light List Accent 4" w:semiHidden="0" w:uiPriority="61" w:unhideWhenUsed="0"/>
+    <w:lsdException w:name="Light Grid Accent 4" w:semiHidden="0" w:uiPriority="62" w:unhideWhenUsed="0"/>
+    <w:lsdException w:name="Medium Shading 1 Accent 4" w:semiHidden="0" w:uiPriority="63" w:unhideWhenUsed="0"/>
+    <w:lsdException w:name="Medium Shading 2 Accent 4" w:semiHidden="0" w:uiPriority="64" w:unhideWhenUsed="0"/>
+    <w:lsdException w:name="Medium List 1 Accent 4" w:semiHidden="0" w:uiPriority="65" w:unhideWhenUsed="0"/>
+    <w:lsdException w:name="Medium List 2 Accent 4" w:semiHidden="0" w:uiPriority="66" w:unhideWhenUsed="0"/>
+    <w:lsdException w:name="Medium Grid 1 Accent 4" w:semiHidden="0" w:uiPriority="67" w:unhideWhenUsed="0"/>
+    <w:lsdException w:name="Medium Grid 2 Accent 4" w:semiHidden="0" w:uiPriority="68" w:unhideWhenUsed="0"/>
+    <w:lsdException w:name="Medium Grid 3 Accent 4" w:semiHidden="0" w:uiPriority="69" w:unhideWhenUsed="0"/>
+    <w:lsdException w:name="Dark List Accent 4" w:semiHidden="0" w:uiPriority="70" w:unhideWhenUsed="0"/>
+    <w:lsdException w:name="Colorful Shading Accent 4" w:semiHidden="0" w:uiPriority="71" w:unhideWhenUsed="0"/>
+    <w:lsdException w:name="Colorful List Accent 4" w:semiHidden="0" w:uiPriority="72" w:unhideWhenUsed="0"/>
+    <w:lsdException w:name="Colorful Grid Accent 4" w:semiHidden="0" w:uiPriority="73" w:unhideWhenUsed="0"/>
+    <w:lsdException w:name="Light Shading Accent 5" w:semiHidden="0" w:uiPriority="60" w:unhideWhenUsed="0"/>
+    <w:lsdException w:name="Light List Accent 5" w:semiHidden="0" w:uiPriority="61" w:unhideWhenUsed="0"/>
+    <w:lsdException w:name="Light Grid Accent 5" w:semiHidden="0" w:uiPriority="62" w:unhideWhenUsed="0"/>
+    <w:lsdException w:name="Medium Shading 1 Accent 5" w:semiHidden="0" w:uiPriority="63" w:unhideWhenUsed="0"/>
+    <w:lsdException w:name="Medium Shading 2 Accent 5" w:semiHidden="0" w:uiPriority="64" w:unhideWhenUsed="0"/>
+    <w:lsdException w:name="Medium List 1 Accent 5" w:semiHidden="0" w:uiPriority="65" w:unhideWhenUsed="0"/>
+    <w:lsdException w:name="Medium List 2 Accent 5" w:semiHidden="0" w:uiPriority="66" w:unhideWhenUsed="0"/>
+    <w:lsdException w:name="Medium Grid 1 Accent 5" w:semiHidden="0" w:uiPriority="67" w:unhideWhenUsed="0"/>
+    <w:lsdException w:name="Medium Grid 2 Accent 5" w:semiHidden="0" w:uiPriority="68" w:unhideWhenUsed="0"/>
+    <w:lsdException w:name="Medium Grid 3 Accent 5" w:semiHidden="0" w:uiPriority="69" w:unhideWhenUsed="0"/>
+    <w:lsdException w:name="Dark List Accent 5" w:semiHidden="0" w:uiPriority="70" w:unhideWhenUsed="0"/>
+    <w:lsdException w:name="Colorful Shading Accent 5" w:semiHidden="0" w:uiPriority="71" w:unhideWhenUsed="0"/>
+    <w:lsdException w:name="Colorful List Accent 5" w:semiHidden="0" w:uiPriority="72" w:unhideWhenUsed="0"/>
+    <w:lsdException w:name="Colorful Grid Accent 5" w:semiHidden="0" w:uiPriority="73" w:unhideWhenUsed="0"/>
+    <w:lsdException w:name="Light Shading Accent 6" w:semiHidden="0" w:uiPriority="60" w:unhideWhenUsed="0"/>
+    <w:lsdException w:name="Light List Accent 6" w:semiHidden="0" w:uiPriority="61" w:unhideWhenUsed="0"/>
+    <w:lsdException w:name="Light Grid Accent 6" w:semiHidden="0" w:uiPriority="62" w:unhideWhenUsed="0"/>
+    <w:lsdException w:name="Medium Shading 1 Accent 6" w:semiHidden="0" w:uiPriority="63" w:unhideWhenUsed="0"/>
+    <w:lsdException w:name="Medium Shading 2 Accent 6" w:semiHidden="0" w:uiPriority="64" w:unhideWhenUsed="0"/>
+    <w:lsdException w:name="Medium List 1 Accent 6" w:semiHidden="0" w:uiPriority="65" w:unhideWhenUsed="0"/>
+    <w:lsdException w:name="Medium List 2 Accent 6" w:semiHidden="0" w:uiPriority="66" w:unhideWhenUsed="0"/>
+    <w:lsdException w:name="Medium Grid 1 Accent 6" w:semiHidden="0" w:uiPriority="67" w:unhideWhenUsed="0"/>
+    <w:lsdException w:name="Medium Grid 2 Accent 6" w:semiHidden="0" w:uiPriority="68" w:unhideWhenUsed="0"/>
+    <w:lsdException w:name="Medium Grid 3 Accent 6" w:semiHidden="0" w:uiPriority="69" w:unhideWhenUsed="0"/>
+    <w:lsdException w:name="Dark List Accent 6" w:semiHidden="0" w:uiPriority="70" w:unhideWhenUsed="0"/>
+    <w:lsdException w:name="Colorful Shading Accent 6" w:semiHidden="0" w:uiPriority="71" w:unhideWhenUsed="0"/>
+    <w:lsdException w:name="Colorful List Accent 6" w:semiHidden="0" w:uiPriority="72" w:unhideWhenUsed="0"/>
+    <w:lsdException w:name="Colorful Grid Accent 6" w:semiHidden="0" w:uiPriority="73" w:unhideWhenUsed="0"/>
+    <w:lsdException w:name="Subtle Emphasis" w:semiHidden="0" w:uiPriority="19" w:unhideWhenUsed="0" w:qFormat="1"/>
+    <w:lsdException w:name="Intense Emphasis" w:semiHidden="0" w:uiPriority="21" w:unhideWhenUsed="0" w:qFormat="1"/>
+    <w:lsdException w:name="Subtle Reference" w:semiHidden="0" w:uiPriority="31" w:unhideWhenUsed="0" w:qFormat="1"/>
+    <w:lsdException w:name="Intense Reference" w:semiHidden="0" w:uiPriority="32" w:unhideWhenUsed="0" w:qFormat="1"/>
+    <w:lsdException w:name="Book Title" w:semiHidden="0" w:uiPriority="33" w:unhideWhenUsed="0" w:qFormat="1"/>
+    <w:lsdException w:name="Bibliography" w:uiPriority="37"/>
+    <w:lsdException w:name="TOC Heading" w:uiPriority="39" w:qFormat="1"/>
+  </w:latentStyles>
+  <w:style w:type="paragraph" w:default="1" w:styleId="a">
+    <w:name w:val="Normal"/>
+    <w:qFormat/>
+    <w:pPr>
+      <w:widowControl w:val="0"/>
+      <w:jc w:val="both"/>
+    </w:pPr>
+  </w:style>
+  <w:style w:type="character" w:default="1" w:styleId="a0">
+    <w:name w:val="Default Paragraph Font"/>
+    <w:uiPriority w:val="1"/>
+    <w:semiHidden/>
+    <w:unhideWhenUsed/>
+  </w:style>
+  <w:style w:type="table" w:default="1" w:styleId="a1">
+    <w:name w:val="Normal Table"/>
+    <w:uiPriority w:val="99"/>
+    <w:semiHidden/>
+    <w:unhideWhenUsed/>
+    <w:tblPr>
+      <w:tblInd w:w="0" w:type="dxa"/>
+      <w:tblCellMar>
+        <w:top w:w="0" w:type="dxa"/>
+        <w:left w:w="108" w:type="dxa"/>
+        <w:bottom w:w="0" w:type="dxa"/>
+        <w:right w:w="108" w:type="dxa"/>
+      </w:tblCellMar>
+    </w:tblPr>
+  </w:style>
+  <w:style w:type="numbering" w:default="1" w:styleId="a2">
+    <w:name w:val="No List"/>
+    <w:uiPriority w:val="99"/>
+    <w:semiHidden/>
+    <w:unhideWhenUsed/>
+  </w:style>
+</w:styles>
+</file>
+
 <file path=word/theme/theme1.xml><?xml version="1.0" encoding="utf-8"?>
 <a:theme xmlns:a="http://schemas.openxmlformats.org/drawingml/2006/main" name="Office 主题">
   <a:themeElements>
